--- a/基于区块链的献血管理研究 .docx
+++ b/基于区块链的献血管理研究 .docx
@@ -21297,7 +21297,6 @@
           <w:sz w:val="22"/>
           <w:szCs w:val="22"/>
           <w:u w:val="none"/>
-          <w:bdr w:val="none" w:color="auto" w:sz="0" w:space="0"/>
           <w:shd w:val="clear" w:fill="FFFFFF"/>
           <w14:textFill>
             <w14:solidFill>
@@ -21322,7 +21321,6 @@
           <w:sz w:val="22"/>
           <w:szCs w:val="22"/>
           <w:u w:val="none"/>
-          <w:bdr w:val="none" w:color="auto" w:sz="0" w:space="0"/>
           <w:shd w:val="clear" w:fill="FFFFFF"/>
           <w14:textFill>
             <w14:solidFill>
@@ -21347,7 +21345,6 @@
           <w:sz w:val="22"/>
           <w:szCs w:val="22"/>
           <w:u w:val="none"/>
-          <w:bdr w:val="none" w:color="auto" w:sz="0" w:space="0"/>
           <w:shd w:val="clear" w:fill="FFFFFF"/>
           <w14:textFill>
             <w14:solidFill>
@@ -21373,7 +21370,6 @@
           <w:sz w:val="22"/>
           <w:szCs w:val="22"/>
           <w:u w:val="none"/>
-          <w:bdr w:val="none" w:color="auto" w:sz="0" w:space="0"/>
           <w:shd w:val="clear" w:fill="FFFFFF"/>
           <w14:textFill>
             <w14:solidFill>
@@ -21398,7 +21394,6 @@
           <w:sz w:val="22"/>
           <w:szCs w:val="22"/>
           <w:u w:val="none"/>
-          <w:bdr w:val="none" w:color="auto" w:sz="0" w:space="0"/>
           <w:shd w:val="clear" w:fill="FFFFFF"/>
           <w14:textFill>
             <w14:solidFill>
@@ -21446,7 +21441,6 @@
           <w:sz w:val="22"/>
           <w:szCs w:val="22"/>
           <w:u w:val="none"/>
-          <w:bdr w:val="none" w:color="auto" w:sz="0" w:space="0"/>
           <w:shd w:val="clear" w:fill="FFFFFF"/>
           <w14:textFill>
             <w14:solidFill>
@@ -21471,7 +21465,6 @@
           <w:sz w:val="22"/>
           <w:szCs w:val="22"/>
           <w:u w:val="none"/>
-          <w:bdr w:val="none" w:color="auto" w:sz="0" w:space="0"/>
           <w:shd w:val="clear" w:fill="FFFFFF"/>
           <w14:textFill>
             <w14:solidFill>
@@ -21496,7 +21489,6 @@
           <w:sz w:val="22"/>
           <w:szCs w:val="22"/>
           <w:u w:val="none"/>
-          <w:bdr w:val="none" w:color="auto" w:sz="0" w:space="0"/>
           <w:shd w:val="clear" w:fill="FFFFFF"/>
           <w14:textFill>
             <w14:solidFill>
@@ -21522,7 +21514,6 @@
           <w:sz w:val="22"/>
           <w:szCs w:val="22"/>
           <w:u w:val="none"/>
-          <w:bdr w:val="none" w:color="auto" w:sz="0" w:space="0"/>
           <w:shd w:val="clear" w:fill="FFFFFF"/>
           <w14:textFill>
             <w14:solidFill>
@@ -21547,7 +21538,6 @@
           <w:sz w:val="22"/>
           <w:szCs w:val="22"/>
           <w:u w:val="none"/>
-          <w:bdr w:val="none" w:color="auto" w:sz="0" w:space="0"/>
           <w:shd w:val="clear" w:fill="FFFFFF"/>
           <w14:textFill>
             <w14:solidFill>
@@ -21739,7 +21729,7 @@
         <w:adjustRightInd/>
         <w:snapToGrid/>
         <w:spacing w:before="0" w:beforeAutospacing="0" w:after="0" w:afterAutospacing="0" w:line="360" w:lineRule="auto"/>
-        <w:ind w:right="0" w:rightChars="0" w:firstLine="386" w:firstLineChars="200"/>
+        <w:ind w:right="0" w:rightChars="0" w:firstLine="381" w:firstLineChars="200"/>
         <w:jc w:val="left"/>
         <w:textAlignment w:val="auto"/>
         <w:outlineLvl w:val="9"/>
@@ -21754,7 +21744,6 @@
           <w:sz w:val="19"/>
           <w:szCs w:val="19"/>
           <w:u w:val="none"/>
-          <w:bdr w:val="none" w:color="auto" w:sz="0" w:space="0"/>
           <w14:textFill>
             <w14:solidFill>
               <w14:schemeClr w14:val="tx1">
@@ -21777,7 +21766,6 @@
           <w:sz w:val="19"/>
           <w:szCs w:val="19"/>
           <w:u w:val="none"/>
-          <w:bdr w:val="none" w:color="auto" w:sz="0" w:space="0"/>
           <w14:textFill>
             <w14:solidFill>
               <w14:schemeClr w14:val="tx1">
@@ -21801,7 +21789,6 @@
           <w:sz w:val="19"/>
           <w:szCs w:val="19"/>
           <w:u w:val="none"/>
-          <w:bdr w:val="none" w:color="auto" w:sz="0" w:space="0"/>
           <w14:textFill>
             <w14:solidFill>
               <w14:schemeClr w14:val="tx1">
@@ -21825,7 +21812,6 @@
           <w:sz w:val="19"/>
           <w:szCs w:val="19"/>
           <w:u w:val="none"/>
-          <w:bdr w:val="none" w:color="auto" w:sz="0" w:space="0"/>
           <w14:textFill>
             <w14:solidFill>
               <w14:schemeClr w14:val="tx1">
@@ -21850,7 +21836,6 @@
           <w:sz w:val="19"/>
           <w:szCs w:val="19"/>
           <w:u w:val="none"/>
-          <w:bdr w:val="none" w:color="auto" w:sz="0" w:space="0"/>
           <w14:textFill>
             <w14:solidFill>
               <w14:schemeClr w14:val="tx1">
@@ -21874,7 +21859,6 @@
           <w:sz w:val="19"/>
           <w:szCs w:val="19"/>
           <w:u w:val="none"/>
-          <w:bdr w:val="none" w:color="auto" w:sz="0" w:space="0"/>
           <w14:textFill>
             <w14:solidFill>
               <w14:schemeClr w14:val="tx1">
@@ -21931,7 +21915,6 @@
           <w:sz w:val="22"/>
           <w:szCs w:val="22"/>
           <w:u w:val="none"/>
-          <w:bdr w:val="none" w:color="auto" w:sz="0" w:space="0"/>
           <w:shd w:val="clear" w:fill="FFFFFF"/>
           <w14:textFill>
             <w14:solidFill>
@@ -21955,7 +21938,6 @@
           <w:sz w:val="22"/>
           <w:szCs w:val="22"/>
           <w:u w:val="none"/>
-          <w:bdr w:val="none" w:color="auto" w:sz="0" w:space="0"/>
           <w:shd w:val="clear" w:fill="FFFFFF"/>
           <w14:textFill>
             <w14:solidFill>
@@ -21980,7 +21962,6 @@
           <w:sz w:val="22"/>
           <w:szCs w:val="22"/>
           <w:u w:val="none"/>
-          <w:bdr w:val="none" w:color="auto" w:sz="0" w:space="0"/>
           <w:shd w:val="clear" w:fill="FFFFFF"/>
           <w14:textFill>
             <w14:solidFill>
@@ -22005,7 +21986,6 @@
           <w:sz w:val="22"/>
           <w:szCs w:val="22"/>
           <w:u w:val="none"/>
-          <w:bdr w:val="none" w:color="auto" w:sz="0" w:space="0"/>
           <w:shd w:val="clear" w:fill="FFFFFF"/>
           <w14:textFill>
             <w14:solidFill>
@@ -22031,7 +22011,6 @@
           <w:sz w:val="22"/>
           <w:szCs w:val="22"/>
           <w:u w:val="none"/>
-          <w:bdr w:val="none" w:color="auto" w:sz="0" w:space="0"/>
           <w:shd w:val="clear" w:fill="FFFFFF"/>
           <w14:textFill>
             <w14:solidFill>
@@ -22056,7 +22035,6 @@
           <w:sz w:val="22"/>
           <w:szCs w:val="22"/>
           <w:u w:val="none"/>
-          <w:bdr w:val="none" w:color="auto" w:sz="0" w:space="0"/>
           <w:shd w:val="clear" w:fill="FFFFFF"/>
           <w14:textFill>
             <w14:solidFill>
@@ -22114,7 +22092,6 @@
           <w:sz w:val="22"/>
           <w:szCs w:val="22"/>
           <w:u w:val="none"/>
-          <w:bdr w:val="none" w:color="auto" w:sz="0" w:space="0"/>
           <w:shd w:val="clear" w:fill="FFFFFF"/>
           <w:lang w:val="en-US" w:eastAsia="zh-CN"/>
           <w14:textFill>
@@ -22139,7 +22116,6 @@
           <w:sz w:val="22"/>
           <w:szCs w:val="22"/>
           <w:u w:val="none"/>
-          <w:bdr w:val="none" w:color="auto" w:sz="0" w:space="0"/>
           <w:shd w:val="clear" w:fill="FFFFFF"/>
           <w:lang w:val="en-US" w:eastAsia="zh-CN"/>
           <w14:textFill>
@@ -22210,7 +22186,6 @@
           <w:sz w:val="22"/>
           <w:szCs w:val="22"/>
           <w:u w:val="none"/>
-          <w:bdr w:val="none" w:color="auto" w:sz="0" w:space="0"/>
           <w:shd w:val="clear" w:fill="FFFFFF"/>
           <w:lang w:val="en-US" w:eastAsia="zh-CN"/>
           <w14:textFill>
@@ -22267,7 +22242,7 @@
         <w:adjustRightInd/>
         <w:snapToGrid/>
         <w:spacing w:before="0" w:beforeAutospacing="0" w:after="0" w:afterAutospacing="0" w:line="360" w:lineRule="auto"/>
-        <w:ind w:right="0" w:rightChars="0" w:firstLine="384" w:firstLineChars="200"/>
+        <w:ind w:right="0" w:rightChars="0" w:firstLine="380" w:firstLineChars="200"/>
         <w:jc w:val="left"/>
         <w:textAlignment w:val="auto"/>
         <w:outlineLvl w:val="9"/>
@@ -22340,7 +22315,6 @@
           <w:spacing w:val="0"/>
           <w:sz w:val="16"/>
           <w:szCs w:val="16"/>
-          <w:bdr w:val="none" w:color="auto" w:sz="0" w:space="0"/>
           <w:shd w:val="clear" w:fill="F6F8FA"/>
         </w:rPr>
       </w:pPr>
@@ -22369,7 +22343,6 @@
           <w:spacing w:val="0"/>
           <w:sz w:val="16"/>
           <w:szCs w:val="16"/>
-          <w:bdr w:val="none" w:color="auto" w:sz="0" w:space="0"/>
           <w:shd w:val="clear" w:fill="F6F8FA"/>
         </w:rPr>
         <w:t>git clone https://github.com/ethereum/remix-ide.git</w:t>
@@ -22384,7 +22357,6 @@
           <w:spacing w:val="0"/>
           <w:sz w:val="16"/>
           <w:szCs w:val="16"/>
-          <w:bdr w:val="none" w:color="auto" w:sz="0" w:space="0"/>
           <w:shd w:val="clear" w:fill="F6F8FA"/>
         </w:rPr>
         <w:t>cd</w:t>
@@ -22398,7 +22370,6 @@
           <w:spacing w:val="0"/>
           <w:sz w:val="16"/>
           <w:szCs w:val="16"/>
-          <w:bdr w:val="none" w:color="auto" w:sz="0" w:space="0"/>
           <w:shd w:val="clear" w:fill="F6F8FA"/>
         </w:rPr>
         <w:t xml:space="preserve"> remix-ide</w:t>
@@ -22419,7 +22390,7 @@
         </w:pBdr>
         <w:shd w:val="clear" w:fill="F6F8FA"/>
         <w:spacing w:before="0" w:beforeAutospacing="0" w:after="0" w:afterAutospacing="0" w:line="17" w:lineRule="atLeast"/>
-        <w:ind w:left="0" w:right="0" w:firstLine="652" w:firstLineChars="400"/>
+        <w:ind w:left="0" w:right="0" w:firstLine="640" w:firstLineChars="400"/>
         <w:rPr>
           <w:rFonts w:hint="default" w:ascii="Consolas" w:hAnsi="Consolas" w:eastAsia="Consolas" w:cs="Consolas"/>
           <w:i w:val="0"/>
@@ -22428,7 +22399,6 @@
           <w:spacing w:val="0"/>
           <w:sz w:val="16"/>
           <w:szCs w:val="16"/>
-          <w:bdr w:val="none" w:color="auto" w:sz="0" w:space="0"/>
           <w:shd w:val="clear" w:fill="F6F8FA"/>
         </w:rPr>
       </w:pPr>
@@ -22441,7 +22411,6 @@
           <w:spacing w:val="0"/>
           <w:sz w:val="16"/>
           <w:szCs w:val="16"/>
-          <w:bdr w:val="none" w:color="auto" w:sz="0" w:space="0"/>
           <w:shd w:val="clear" w:fill="F6F8FA"/>
         </w:rPr>
         <w:t>npm install</w:t>
@@ -22462,7 +22431,7 @@
         </w:pBdr>
         <w:shd w:val="clear" w:fill="F6F8FA"/>
         <w:spacing w:before="0" w:beforeAutospacing="0" w:after="0" w:afterAutospacing="0" w:line="17" w:lineRule="atLeast"/>
-        <w:ind w:right="0" w:firstLine="652" w:firstLineChars="400"/>
+        <w:ind w:right="0" w:firstLine="640" w:firstLineChars="400"/>
         <w:rPr>
           <w:rFonts w:hint="default" w:ascii="Consolas" w:hAnsi="Consolas" w:eastAsia="Consolas" w:cs="Consolas"/>
           <w:i w:val="0"/>
@@ -22471,7 +22440,6 @@
           <w:spacing w:val="0"/>
           <w:sz w:val="16"/>
           <w:szCs w:val="16"/>
-          <w:bdr w:val="none" w:color="auto" w:sz="0" w:space="0"/>
           <w:shd w:val="clear" w:fill="F6F8FA"/>
         </w:rPr>
       </w:pPr>
@@ -22484,7 +22452,6 @@
           <w:spacing w:val="0"/>
           <w:sz w:val="16"/>
           <w:szCs w:val="16"/>
-          <w:bdr w:val="none" w:color="auto" w:sz="0" w:space="0"/>
           <w:shd w:val="clear" w:fill="F6F8FA"/>
         </w:rPr>
         <w:t xml:space="preserve">npm run build </w:t>
@@ -22499,7 +22466,6 @@
           <w:spacing w:val="0"/>
           <w:sz w:val="16"/>
           <w:szCs w:val="16"/>
-          <w:bdr w:val="none" w:color="auto" w:sz="0" w:space="0"/>
           <w:shd w:val="clear" w:fill="F6F8FA"/>
         </w:rPr>
         <w:t>&amp;&amp;</w:t>
@@ -22513,7 +22479,6 @@
           <w:spacing w:val="0"/>
           <w:sz w:val="16"/>
           <w:szCs w:val="16"/>
-          <w:bdr w:val="none" w:color="auto" w:sz="0" w:space="0"/>
           <w:shd w:val="clear" w:fill="F6F8FA"/>
         </w:rPr>
         <w:t xml:space="preserve"> npm run serve</w:t>
@@ -22628,7 +22593,7 @@
         </w:pBdr>
         <w:shd w:val="clear" w:fill="F6F8FA"/>
         <w:spacing w:before="0" w:beforeAutospacing="0" w:after="0" w:afterAutospacing="0" w:line="17" w:lineRule="atLeast"/>
-        <w:ind w:left="0" w:right="0" w:firstLine="489" w:firstLineChars="300"/>
+        <w:ind w:left="0" w:right="0" w:firstLine="480" w:firstLineChars="300"/>
         <w:rPr>
           <w:rFonts w:hint="default" w:ascii="Consolas" w:hAnsi="Consolas" w:eastAsia="Consolas" w:cs="Consolas"/>
           <w:i w:val="0"/>
@@ -22637,7 +22602,6 @@
           <w:spacing w:val="0"/>
           <w:sz w:val="16"/>
           <w:szCs w:val="16"/>
-          <w:bdr w:val="none" w:color="auto" w:sz="0" w:space="0"/>
           <w:shd w:val="clear" w:fill="F6F8FA"/>
         </w:rPr>
       </w:pPr>
@@ -22650,7 +22614,6 @@
           <w:spacing w:val="0"/>
           <w:sz w:val="16"/>
           <w:szCs w:val="16"/>
-          <w:bdr w:val="none" w:color="auto" w:sz="0" w:space="0"/>
           <w:shd w:val="clear" w:fill="F6F8FA"/>
         </w:rPr>
         <w:t>npm install remix-ide -g</w:t>
@@ -22671,7 +22634,7 @@
         </w:pBdr>
         <w:shd w:val="clear" w:fill="F6F8FA"/>
         <w:spacing w:before="0" w:beforeAutospacing="0" w:after="0" w:afterAutospacing="0" w:line="17" w:lineRule="atLeast"/>
-        <w:ind w:right="0" w:firstLine="489" w:firstLineChars="300"/>
+        <w:ind w:right="0" w:firstLine="480" w:firstLineChars="300"/>
         <w:rPr>
           <w:rFonts w:ascii="Consolas" w:hAnsi="Consolas" w:eastAsia="Consolas" w:cs="Consolas"/>
           <w:i w:val="0"/>
@@ -22691,7 +22654,6 @@
           <w:spacing w:val="0"/>
           <w:sz w:val="16"/>
           <w:szCs w:val="16"/>
-          <w:bdr w:val="none" w:color="auto" w:sz="0" w:space="0"/>
           <w:shd w:val="clear" w:fill="F6F8FA"/>
         </w:rPr>
         <w:t>remix-ide</w:t>
@@ -22736,7 +22698,6 @@
           <w:spacing w:val="0"/>
           <w:sz w:val="22"/>
           <w:szCs w:val="22"/>
-          <w:bdr w:val="none" w:color="auto" w:sz="0" w:space="0"/>
           <w:shd w:val="clear" w:fill="FFFFFF"/>
         </w:rPr>
       </w:pPr>
@@ -22751,7 +22712,6 @@
           <w:spacing w:val="0"/>
           <w:sz w:val="22"/>
           <w:szCs w:val="22"/>
-          <w:bdr w:val="none" w:color="auto" w:sz="0" w:space="0"/>
           <w:shd w:val="clear" w:fill="FFFFFF"/>
         </w:rPr>
         <w:t>启动命令：</w:t>
@@ -22809,7 +22769,6 @@
           <w:spacing w:val="0"/>
           <w:sz w:val="22"/>
           <w:szCs w:val="22"/>
-          <w:bdr w:val="none" w:color="auto" w:sz="0" w:space="0"/>
           <w:shd w:val="clear" w:fill="FFFFFF"/>
         </w:rPr>
         <w:t>npm start</w:t>
@@ -22867,7 +22826,6 @@
           <w:spacing w:val="0"/>
           <w:sz w:val="22"/>
           <w:szCs w:val="22"/>
-          <w:bdr w:val="none" w:color="auto" w:sz="0" w:space="0"/>
           <w:shd w:val="clear" w:fill="FFFFFF"/>
         </w:rPr>
         <w:t>访问Remix：</w:t>
@@ -22912,7 +22870,6 @@
           <w:kern w:val="0"/>
           <w:sz w:val="22"/>
           <w:szCs w:val="22"/>
-          <w:bdr w:val="none" w:color="auto" w:sz="0" w:space="0"/>
           <w:shd w:val="clear" w:fill="FFFFFF"/>
           <w:lang w:val="en-US" w:eastAsia="zh-CN" w:bidi="ar"/>
         </w:rPr>
@@ -22929,7 +22886,6 @@
           <w:kern w:val="0"/>
           <w:sz w:val="22"/>
           <w:szCs w:val="22"/>
-          <w:bdr w:val="none" w:color="auto" w:sz="0" w:space="0"/>
           <w:shd w:val="clear" w:fill="FFFFFF"/>
           <w:lang w:val="en-US" w:eastAsia="zh-CN" w:bidi="ar"/>
         </w:rPr>
@@ -22947,7 +22903,6 @@
           <w:kern w:val="0"/>
           <w:sz w:val="22"/>
           <w:szCs w:val="22"/>
-          <w:bdr w:val="none" w:color="auto" w:sz="0" w:space="0"/>
           <w:shd w:val="clear" w:fill="FFFFFF"/>
           <w:lang w:val="en-US" w:eastAsia="zh-CN" w:bidi="ar"/>
         </w:rPr>
@@ -22965,7 +22920,6 @@
           <w:kern w:val="0"/>
           <w:sz w:val="22"/>
           <w:szCs w:val="22"/>
-          <w:bdr w:val="none" w:color="auto" w:sz="0" w:space="0"/>
           <w:shd w:val="clear" w:fill="FFFFFF"/>
           <w:lang w:val="en-US" w:eastAsia="zh-CN" w:bidi="ar"/>
         </w:rPr>
@@ -22983,7 +22937,6 @@
           <w:kern w:val="0"/>
           <w:sz w:val="22"/>
           <w:szCs w:val="22"/>
-          <w:bdr w:val="none" w:color="auto" w:sz="0" w:space="0"/>
           <w:shd w:val="clear" w:fill="FFFFFF"/>
           <w:lang w:val="en-US" w:eastAsia="zh-CN" w:bidi="ar"/>
         </w:rPr>
@@ -23001,7 +22954,6 @@
           <w:kern w:val="0"/>
           <w:sz w:val="22"/>
           <w:szCs w:val="22"/>
-          <w:bdr w:val="none" w:color="auto" w:sz="0" w:space="0"/>
           <w:shd w:val="clear" w:fill="FFFFFF"/>
           <w:lang w:val="en-US" w:eastAsia="zh-CN" w:bidi="ar"/>
         </w:rPr>
@@ -23139,7 +23091,6 @@
           <w:spacing w:val="0"/>
           <w:sz w:val="22"/>
           <w:szCs w:val="22"/>
-          <w:bdr w:val="none" w:color="auto" w:sz="0" w:space="0"/>
           <w:shd w:val="clear" w:fill="FFFFFF"/>
           <w14:textFill>
             <w14:solidFill>
@@ -23210,7 +23161,6 @@
           <w:spacing w:val="0"/>
           <w:sz w:val="22"/>
           <w:szCs w:val="22"/>
-          <w:bdr w:val="none" w:color="auto" w:sz="0" w:space="0"/>
           <w:shd w:val="clear" w:fill="FFFFFF"/>
           <w:lang w:val="en-US" w:eastAsia="zh-CN"/>
           <w14:textFill>
@@ -23235,7 +23185,6 @@
           <w:spacing w:val="0"/>
           <w:sz w:val="22"/>
           <w:szCs w:val="22"/>
-          <w:bdr w:val="none" w:color="auto" w:sz="0" w:space="0"/>
           <w:shd w:val="clear" w:fill="FFFFFF"/>
           <w14:textFill>
             <w14:solidFill>
@@ -23305,7 +23254,6 @@
           <w:spacing w:val="0"/>
           <w:sz w:val="22"/>
           <w:szCs w:val="22"/>
-          <w:bdr w:val="none" w:color="auto" w:sz="0" w:space="0"/>
           <w:shd w:val="clear" w:fill="FFFFFF"/>
           <w:lang w:val="en-US" w:eastAsia="zh-CN"/>
           <w14:textFill>
@@ -23330,7 +23278,6 @@
           <w:spacing w:val="0"/>
           <w:sz w:val="22"/>
           <w:szCs w:val="22"/>
-          <w:bdr w:val="none" w:color="auto" w:sz="0" w:space="0"/>
           <w:shd w:val="clear" w:fill="FFFFFF"/>
           <w14:textFill>
             <w14:solidFill>
@@ -23400,7 +23347,6 @@
           <w:spacing w:val="0"/>
           <w:sz w:val="22"/>
           <w:szCs w:val="22"/>
-          <w:bdr w:val="none" w:color="auto" w:sz="0" w:space="0"/>
           <w:shd w:val="clear" w:fill="FFFFFF"/>
           <w:lang w:val="en-US" w:eastAsia="zh-CN"/>
           <w14:textFill>
@@ -23425,7 +23371,6 @@
           <w:spacing w:val="0"/>
           <w:sz w:val="22"/>
           <w:szCs w:val="22"/>
-          <w:bdr w:val="none" w:color="auto" w:sz="0" w:space="0"/>
           <w:shd w:val="clear" w:fill="FFFFFF"/>
           <w14:textFill>
             <w14:solidFill>
@@ -23495,7 +23440,6 @@
           <w:spacing w:val="0"/>
           <w:sz w:val="22"/>
           <w:szCs w:val="22"/>
-          <w:bdr w:val="none" w:color="auto" w:sz="0" w:space="0"/>
           <w:shd w:val="clear" w:fill="FFFFFF"/>
           <w:lang w:val="en-US" w:eastAsia="zh-CN"/>
           <w14:textFill>
@@ -23520,7 +23464,6 @@
           <w:spacing w:val="0"/>
           <w:sz w:val="22"/>
           <w:szCs w:val="22"/>
-          <w:bdr w:val="none" w:color="auto" w:sz="0" w:space="0"/>
           <w:shd w:val="clear" w:fill="FFFFFF"/>
           <w14:textFill>
             <w14:solidFill>
@@ -23590,7 +23533,6 @@
           <w:spacing w:val="0"/>
           <w:sz w:val="22"/>
           <w:szCs w:val="22"/>
-          <w:bdr w:val="none" w:color="auto" w:sz="0" w:space="0"/>
           <w:shd w:val="clear" w:fill="FFFFFF"/>
           <w:lang w:val="en-US" w:eastAsia="zh-CN"/>
           <w14:textFill>
@@ -23615,7 +23557,6 @@
           <w:spacing w:val="0"/>
           <w:sz w:val="22"/>
           <w:szCs w:val="22"/>
-          <w:bdr w:val="none" w:color="auto" w:sz="0" w:space="0"/>
           <w:shd w:val="clear" w:fill="FFFFFF"/>
           <w14:textFill>
             <w14:solidFill>
@@ -23640,7 +23581,6 @@
           <w:sz w:val="22"/>
           <w:szCs w:val="22"/>
           <w:u w:val="none"/>
-          <w:bdr w:val="none" w:color="auto" w:sz="0" w:space="0"/>
           <w:shd w:val="clear" w:fill="FFFFFF"/>
           <w14:textFill>
             <w14:solidFill>
@@ -23665,7 +23605,6 @@
           <w:sz w:val="22"/>
           <w:szCs w:val="22"/>
           <w:u w:val="none"/>
-          <w:bdr w:val="none" w:color="auto" w:sz="0" w:space="0"/>
           <w:shd w:val="clear" w:fill="FFFFFF"/>
           <w14:textFill>
             <w14:solidFill>
@@ -23690,7 +23629,6 @@
           <w:sz w:val="22"/>
           <w:szCs w:val="22"/>
           <w:u w:val="none"/>
-          <w:bdr w:val="none" w:color="auto" w:sz="0" w:space="0"/>
           <w:shd w:val="clear" w:fill="FFFFFF"/>
           <w14:textFill>
             <w14:solidFill>
@@ -23716,7 +23654,6 @@
           <w:sz w:val="22"/>
           <w:szCs w:val="22"/>
           <w:u w:val="none"/>
-          <w:bdr w:val="none" w:color="auto" w:sz="0" w:space="0"/>
           <w:shd w:val="clear" w:fill="FFFFFF"/>
           <w14:textFill>
             <w14:solidFill>
@@ -23741,7 +23678,6 @@
           <w:sz w:val="22"/>
           <w:szCs w:val="22"/>
           <w:u w:val="none"/>
-          <w:bdr w:val="none" w:color="auto" w:sz="0" w:space="0"/>
           <w:shd w:val="clear" w:fill="FFFFFF"/>
           <w14:textFill>
             <w14:solidFill>
@@ -23765,7 +23701,6 @@
           <w:spacing w:val="0"/>
           <w:sz w:val="22"/>
           <w:szCs w:val="22"/>
-          <w:bdr w:val="none" w:color="auto" w:sz="0" w:space="0"/>
           <w:shd w:val="clear" w:fill="FFFFFF"/>
           <w14:textFill>
             <w14:solidFill>
@@ -23835,7 +23770,6 @@
           <w:spacing w:val="0"/>
           <w:sz w:val="22"/>
           <w:szCs w:val="22"/>
-          <w:bdr w:val="none" w:color="auto" w:sz="0" w:space="0"/>
           <w:shd w:val="clear" w:fill="FFFFFF"/>
           <w:lang w:val="en-US" w:eastAsia="zh-CN"/>
           <w14:textFill>
@@ -23860,7 +23794,6 @@
           <w:spacing w:val="0"/>
           <w:sz w:val="22"/>
           <w:szCs w:val="22"/>
-          <w:bdr w:val="none" w:color="auto" w:sz="0" w:space="0"/>
           <w:shd w:val="clear" w:fill="FFFFFF"/>
           <w14:textFill>
             <w14:solidFill>
@@ -23930,7 +23863,6 @@
           <w:spacing w:val="0"/>
           <w:sz w:val="22"/>
           <w:szCs w:val="22"/>
-          <w:bdr w:val="none" w:color="auto" w:sz="0" w:space="0"/>
           <w:shd w:val="clear" w:fill="FFFFFF"/>
           <w:lang w:val="en-US" w:eastAsia="zh-CN"/>
           <w14:textFill>
@@ -23955,7 +23887,6 @@
           <w:spacing w:val="0"/>
           <w:sz w:val="22"/>
           <w:szCs w:val="22"/>
-          <w:bdr w:val="none" w:color="auto" w:sz="0" w:space="0"/>
           <w:shd w:val="clear" w:fill="FFFFFF"/>
           <w14:textFill>
             <w14:solidFill>
@@ -24007,30 +23938,28 @@
           <w:spacing w:val="0"/>
           <w:sz w:val="22"/>
           <w:szCs w:val="22"/>
-          <w:bdr w:val="none" w:color="auto" w:sz="0" w:space="0"/>
-          <w:shd w:val="clear" w:fill="FFFFFF"/>
-          <w14:textFill>
-            <w14:solidFill>
-              <w14:schemeClr w14:val="tx1">
-                <w14:lumMod w14:val="95000"/>
-                <w14:lumOff w14:val="5000"/>
-              </w14:schemeClr>
-            </w14:solidFill>
-          </w14:textFill>
-        </w:rPr>
-      </w:pPr>
-      <w:r>
-        <w:rPr>
-          <w:rFonts w:hint="eastAsia" w:ascii="宋体" w:hAnsi="宋体" w:eastAsia="宋体" w:cs="宋体"/>
-          <w:b/>
-          <w:bCs/>
-          <w:i w:val="0"/>
-          <w:caps w:val="0"/>
-          <w:color w:val="0D0D0D" w:themeColor="text1" w:themeTint="F2"/>
-          <w:spacing w:val="0"/>
-          <w:sz w:val="22"/>
-          <w:szCs w:val="22"/>
-          <w:bdr w:val="none" w:color="auto" w:sz="0" w:space="0"/>
+          <w:shd w:val="clear" w:fill="FFFFFF"/>
+          <w14:textFill>
+            <w14:solidFill>
+              <w14:schemeClr w14:val="tx1">
+                <w14:lumMod w14:val="95000"/>
+                <w14:lumOff w14:val="5000"/>
+              </w14:schemeClr>
+            </w14:solidFill>
+          </w14:textFill>
+        </w:rPr>
+      </w:pPr>
+      <w:r>
+        <w:rPr>
+          <w:rFonts w:hint="eastAsia" w:ascii="宋体" w:hAnsi="宋体" w:eastAsia="宋体" w:cs="宋体"/>
+          <w:b/>
+          <w:bCs/>
+          <w:i w:val="0"/>
+          <w:caps w:val="0"/>
+          <w:color w:val="0D0D0D" w:themeColor="text1" w:themeTint="F2"/>
+          <w:spacing w:val="0"/>
+          <w:sz w:val="22"/>
+          <w:szCs w:val="22"/>
           <w:shd w:val="clear" w:fill="FFFFFF"/>
           <w:lang w:val="en-US" w:eastAsia="zh-CN"/>
           <w14:textFill>
@@ -24055,7 +23984,6 @@
           <w:spacing w:val="0"/>
           <w:sz w:val="22"/>
           <w:szCs w:val="22"/>
-          <w:bdr w:val="none" w:color="auto" w:sz="0" w:space="0"/>
           <w:shd w:val="clear" w:fill="FFFFFF"/>
           <w14:textFill>
             <w14:solidFill>
@@ -24107,7 +24035,6 @@
           <w:spacing w:val="0"/>
           <w:sz w:val="28"/>
           <w:szCs w:val="28"/>
-          <w:bdr w:val="none" w:color="auto" w:sz="0" w:space="0"/>
           <w:shd w:val="clear" w:fill="FFFFFF"/>
           <w:lang w:val="en-US" w:eastAsia="zh-CN"/>
         </w:rPr>
@@ -24123,7 +24050,6 @@
           <w:spacing w:val="0"/>
           <w:sz w:val="28"/>
           <w:szCs w:val="28"/>
-          <w:bdr w:val="none" w:color="auto" w:sz="0" w:space="0"/>
           <w:shd w:val="clear" w:fill="FFFFFF"/>
           <w:lang w:val="en-US" w:eastAsia="zh-CN"/>
         </w:rPr>
@@ -24356,7 +24282,6 @@
           <w:spacing w:val="0"/>
           <w:sz w:val="22"/>
           <w:szCs w:val="22"/>
-          <w:bdr w:val="none" w:color="auto" w:sz="0" w:space="0"/>
           <w:shd w:val="clear" w:fill="F8F8F8"/>
           <w14:textFill>
             <w14:solidFill>
@@ -24379,7 +24304,6 @@
           <w:spacing w:val="0"/>
           <w:sz w:val="22"/>
           <w:szCs w:val="22"/>
-          <w:bdr w:val="none" w:color="auto" w:sz="0" w:space="0"/>
           <w:shd w:val="clear" w:fill="F8F8F8"/>
           <w14:textFill>
             <w14:solidFill>
@@ -24520,7 +24444,6 @@
           <w:spacing w:val="0"/>
           <w:sz w:val="22"/>
           <w:szCs w:val="22"/>
-          <w:bdr w:val="none" w:color="auto" w:sz="0" w:space="0"/>
           <w:shd w:val="clear" w:fill="FFFFFF"/>
         </w:rPr>
         <w:t>contracts/</w:t>
@@ -24647,7 +24570,6 @@
           <w:spacing w:val="0"/>
           <w:sz w:val="22"/>
           <w:szCs w:val="22"/>
-          <w:bdr w:val="none" w:color="auto" w:sz="0" w:space="0"/>
           <w:shd w:val="clear" w:fill="FFFFFF"/>
         </w:rPr>
         <w:t>.sol</w:t>
@@ -24774,7 +24696,6 @@
           <w:spacing w:val="0"/>
           <w:sz w:val="22"/>
           <w:szCs w:val="22"/>
-          <w:bdr w:val="none" w:color="auto" w:sz="0" w:space="0"/>
           <w:shd w:val="clear" w:fill="FFFFFF"/>
         </w:rPr>
         <w:t>.sol</w:t>
@@ -24805,7 +24726,6 @@
           <w:spacing w:val="0"/>
           <w:sz w:val="22"/>
           <w:szCs w:val="22"/>
-          <w:bdr w:val="none" w:color="auto" w:sz="0" w:space="0"/>
           <w:shd w:val="clear" w:fill="FFFFFF"/>
         </w:rPr>
         <w:t>truffle</w:t>
@@ -24821,7 +24741,6 @@
           <w:spacing w:val="0"/>
           <w:sz w:val="22"/>
           <w:szCs w:val="22"/>
-          <w:bdr w:val="none" w:color="auto" w:sz="0" w:space="0"/>
           <w:shd w:val="clear" w:fill="FFFFFF"/>
           <w:lang w:val="en-US" w:eastAsia="zh-CN"/>
         </w:rPr>
@@ -24838,7 +24757,6 @@
           <w:spacing w:val="0"/>
           <w:sz w:val="22"/>
           <w:szCs w:val="22"/>
-          <w:bdr w:val="none" w:color="auto" w:sz="0" w:space="0"/>
           <w:shd w:val="clear" w:fill="FFFFFF"/>
         </w:rPr>
         <w:t>init</w:t>
@@ -24965,7 +24883,6 @@
           <w:spacing w:val="0"/>
           <w:sz w:val="22"/>
           <w:szCs w:val="22"/>
-          <w:bdr w:val="none" w:color="auto" w:sz="0" w:space="0"/>
           <w:shd w:val="clear" w:fill="FFFFFF"/>
         </w:rPr>
         <w:t>Migrations.sol</w:t>
@@ -25487,7 +25404,6 @@
           <w:spacing w:val="0"/>
           <w:sz w:val="22"/>
           <w:szCs w:val="22"/>
-          <w:bdr w:val="none" w:color="auto" w:sz="0" w:space="0"/>
           <w:shd w:val="clear" w:fill="FFFFFF"/>
         </w:rPr>
         <w:t>Migrations</w:t>
@@ -25732,7 +25648,6 @@
           <w:spacing w:val="0"/>
           <w:sz w:val="22"/>
           <w:szCs w:val="22"/>
-          <w:bdr w:val="none" w:color="auto" w:sz="0" w:space="0"/>
           <w:shd w:val="clear" w:fill="FFFFFF"/>
         </w:rPr>
         <w:t>migrations</w:t>
@@ -25763,7 +25678,6 @@
           <w:spacing w:val="0"/>
           <w:sz w:val="22"/>
           <w:szCs w:val="22"/>
-          <w:bdr w:val="none" w:color="auto" w:sz="0" w:space="0"/>
           <w:shd w:val="clear" w:fill="FFFFFF"/>
         </w:rPr>
         <w:t>truffle</w:t>
@@ -25780,7 +25694,6 @@
           <w:spacing w:val="0"/>
           <w:sz w:val="22"/>
           <w:szCs w:val="22"/>
-          <w:bdr w:val="none" w:color="auto" w:sz="0" w:space="0"/>
           <w:shd w:val="clear" w:fill="FFFFFF"/>
         </w:rPr>
         <w:t> </w:t>
@@ -25796,7 +25709,6 @@
           <w:spacing w:val="0"/>
           <w:sz w:val="22"/>
           <w:szCs w:val="22"/>
-          <w:bdr w:val="none" w:color="auto" w:sz="0" w:space="0"/>
           <w:shd w:val="clear" w:fill="FFFFFF"/>
         </w:rPr>
         <w:t>migrate</w:t>
@@ -25827,7 +25739,6 @@
           <w:spacing w:val="0"/>
           <w:sz w:val="22"/>
           <w:szCs w:val="22"/>
-          <w:bdr w:val="none" w:color="auto" w:sz="0" w:space="0"/>
           <w:shd w:val="clear" w:fill="FFFFFF"/>
         </w:rPr>
         <w:t>truffle</w:t>
@@ -25844,7 +25755,6 @@
           <w:spacing w:val="0"/>
           <w:sz w:val="22"/>
           <w:szCs w:val="22"/>
-          <w:bdr w:val="none" w:color="auto" w:sz="0" w:space="0"/>
           <w:shd w:val="clear" w:fill="FFFFFF"/>
         </w:rPr>
         <w:t> </w:t>
@@ -25860,7 +25770,6 @@
           <w:spacing w:val="0"/>
           <w:sz w:val="22"/>
           <w:szCs w:val="22"/>
-          <w:bdr w:val="none" w:color="auto" w:sz="0" w:space="0"/>
           <w:shd w:val="clear" w:fill="FFFFFF"/>
         </w:rPr>
         <w:t>migrate</w:t>
@@ -25891,7 +25800,6 @@
           <w:spacing w:val="0"/>
           <w:sz w:val="22"/>
           <w:szCs w:val="22"/>
-          <w:bdr w:val="none" w:color="auto" w:sz="0" w:space="0"/>
           <w:shd w:val="clear" w:fill="FFFFFF"/>
         </w:rPr>
         <w:t>--reset</w:t>
@@ -25922,7 +25830,6 @@
           <w:spacing w:val="0"/>
           <w:sz w:val="22"/>
           <w:szCs w:val="22"/>
-          <w:bdr w:val="none" w:color="auto" w:sz="0" w:space="0"/>
           <w:shd w:val="clear" w:fill="FFFFFF"/>
         </w:rPr>
         <w:t>migrate</w:t>
@@ -26326,7 +26233,6 @@
           <w:spacing w:val="0"/>
           <w:sz w:val="22"/>
           <w:szCs w:val="22"/>
-          <w:bdr w:val="none" w:color="auto" w:sz="0" w:space="0"/>
           <w:shd w:val="clear" w:fill="F8F8F8"/>
         </w:rPr>
       </w:pPr>
@@ -26341,7 +26247,6 @@
           <w:spacing w:val="0"/>
           <w:sz w:val="22"/>
           <w:szCs w:val="22"/>
-          <w:bdr w:val="none" w:color="auto" w:sz="0" w:space="0"/>
           <w:shd w:val="clear" w:fill="F8F8F8"/>
         </w:rPr>
         <w:t>$ truffle debug &lt;transaction hash&gt;</w:t>
@@ -26432,7 +26337,6 @@
           <w:spacing w:val="0"/>
           <w:sz w:val="22"/>
           <w:szCs w:val="22"/>
-          <w:bdr w:val="none" w:color="auto" w:sz="0" w:space="0"/>
           <w:shd w:val="clear" w:fill="F8F8F8"/>
         </w:rPr>
       </w:pPr>
@@ -26447,7 +26351,6 @@
           <w:spacing w:val="0"/>
           <w:sz w:val="22"/>
           <w:szCs w:val="22"/>
-          <w:bdr w:val="none" w:color="auto" w:sz="0" w:space="0"/>
           <w:shd w:val="clear" w:fill="F8F8F8"/>
         </w:rPr>
         <w:t>$ truffle debug</w:t>
@@ -26486,7 +26389,6 @@
           <w:spacing w:val="0"/>
           <w:sz w:val="22"/>
           <w:szCs w:val="22"/>
-          <w:bdr w:val="none" w:color="auto" w:sz="0" w:space="0"/>
           <w:shd w:val="clear" w:fill="F8F8F8"/>
         </w:rPr>
       </w:pPr>
@@ -26529,7 +26431,6 @@
           <w:spacing w:val="0"/>
           <w:sz w:val="22"/>
           <w:szCs w:val="22"/>
-          <w:bdr w:val="none" w:color="auto" w:sz="0" w:space="0"/>
           <w:shd w:val="clear" w:fill="F8F8F8"/>
         </w:rPr>
       </w:pPr>
@@ -26858,7 +26759,6 @@
           <w:spacing w:val="0"/>
           <w:sz w:val="22"/>
           <w:szCs w:val="22"/>
-          <w:bdr w:val="none" w:color="auto" w:sz="0" w:space="0"/>
           <w:shd w:val="clear" w:fill="FFFFFF"/>
           <w14:textFill>
             <w14:solidFill>
@@ -26966,7 +26866,6 @@
           <w:kern w:val="0"/>
           <w:sz w:val="22"/>
           <w:szCs w:val="22"/>
-          <w:bdr w:val="none" w:color="auto" w:sz="0" w:space="0"/>
           <w:shd w:val="clear" w:fill="FFFFFF"/>
           <w:lang w:val="en-US" w:eastAsia="zh-CN" w:bidi="ar"/>
         </w:rPr>
@@ -27298,22 +27197,7 @@
           <w:szCs w:val="16"/>
           <w:shd w:val="clear" w:fill="282C34"/>
         </w:rPr>
-        <w:t>geth --datadir "./" --rpcport "8545" -</w:t>
-      </w:r>
-      <w:bookmarkStart w:id="0" w:name="_GoBack"/>
-      <w:bookmarkEnd w:id="0"/>
-      <w:r>
-        <w:rPr>
-          <w:rFonts w:ascii="Consolas" w:hAnsi="Consolas" w:eastAsia="Consolas" w:cs="Consolas"/>
-          <w:i w:val="0"/>
-          <w:caps w:val="0"/>
-          <w:color w:val="ABB2BF"/>
-          <w:spacing w:val="0"/>
-          <w:sz w:val="16"/>
-          <w:szCs w:val="16"/>
-          <w:shd w:val="clear" w:fill="282C34"/>
-        </w:rPr>
-        <w:t>-rpccorsdomain "*" --rpc console</w:t>
+        <w:t>geth --datadir "./" --rpcport "8545" --rpccorsdomain "*" --rpc console</w:t>
       </w:r>
     </w:p>
     <w:p>
@@ -29579,6 +29463,7 @@
           <w:lang w:val="en-US" w:eastAsia="zh-CN"/>
         </w:rPr>
       </w:pPr>
+      <w:bookmarkStart w:id="0" w:name="_GoBack"/>
       <w:r>
         <w:rPr>
           <w:rFonts w:hint="eastAsia" w:ascii="宋体" w:hAnsi="宋体" w:eastAsia="宋体" w:cs="宋体"/>
@@ -29593,9 +29478,10 @@
           <w:shd w:val="clear" w:fill="FFFFFF"/>
           <w:lang w:val="en-US" w:eastAsia="zh-CN"/>
         </w:rPr>
-        <w:t>七：方案总结</w:t>
-      </w:r>
-    </w:p>
+        <w:t>八：方案总结</w:t>
+      </w:r>
+    </w:p>
+    <w:bookmarkEnd w:id="0"/>
     <w:p>
       <w:pPr>
         <w:keepNext w:val="0"/>

--- a/基于区块链的献血管理研究 .docx
+++ b/基于区块链的献血管理研究 .docx
@@ -18,7 +18,7 @@
         <w:adjustRightInd/>
         <w:snapToGrid/>
         <w:spacing w:line="360" w:lineRule="auto"/>
-        <w:ind w:right="0" w:rightChars="0"/>
+        <w:ind w:right="0" w:rightChars="0" w:firstLine="2168" w:firstLineChars="900"/>
         <w:jc w:val="both"/>
         <w:textAlignment w:val="auto"/>
         <w:rPr>
@@ -31,22 +31,6 @@
           <w:lang w:val="en-US" w:eastAsia="zh-CN"/>
         </w:rPr>
       </w:pPr>
-      <w:r>
-        <w:rPr>
-          <w:rFonts w:hint="eastAsia"/>
-          <w:lang w:val="en-US" w:eastAsia="zh-CN"/>
-        </w:rPr>
-        <w:t xml:space="preserve">              </w:t>
-      </w:r>
-      <w:r>
-        <w:rPr>
-          <w:rFonts w:hint="eastAsia"/>
-          <w:sz w:val="32"/>
-          <w:szCs w:val="32"/>
-          <w:lang w:val="en-US" w:eastAsia="zh-CN"/>
-        </w:rPr>
-        <w:t xml:space="preserve">      </w:t>
-      </w:r>
       <w:r>
         <w:rPr>
           <w:rFonts w:hint="eastAsia"/>
@@ -885,7 +869,7 @@
                     </pic:cNvPicPr>
                   </pic:nvPicPr>
                   <pic:blipFill>
-                    <a:blip r:embed="rId4"/>
+                    <a:blip r:embed="rId5"/>
                     <a:stretch>
                       <a:fillRect/>
                     </a:stretch>
@@ -949,7 +933,7 @@
                     </pic:cNvPicPr>
                   </pic:nvPicPr>
                   <pic:blipFill>
-                    <a:blip r:embed="rId5"/>
+                    <a:blip r:embed="rId6"/>
                     <a:stretch>
                       <a:fillRect/>
                     </a:stretch>
@@ -1597,7 +1581,7 @@
                     </pic:cNvPicPr>
                   </pic:nvPicPr>
                   <pic:blipFill>
-                    <a:blip r:embed="rId6"/>
+                    <a:blip r:embed="rId7"/>
                     <a:stretch>
                       <a:fillRect/>
                     </a:stretch>
@@ -2683,7 +2667,7 @@
                     </pic:cNvPicPr>
                   </pic:nvPicPr>
                   <pic:blipFill>
-                    <a:blip r:embed="rId7"/>
+                    <a:blip r:embed="rId8"/>
                     <a:stretch>
                       <a:fillRect/>
                     </a:stretch>
@@ -2894,7 +2878,7 @@
                     </pic:cNvPicPr>
                   </pic:nvPicPr>
                   <pic:blipFill>
-                    <a:blip r:embed="rId8"/>
+                    <a:blip r:embed="rId9"/>
                     <a:stretch>
                       <a:fillRect/>
                     </a:stretch>
@@ -3853,7 +3837,7 @@
                     </pic:cNvPicPr>
                   </pic:nvPicPr>
                   <pic:blipFill>
-                    <a:blip r:embed="rId9"/>
+                    <a:blip r:embed="rId10"/>
                     <a:stretch>
                       <a:fillRect/>
                     </a:stretch>
@@ -5273,7 +5257,7 @@
       </w:r>
       <w:r>
         <w:rPr>
-          <w:rStyle w:val="6"/>
+          <w:rStyle w:val="8"/>
           <w:rFonts w:hint="eastAsia" w:asciiTheme="minorEastAsia" w:hAnsiTheme="minorEastAsia" w:eastAsiaTheme="minorEastAsia" w:cstheme="minorEastAsia"/>
           <w:b/>
           <w:bCs/>
@@ -5409,7 +5393,7 @@
       </w:r>
       <w:r>
         <w:rPr>
-          <w:rStyle w:val="6"/>
+          <w:rStyle w:val="8"/>
           <w:rFonts w:hint="eastAsia" w:asciiTheme="minorEastAsia" w:hAnsiTheme="minorEastAsia" w:eastAsiaTheme="minorEastAsia" w:cstheme="minorEastAsia"/>
           <w:b/>
           <w:bCs/>
@@ -5632,7 +5616,7 @@
                     </pic:cNvPicPr>
                   </pic:nvPicPr>
                   <pic:blipFill>
-                    <a:blip r:embed="rId10"/>
+                    <a:blip r:embed="rId11"/>
                     <a:stretch>
                       <a:fillRect/>
                     </a:stretch>
@@ -5998,7 +5982,7 @@
                     </pic:cNvPicPr>
                   </pic:nvPicPr>
                   <pic:blipFill>
-                    <a:blip r:embed="rId11"/>
+                    <a:blip r:embed="rId12"/>
                     <a:stretch>
                       <a:fillRect/>
                     </a:stretch>
@@ -6521,7 +6505,7 @@
                     </pic:cNvPicPr>
                   </pic:nvPicPr>
                   <pic:blipFill>
-                    <a:blip r:embed="rId12"/>
+                    <a:blip r:embed="rId13"/>
                     <a:stretch>
                       <a:fillRect/>
                     </a:stretch>
@@ -6721,7 +6705,7 @@
                     </pic:cNvPicPr>
                   </pic:nvPicPr>
                   <pic:blipFill>
-                    <a:blip r:embed="rId13"/>
+                    <a:blip r:embed="rId14"/>
                     <a:stretch>
                       <a:fillRect/>
                     </a:stretch>
@@ -7216,7 +7200,7 @@
                     </pic:cNvPicPr>
                   </pic:nvPicPr>
                   <pic:blipFill>
-                    <a:blip r:embed="rId14"/>
+                    <a:blip r:embed="rId15"/>
                     <a:stretch>
                       <a:fillRect/>
                     </a:stretch>
@@ -7534,7 +7518,7 @@
                     </pic:cNvPicPr>
                   </pic:nvPicPr>
                   <pic:blipFill>
-                    <a:blip r:embed="rId15"/>
+                    <a:blip r:embed="rId16"/>
                     <a:stretch>
                       <a:fillRect/>
                     </a:stretch>
@@ -7747,7 +7731,7 @@
                     </pic:cNvPicPr>
                   </pic:nvPicPr>
                   <pic:blipFill>
-                    <a:blip r:embed="rId16"/>
+                    <a:blip r:embed="rId17"/>
                     <a:stretch>
                       <a:fillRect/>
                     </a:stretch>
@@ -8196,7 +8180,7 @@
                     </pic:cNvPicPr>
                   </pic:nvPicPr>
                   <pic:blipFill>
-                    <a:blip r:embed="rId17"/>
+                    <a:blip r:embed="rId18"/>
                     <a:stretch>
                       <a:fillRect/>
                     </a:stretch>
@@ -8687,7 +8671,7 @@
     </w:p>
     <w:p>
       <w:pPr>
-        <w:pStyle w:val="4"/>
+        <w:pStyle w:val="6"/>
         <w:keepNext w:val="0"/>
         <w:keepLines w:val="0"/>
         <w:pageBreakBefore w:val="0"/>
@@ -8760,7 +8744,7 @@
     </w:p>
     <w:p>
       <w:pPr>
-        <w:pStyle w:val="4"/>
+        <w:pStyle w:val="6"/>
         <w:keepNext w:val="0"/>
         <w:keepLines w:val="0"/>
         <w:pageBreakBefore w:val="0"/>
@@ -8817,7 +8801,7 @@
     </w:p>
     <w:p>
       <w:pPr>
-        <w:pStyle w:val="4"/>
+        <w:pStyle w:val="6"/>
         <w:keepNext w:val="0"/>
         <w:keepLines w:val="0"/>
         <w:pageBreakBefore w:val="0"/>
@@ -8874,7 +8858,7 @@
     </w:p>
     <w:p>
       <w:pPr>
-        <w:pStyle w:val="4"/>
+        <w:pStyle w:val="6"/>
         <w:keepNext w:val="0"/>
         <w:keepLines w:val="0"/>
         <w:pageBreakBefore w:val="0"/>
@@ -8932,7 +8916,7 @@
     </w:p>
     <w:p>
       <w:pPr>
-        <w:pStyle w:val="4"/>
+        <w:pStyle w:val="6"/>
         <w:keepNext w:val="0"/>
         <w:keepLines w:val="0"/>
         <w:pageBreakBefore w:val="0"/>
@@ -9001,7 +8985,7 @@
     </w:p>
     <w:p>
       <w:pPr>
-        <w:pStyle w:val="4"/>
+        <w:pStyle w:val="6"/>
         <w:keepNext w:val="0"/>
         <w:keepLines w:val="0"/>
         <w:pageBreakBefore w:val="0"/>
@@ -9061,7 +9045,7 @@
     </w:p>
     <w:p>
       <w:pPr>
-        <w:pStyle w:val="4"/>
+        <w:pStyle w:val="6"/>
         <w:keepNext w:val="0"/>
         <w:keepLines w:val="0"/>
         <w:pageBreakBefore w:val="0"/>
@@ -9135,7 +9119,7 @@
     </w:p>
     <w:p>
       <w:pPr>
-        <w:pStyle w:val="4"/>
+        <w:pStyle w:val="6"/>
         <w:keepNext w:val="0"/>
         <w:keepLines w:val="0"/>
         <w:pageBreakBefore w:val="0"/>
@@ -9214,7 +9198,7 @@
                     </pic:cNvPicPr>
                   </pic:nvPicPr>
                   <pic:blipFill>
-                    <a:blip r:embed="rId18"/>
+                    <a:blip r:embed="rId19"/>
                     <a:stretch>
                       <a:fillRect/>
                     </a:stretch>
@@ -9237,7 +9221,7 @@
     </w:p>
     <w:p>
       <w:pPr>
-        <w:pStyle w:val="4"/>
+        <w:pStyle w:val="6"/>
         <w:keepNext w:val="0"/>
         <w:keepLines w:val="0"/>
         <w:pageBreakBefore w:val="0"/>
@@ -9287,7 +9271,7 @@
     </w:p>
     <w:p>
       <w:pPr>
-        <w:pStyle w:val="4"/>
+        <w:pStyle w:val="6"/>
         <w:keepNext w:val="0"/>
         <w:keepLines w:val="0"/>
         <w:pageBreakBefore w:val="0"/>
@@ -9351,7 +9335,7 @@
     </w:p>
     <w:p>
       <w:pPr>
-        <w:pStyle w:val="4"/>
+        <w:pStyle w:val="6"/>
         <w:keepNext w:val="0"/>
         <w:keepLines w:val="0"/>
         <w:pageBreakBefore w:val="0"/>
@@ -9431,7 +9415,7 @@
     </w:p>
     <w:p>
       <w:pPr>
-        <w:pStyle w:val="4"/>
+        <w:pStyle w:val="6"/>
         <w:keepNext w:val="0"/>
         <w:keepLines w:val="0"/>
         <w:pageBreakBefore w:val="0"/>
@@ -9487,7 +9471,7 @@
     </w:p>
     <w:p>
       <w:pPr>
-        <w:pStyle w:val="4"/>
+        <w:pStyle w:val="6"/>
         <w:keepNext w:val="0"/>
         <w:keepLines w:val="0"/>
         <w:pageBreakBefore w:val="0"/>
@@ -9559,7 +9543,7 @@
     </w:p>
     <w:p>
       <w:pPr>
-        <w:pStyle w:val="4"/>
+        <w:pStyle w:val="6"/>
         <w:keepNext w:val="0"/>
         <w:keepLines w:val="0"/>
         <w:pageBreakBefore w:val="0"/>
@@ -9623,7 +9607,7 @@
     </w:p>
     <w:p>
       <w:pPr>
-        <w:pStyle w:val="4"/>
+        <w:pStyle w:val="6"/>
         <w:keepNext w:val="0"/>
         <w:keepLines w:val="0"/>
         <w:pageBreakBefore w:val="0"/>
@@ -9695,7 +9679,7 @@
     </w:p>
     <w:p>
       <w:pPr>
-        <w:pStyle w:val="4"/>
+        <w:pStyle w:val="6"/>
         <w:keepNext w:val="0"/>
         <w:keepLines w:val="0"/>
         <w:pageBreakBefore w:val="0"/>
@@ -9751,7 +9735,7 @@
     </w:p>
     <w:p>
       <w:pPr>
-        <w:pStyle w:val="4"/>
+        <w:pStyle w:val="6"/>
         <w:keepNext w:val="0"/>
         <w:keepLines w:val="0"/>
         <w:pageBreakBefore w:val="0"/>
@@ -9823,7 +9807,7 @@
     </w:p>
     <w:p>
       <w:pPr>
-        <w:pStyle w:val="4"/>
+        <w:pStyle w:val="6"/>
         <w:keepNext w:val="0"/>
         <w:keepLines w:val="0"/>
         <w:pageBreakBefore w:val="0"/>
@@ -9879,7 +9863,7 @@
     </w:p>
     <w:p>
       <w:pPr>
-        <w:pStyle w:val="4"/>
+        <w:pStyle w:val="6"/>
         <w:keepNext w:val="0"/>
         <w:keepLines w:val="0"/>
         <w:pageBreakBefore w:val="0"/>
@@ -9951,7 +9935,7 @@
     </w:p>
     <w:p>
       <w:pPr>
-        <w:pStyle w:val="4"/>
+        <w:pStyle w:val="6"/>
         <w:keepNext w:val="0"/>
         <w:keepLines w:val="0"/>
         <w:pageBreakBefore w:val="0"/>
@@ -10011,7 +9995,7 @@
     </w:p>
     <w:p>
       <w:pPr>
-        <w:pStyle w:val="4"/>
+        <w:pStyle w:val="6"/>
         <w:keepNext w:val="0"/>
         <w:keepLines w:val="0"/>
         <w:pageBreakBefore w:val="0"/>
@@ -10075,7 +10059,7 @@
     </w:p>
     <w:p>
       <w:pPr>
-        <w:pStyle w:val="4"/>
+        <w:pStyle w:val="6"/>
         <w:keepNext w:val="0"/>
         <w:keepLines w:val="0"/>
         <w:pageBreakBefore w:val="0"/>
@@ -10155,7 +10139,7 @@
     </w:p>
     <w:p>
       <w:pPr>
-        <w:pStyle w:val="4"/>
+        <w:pStyle w:val="6"/>
         <w:keepNext w:val="0"/>
         <w:keepLines w:val="0"/>
         <w:pageBreakBefore w:val="0"/>
@@ -10272,7 +10256,7 @@
                     </pic:cNvPicPr>
                   </pic:nvPicPr>
                   <pic:blipFill>
-                    <a:blip r:embed="rId19"/>
+                    <a:blip r:embed="rId20"/>
                     <a:stretch>
                       <a:fillRect/>
                     </a:stretch>
@@ -10295,7 +10279,7 @@
     </w:p>
     <w:p>
       <w:pPr>
-        <w:pStyle w:val="4"/>
+        <w:pStyle w:val="6"/>
         <w:keepNext w:val="0"/>
         <w:keepLines w:val="0"/>
         <w:pageBreakBefore w:val="0"/>
@@ -10399,7 +10383,7 @@
     </w:p>
     <w:p>
       <w:pPr>
-        <w:pStyle w:val="4"/>
+        <w:pStyle w:val="6"/>
         <w:keepNext w:val="0"/>
         <w:keepLines w:val="0"/>
         <w:pageBreakBefore w:val="0"/>
@@ -10479,7 +10463,7 @@
     </w:p>
     <w:p>
       <w:pPr>
-        <w:pStyle w:val="4"/>
+        <w:pStyle w:val="6"/>
         <w:keepNext w:val="0"/>
         <w:keepLines w:val="0"/>
         <w:pageBreakBefore w:val="0"/>
@@ -10559,7 +10543,7 @@
     </w:p>
     <w:p>
       <w:pPr>
-        <w:pStyle w:val="4"/>
+        <w:pStyle w:val="6"/>
         <w:keepNext w:val="0"/>
         <w:keepLines w:val="0"/>
         <w:pageBreakBefore w:val="0"/>
@@ -10639,7 +10623,7 @@
     </w:p>
     <w:p>
       <w:pPr>
-        <w:pStyle w:val="4"/>
+        <w:pStyle w:val="6"/>
         <w:keepNext w:val="0"/>
         <w:keepLines w:val="0"/>
         <w:pageBreakBefore w:val="0"/>
@@ -10719,7 +10703,7 @@
     </w:p>
     <w:p>
       <w:pPr>
-        <w:pStyle w:val="4"/>
+        <w:pStyle w:val="6"/>
         <w:keepNext w:val="0"/>
         <w:keepLines w:val="0"/>
         <w:pageBreakBefore w:val="0"/>
@@ -10799,7 +10783,7 @@
     </w:p>
     <w:p>
       <w:pPr>
-        <w:pStyle w:val="4"/>
+        <w:pStyle w:val="6"/>
         <w:keepNext w:val="0"/>
         <w:keepLines w:val="0"/>
         <w:pageBreakBefore w:val="0"/>
@@ -10879,7 +10863,7 @@
     </w:p>
     <w:p>
       <w:pPr>
-        <w:pStyle w:val="4"/>
+        <w:pStyle w:val="6"/>
         <w:keepNext w:val="0"/>
         <w:keepLines w:val="0"/>
         <w:pageBreakBefore w:val="0"/>
@@ -10959,7 +10943,7 @@
     </w:p>
     <w:p>
       <w:pPr>
-        <w:pStyle w:val="4"/>
+        <w:pStyle w:val="6"/>
         <w:keepNext w:val="0"/>
         <w:keepLines w:val="0"/>
         <w:pageBreakBefore w:val="0"/>
@@ -11023,7 +11007,7 @@
     </w:p>
     <w:p>
       <w:pPr>
-        <w:pStyle w:val="4"/>
+        <w:pStyle w:val="6"/>
         <w:keepNext w:val="0"/>
         <w:keepLines w:val="0"/>
         <w:pageBreakBefore w:val="0"/>
@@ -11103,7 +11087,7 @@
     </w:p>
     <w:p>
       <w:pPr>
-        <w:pStyle w:val="4"/>
+        <w:pStyle w:val="6"/>
         <w:keepNext w:val="0"/>
         <w:keepLines w:val="0"/>
         <w:pageBreakBefore w:val="0"/>
@@ -11220,7 +11204,7 @@
                     </pic:cNvPicPr>
                   </pic:nvPicPr>
                   <pic:blipFill>
-                    <a:blip r:embed="rId20"/>
+                    <a:blip r:embed="rId21"/>
                     <a:stretch>
                       <a:fillRect/>
                     </a:stretch>
@@ -11243,7 +11227,7 @@
     </w:p>
     <w:p>
       <w:pPr>
-        <w:pStyle w:val="4"/>
+        <w:pStyle w:val="6"/>
         <w:keepNext w:val="0"/>
         <w:keepLines w:val="0"/>
         <w:pageBreakBefore w:val="0"/>
@@ -11347,7 +11331,7 @@
     </w:p>
     <w:p>
       <w:pPr>
-        <w:pStyle w:val="4"/>
+        <w:pStyle w:val="6"/>
         <w:keepNext w:val="0"/>
         <w:keepLines w:val="0"/>
         <w:pageBreakBefore w:val="0"/>
@@ -11427,7 +11411,7 @@
     </w:p>
     <w:p>
       <w:pPr>
-        <w:pStyle w:val="4"/>
+        <w:pStyle w:val="6"/>
         <w:keepNext w:val="0"/>
         <w:keepLines w:val="0"/>
         <w:pageBreakBefore w:val="0"/>
@@ -11507,7 +11491,7 @@
     </w:p>
     <w:p>
       <w:pPr>
-        <w:pStyle w:val="4"/>
+        <w:pStyle w:val="6"/>
         <w:keepNext w:val="0"/>
         <w:keepLines w:val="0"/>
         <w:pageBreakBefore w:val="0"/>
@@ -11587,7 +11571,7 @@
     </w:p>
     <w:p>
       <w:pPr>
-        <w:pStyle w:val="4"/>
+        <w:pStyle w:val="6"/>
         <w:keepNext w:val="0"/>
         <w:keepLines w:val="0"/>
         <w:pageBreakBefore w:val="0"/>
@@ -11667,7 +11651,7 @@
     </w:p>
     <w:p>
       <w:pPr>
-        <w:pStyle w:val="4"/>
+        <w:pStyle w:val="6"/>
         <w:keepNext w:val="0"/>
         <w:keepLines w:val="0"/>
         <w:pageBreakBefore w:val="0"/>
@@ -11747,7 +11731,7 @@
     </w:p>
     <w:p>
       <w:pPr>
-        <w:pStyle w:val="4"/>
+        <w:pStyle w:val="6"/>
         <w:keepNext w:val="0"/>
         <w:keepLines w:val="0"/>
         <w:pageBreakBefore w:val="0"/>
@@ -11811,7 +11795,7 @@
     </w:p>
     <w:p>
       <w:pPr>
-        <w:pStyle w:val="4"/>
+        <w:pStyle w:val="6"/>
         <w:keepNext w:val="0"/>
         <w:keepLines w:val="0"/>
         <w:pageBreakBefore w:val="0"/>
@@ -11891,7 +11875,7 @@
     </w:p>
     <w:p>
       <w:pPr>
-        <w:pStyle w:val="4"/>
+        <w:pStyle w:val="6"/>
         <w:keepNext w:val="0"/>
         <w:keepLines w:val="0"/>
         <w:pageBreakBefore w:val="0"/>
@@ -11955,7 +11939,7 @@
     </w:p>
     <w:p>
       <w:pPr>
-        <w:pStyle w:val="4"/>
+        <w:pStyle w:val="6"/>
         <w:keepNext w:val="0"/>
         <w:keepLines w:val="0"/>
         <w:pageBreakBefore w:val="0"/>
@@ -12178,7 +12162,7 @@
     </w:p>
     <w:p>
       <w:pPr>
-        <w:pStyle w:val="4"/>
+        <w:pStyle w:val="6"/>
         <w:keepNext w:val="0"/>
         <w:keepLines w:val="0"/>
         <w:pageBreakBefore w:val="0"/>
@@ -12335,7 +12319,7 @@
     </w:p>
     <w:p>
       <w:pPr>
-        <w:pStyle w:val="4"/>
+        <w:pStyle w:val="6"/>
         <w:keepNext w:val="0"/>
         <w:keepLines w:val="0"/>
         <w:pageBreakBefore w:val="0"/>
@@ -12483,7 +12467,7 @@
     </w:p>
     <w:p>
       <w:pPr>
-        <w:pStyle w:val="4"/>
+        <w:pStyle w:val="6"/>
         <w:keepNext w:val="0"/>
         <w:keepLines w:val="0"/>
         <w:pageBreakBefore w:val="0"/>
@@ -12577,7 +12561,7 @@
     </w:p>
     <w:p>
       <w:pPr>
-        <w:pStyle w:val="4"/>
+        <w:pStyle w:val="6"/>
         <w:keepNext w:val="0"/>
         <w:keepLines w:val="0"/>
         <w:pageBreakBefore w:val="0"/>
@@ -12713,7 +12697,7 @@
     </w:p>
     <w:p>
       <w:pPr>
-        <w:pStyle w:val="4"/>
+        <w:pStyle w:val="6"/>
         <w:keepNext w:val="0"/>
         <w:keepLines w:val="0"/>
         <w:pageBreakBefore w:val="0"/>
@@ -12777,7 +12761,7 @@
     </w:p>
     <w:p>
       <w:pPr>
-        <w:pStyle w:val="4"/>
+        <w:pStyle w:val="6"/>
         <w:keepNext w:val="0"/>
         <w:keepLines w:val="0"/>
         <w:pageBreakBefore w:val="0"/>
@@ -12829,7 +12813,7 @@
     </w:p>
     <w:p>
       <w:pPr>
-        <w:pStyle w:val="4"/>
+        <w:pStyle w:val="6"/>
         <w:keepNext w:val="0"/>
         <w:keepLines w:val="0"/>
         <w:pageBreakBefore w:val="0"/>
@@ -12930,7 +12914,7 @@
     </w:p>
     <w:p>
       <w:pPr>
-        <w:pStyle w:val="4"/>
+        <w:pStyle w:val="6"/>
         <w:keepNext w:val="0"/>
         <w:keepLines w:val="0"/>
         <w:pageBreakBefore w:val="0"/>
@@ -12982,7 +12966,7 @@
     </w:p>
     <w:p>
       <w:pPr>
-        <w:pStyle w:val="4"/>
+        <w:pStyle w:val="6"/>
         <w:keepNext w:val="0"/>
         <w:keepLines w:val="0"/>
         <w:pageBreakBefore w:val="0"/>
@@ -13053,7 +13037,7 @@
     </w:p>
     <w:p>
       <w:pPr>
-        <w:pStyle w:val="4"/>
+        <w:pStyle w:val="6"/>
         <w:keepNext w:val="0"/>
         <w:keepLines w:val="0"/>
         <w:pageBreakBefore w:val="0"/>
@@ -13117,7 +13101,7 @@
     </w:p>
     <w:p>
       <w:pPr>
-        <w:pStyle w:val="4"/>
+        <w:pStyle w:val="6"/>
         <w:keepNext w:val="0"/>
         <w:keepLines w:val="0"/>
         <w:pageBreakBefore w:val="0"/>
@@ -13193,7 +13177,7 @@
     </w:p>
     <w:p>
       <w:pPr>
-        <w:pStyle w:val="4"/>
+        <w:pStyle w:val="6"/>
         <w:keepNext w:val="0"/>
         <w:keepLines w:val="0"/>
         <w:pageBreakBefore w:val="0"/>
@@ -13256,7 +13240,7 @@
     </w:p>
     <w:p>
       <w:pPr>
-        <w:pStyle w:val="4"/>
+        <w:pStyle w:val="6"/>
         <w:keepNext w:val="0"/>
         <w:keepLines w:val="0"/>
         <w:pageBreakBefore w:val="0"/>
@@ -13320,7 +13304,7 @@
     </w:p>
     <w:p>
       <w:pPr>
-        <w:pStyle w:val="4"/>
+        <w:pStyle w:val="6"/>
         <w:keepNext w:val="0"/>
         <w:keepLines w:val="0"/>
         <w:pageBreakBefore w:val="0"/>
@@ -13400,7 +13384,7 @@
     </w:p>
     <w:p>
       <w:pPr>
-        <w:pStyle w:val="4"/>
+        <w:pStyle w:val="6"/>
         <w:keepNext w:val="0"/>
         <w:keepLines w:val="0"/>
         <w:pageBreakBefore w:val="0"/>
@@ -13672,7 +13656,7 @@
     </w:p>
     <w:p>
       <w:pPr>
-        <w:pStyle w:val="4"/>
+        <w:pStyle w:val="6"/>
         <w:keepNext w:val="0"/>
         <w:keepLines w:val="0"/>
         <w:pageBreakBefore w:val="0"/>
@@ -13736,7 +13720,7 @@
     </w:p>
     <w:p>
       <w:pPr>
-        <w:pStyle w:val="4"/>
+        <w:pStyle w:val="6"/>
         <w:keepNext w:val="0"/>
         <w:keepLines w:val="0"/>
         <w:pageBreakBefore w:val="0"/>
@@ -13816,7 +13800,7 @@
     </w:p>
     <w:p>
       <w:pPr>
-        <w:pStyle w:val="4"/>
+        <w:pStyle w:val="6"/>
         <w:keepNext w:val="0"/>
         <w:keepLines w:val="0"/>
         <w:pageBreakBefore w:val="0"/>
@@ -13880,7 +13864,7 @@
     </w:p>
     <w:p>
       <w:pPr>
-        <w:pStyle w:val="4"/>
+        <w:pStyle w:val="6"/>
         <w:keepNext w:val="0"/>
         <w:keepLines w:val="0"/>
         <w:pageBreakBefore w:val="0"/>
@@ -13960,7 +13944,7 @@
     </w:p>
     <w:p>
       <w:pPr>
-        <w:pStyle w:val="4"/>
+        <w:pStyle w:val="6"/>
         <w:keepNext w:val="0"/>
         <w:keepLines w:val="0"/>
         <w:pageBreakBefore w:val="0"/>
@@ -14040,7 +14024,7 @@
     </w:p>
     <w:p>
       <w:pPr>
-        <w:pStyle w:val="4"/>
+        <w:pStyle w:val="6"/>
         <w:keepNext w:val="0"/>
         <w:keepLines w:val="0"/>
         <w:pageBreakBefore w:val="0"/>
@@ -14120,7 +14104,7 @@
     </w:p>
     <w:p>
       <w:pPr>
-        <w:pStyle w:val="4"/>
+        <w:pStyle w:val="6"/>
         <w:keepNext w:val="0"/>
         <w:keepLines w:val="0"/>
         <w:pageBreakBefore w:val="0"/>
@@ -14200,7 +14184,7 @@
     </w:p>
     <w:p>
       <w:pPr>
-        <w:pStyle w:val="4"/>
+        <w:pStyle w:val="6"/>
         <w:keepNext w:val="0"/>
         <w:keepLines w:val="0"/>
         <w:pageBreakBefore w:val="0"/>
@@ -14280,7 +14264,7 @@
     </w:p>
     <w:p>
       <w:pPr>
-        <w:pStyle w:val="4"/>
+        <w:pStyle w:val="6"/>
         <w:keepNext w:val="0"/>
         <w:keepLines w:val="0"/>
         <w:pageBreakBefore w:val="0"/>
@@ -14360,7 +14344,7 @@
     </w:p>
     <w:p>
       <w:pPr>
-        <w:pStyle w:val="4"/>
+        <w:pStyle w:val="6"/>
         <w:keepNext w:val="0"/>
         <w:keepLines w:val="0"/>
         <w:pageBreakBefore w:val="0"/>
@@ -14440,7 +14424,7 @@
     </w:p>
     <w:p>
       <w:pPr>
-        <w:pStyle w:val="4"/>
+        <w:pStyle w:val="6"/>
         <w:keepNext w:val="0"/>
         <w:keepLines w:val="0"/>
         <w:pageBreakBefore w:val="0"/>
@@ -14520,7 +14504,7 @@
     </w:p>
     <w:p>
       <w:pPr>
-        <w:pStyle w:val="4"/>
+        <w:pStyle w:val="6"/>
         <w:keepNext w:val="0"/>
         <w:keepLines w:val="0"/>
         <w:pageBreakBefore w:val="0"/>
@@ -14600,7 +14584,7 @@
     </w:p>
     <w:p>
       <w:pPr>
-        <w:pStyle w:val="4"/>
+        <w:pStyle w:val="6"/>
         <w:keepNext w:val="0"/>
         <w:keepLines w:val="0"/>
         <w:pageBreakBefore w:val="0"/>
@@ -14664,7 +14648,7 @@
     </w:p>
     <w:p>
       <w:pPr>
-        <w:pStyle w:val="4"/>
+        <w:pStyle w:val="6"/>
         <w:keepNext w:val="0"/>
         <w:keepLines w:val="0"/>
         <w:pageBreakBefore w:val="0"/>
@@ -14744,7 +14728,7 @@
     </w:p>
     <w:p>
       <w:pPr>
-        <w:pStyle w:val="4"/>
+        <w:pStyle w:val="6"/>
         <w:keepNext w:val="0"/>
         <w:keepLines w:val="0"/>
         <w:pageBreakBefore w:val="0"/>
@@ -14824,7 +14808,7 @@
     </w:p>
     <w:p>
       <w:pPr>
-        <w:pStyle w:val="4"/>
+        <w:pStyle w:val="6"/>
         <w:keepNext w:val="0"/>
         <w:keepLines w:val="0"/>
         <w:pageBreakBefore w:val="0"/>
@@ -14904,7 +14888,7 @@
     </w:p>
     <w:p>
       <w:pPr>
-        <w:pStyle w:val="4"/>
+        <w:pStyle w:val="6"/>
         <w:keepNext w:val="0"/>
         <w:keepLines w:val="0"/>
         <w:pageBreakBefore w:val="0"/>
@@ -14984,7 +14968,7 @@
     </w:p>
     <w:p>
       <w:pPr>
-        <w:pStyle w:val="4"/>
+        <w:pStyle w:val="6"/>
         <w:keepNext w:val="0"/>
         <w:keepLines w:val="0"/>
         <w:pageBreakBefore w:val="0"/>
@@ -15064,7 +15048,7 @@
     </w:p>
     <w:p>
       <w:pPr>
-        <w:pStyle w:val="4"/>
+        <w:pStyle w:val="6"/>
         <w:keepNext w:val="0"/>
         <w:keepLines w:val="0"/>
         <w:pageBreakBefore w:val="0"/>
@@ -15128,7 +15112,7 @@
     </w:p>
     <w:p>
       <w:pPr>
-        <w:pStyle w:val="4"/>
+        <w:pStyle w:val="6"/>
         <w:keepNext w:val="0"/>
         <w:keepLines w:val="0"/>
         <w:pageBreakBefore w:val="0"/>
@@ -15208,7 +15192,7 @@
     </w:p>
     <w:p>
       <w:pPr>
-        <w:pStyle w:val="4"/>
+        <w:pStyle w:val="6"/>
         <w:keepNext w:val="0"/>
         <w:keepLines w:val="0"/>
         <w:pageBreakBefore w:val="0"/>
@@ -15288,7 +15272,7 @@
     </w:p>
     <w:p>
       <w:pPr>
-        <w:pStyle w:val="4"/>
+        <w:pStyle w:val="6"/>
         <w:keepNext w:val="0"/>
         <w:keepLines w:val="0"/>
         <w:pageBreakBefore w:val="0"/>
@@ -15368,7 +15352,7 @@
     </w:p>
     <w:p>
       <w:pPr>
-        <w:pStyle w:val="4"/>
+        <w:pStyle w:val="6"/>
         <w:keepNext w:val="0"/>
         <w:keepLines w:val="0"/>
         <w:pageBreakBefore w:val="0"/>
@@ -15448,7 +15432,7 @@
     </w:p>
     <w:p>
       <w:pPr>
-        <w:pStyle w:val="4"/>
+        <w:pStyle w:val="6"/>
         <w:keepNext w:val="0"/>
         <w:keepLines w:val="0"/>
         <w:pageBreakBefore w:val="0"/>
@@ -15504,7 +15488,7 @@
     </w:p>
     <w:p>
       <w:pPr>
-        <w:pStyle w:val="4"/>
+        <w:pStyle w:val="6"/>
         <w:keepNext w:val="0"/>
         <w:keepLines w:val="0"/>
         <w:pageBreakBefore w:val="0"/>
@@ -15568,7 +15552,7 @@
     </w:p>
     <w:p>
       <w:pPr>
-        <w:pStyle w:val="4"/>
+        <w:pStyle w:val="6"/>
         <w:keepNext w:val="0"/>
         <w:keepLines w:val="0"/>
         <w:pageBreakBefore w:val="0"/>
@@ -15648,7 +15632,7 @@
     </w:p>
     <w:p>
       <w:pPr>
-        <w:pStyle w:val="4"/>
+        <w:pStyle w:val="6"/>
         <w:keepNext w:val="0"/>
         <w:keepLines w:val="0"/>
         <w:pageBreakBefore w:val="0"/>
@@ -15728,7 +15712,7 @@
     </w:p>
     <w:p>
       <w:pPr>
-        <w:pStyle w:val="4"/>
+        <w:pStyle w:val="6"/>
         <w:keepNext w:val="0"/>
         <w:keepLines w:val="0"/>
         <w:pageBreakBefore w:val="0"/>
@@ -15808,7 +15792,7 @@
     </w:p>
     <w:p>
       <w:pPr>
-        <w:pStyle w:val="4"/>
+        <w:pStyle w:val="6"/>
         <w:keepNext w:val="0"/>
         <w:keepLines w:val="0"/>
         <w:pageBreakBefore w:val="0"/>
@@ -15888,7 +15872,7 @@
     </w:p>
     <w:p>
       <w:pPr>
-        <w:pStyle w:val="4"/>
+        <w:pStyle w:val="6"/>
         <w:keepNext w:val="0"/>
         <w:keepLines w:val="0"/>
         <w:pageBreakBefore w:val="0"/>
@@ -15944,7 +15928,7 @@
     </w:p>
     <w:p>
       <w:pPr>
-        <w:pStyle w:val="4"/>
+        <w:pStyle w:val="6"/>
         <w:keepNext w:val="0"/>
         <w:keepLines w:val="0"/>
         <w:pageBreakBefore w:val="0"/>
@@ -15992,7 +15976,7 @@
     </w:p>
     <w:p>
       <w:pPr>
-        <w:pStyle w:val="4"/>
+        <w:pStyle w:val="6"/>
         <w:keepNext w:val="0"/>
         <w:keepLines w:val="0"/>
         <w:pageBreakBefore w:val="0"/>
@@ -16040,7 +16024,7 @@
     </w:p>
     <w:p>
       <w:pPr>
-        <w:pStyle w:val="4"/>
+        <w:pStyle w:val="6"/>
         <w:keepNext w:val="0"/>
         <w:keepLines w:val="0"/>
         <w:pageBreakBefore w:val="0"/>
@@ -16096,7 +16080,7 @@
     </w:p>
     <w:p>
       <w:pPr>
-        <w:pStyle w:val="4"/>
+        <w:pStyle w:val="6"/>
         <w:keepNext w:val="0"/>
         <w:keepLines w:val="0"/>
         <w:pageBreakBefore w:val="0"/>
@@ -16152,7 +16136,7 @@
     </w:p>
     <w:p>
       <w:pPr>
-        <w:pStyle w:val="4"/>
+        <w:pStyle w:val="6"/>
         <w:keepNext w:val="0"/>
         <w:keepLines w:val="0"/>
         <w:pageBreakBefore w:val="0"/>
@@ -16216,7 +16200,7 @@
     </w:p>
     <w:p>
       <w:pPr>
-        <w:pStyle w:val="4"/>
+        <w:pStyle w:val="6"/>
         <w:keepNext w:val="0"/>
         <w:keepLines w:val="0"/>
         <w:pageBreakBefore w:val="0"/>
@@ -16280,7 +16264,7 @@
     </w:p>
     <w:p>
       <w:pPr>
-        <w:pStyle w:val="4"/>
+        <w:pStyle w:val="6"/>
         <w:keepNext w:val="0"/>
         <w:keepLines w:val="0"/>
         <w:pageBreakBefore w:val="0"/>
@@ -16431,7 +16415,7 @@
       </w:r>
       <w:r>
         <w:rPr>
-          <w:rStyle w:val="6"/>
+          <w:rStyle w:val="8"/>
           <w:rFonts w:hint="eastAsia" w:ascii="宋体" w:hAnsi="宋体" w:eastAsia="宋体" w:cs="宋体"/>
           <w:b/>
           <w:bCs/>
@@ -16481,7 +16465,7 @@
     </w:p>
     <w:p>
       <w:pPr>
-        <w:pStyle w:val="4"/>
+        <w:pStyle w:val="6"/>
         <w:keepNext w:val="0"/>
         <w:keepLines w:val="0"/>
         <w:pageBreakBefore w:val="0"/>
@@ -16561,7 +16545,7 @@
     </w:p>
     <w:p>
       <w:pPr>
-        <w:pStyle w:val="4"/>
+        <w:pStyle w:val="6"/>
         <w:keepNext w:val="0"/>
         <w:keepLines w:val="0"/>
         <w:pageBreakBefore w:val="0"/>
@@ -16634,7 +16618,7 @@
     </w:p>
     <w:p>
       <w:pPr>
-        <w:pStyle w:val="4"/>
+        <w:pStyle w:val="6"/>
         <w:keepNext w:val="0"/>
         <w:keepLines w:val="0"/>
         <w:pageBreakBefore w:val="0"/>
@@ -16707,7 +16691,7 @@
     </w:p>
     <w:p>
       <w:pPr>
-        <w:pStyle w:val="4"/>
+        <w:pStyle w:val="6"/>
         <w:keepNext w:val="0"/>
         <w:keepLines w:val="0"/>
         <w:pageBreakBefore w:val="0"/>
@@ -16765,7 +16749,7 @@
                     </pic:cNvPicPr>
                   </pic:nvPicPr>
                   <pic:blipFill>
-                    <a:blip r:embed="rId21"/>
+                    <a:blip r:embed="rId22"/>
                     <a:stretch>
                       <a:fillRect/>
                     </a:stretch>
@@ -16792,7 +16776,7 @@
     </w:p>
     <w:p>
       <w:pPr>
-        <w:pStyle w:val="4"/>
+        <w:pStyle w:val="6"/>
         <w:keepNext w:val="0"/>
         <w:keepLines w:val="0"/>
         <w:pageBreakBefore w:val="0"/>
@@ -16838,7 +16822,7 @@
     </w:p>
     <w:p>
       <w:pPr>
-        <w:pStyle w:val="4"/>
+        <w:pStyle w:val="6"/>
         <w:keepNext w:val="0"/>
         <w:keepLines w:val="0"/>
         <w:pageBreakBefore w:val="0"/>
@@ -16896,7 +16880,7 @@
                     </pic:cNvPicPr>
                   </pic:nvPicPr>
                   <pic:blipFill>
-                    <a:blip r:embed="rId22"/>
+                    <a:blip r:embed="rId23"/>
                     <a:stretch>
                       <a:fillRect/>
                     </a:stretch>
@@ -16923,7 +16907,7 @@
     </w:p>
     <w:p>
       <w:pPr>
-        <w:pStyle w:val="4"/>
+        <w:pStyle w:val="6"/>
         <w:keepNext w:val="0"/>
         <w:keepLines w:val="0"/>
         <w:pageBreakBefore w:val="0"/>
@@ -16958,7 +16942,7 @@
     </w:p>
     <w:p>
       <w:pPr>
-        <w:pStyle w:val="4"/>
+        <w:pStyle w:val="6"/>
         <w:keepNext w:val="0"/>
         <w:keepLines w:val="0"/>
         <w:pageBreakBefore w:val="0"/>
@@ -17022,7 +17006,7 @@
     </w:p>
     <w:p>
       <w:pPr>
-        <w:pStyle w:val="4"/>
+        <w:pStyle w:val="6"/>
         <w:keepNext w:val="0"/>
         <w:keepLines w:val="0"/>
         <w:pageBreakBefore w:val="0"/>
@@ -17173,7 +17157,7 @@
       </w:r>
       <w:r>
         <w:rPr>
-          <w:rStyle w:val="6"/>
+          <w:rStyle w:val="8"/>
           <w:rFonts w:hint="eastAsia" w:ascii="宋体" w:hAnsi="宋体" w:eastAsia="宋体" w:cs="宋体"/>
           <w:b/>
           <w:bCs/>
@@ -17223,7 +17207,7 @@
     </w:p>
     <w:p>
       <w:pPr>
-        <w:pStyle w:val="4"/>
+        <w:pStyle w:val="6"/>
         <w:keepNext w:val="0"/>
         <w:keepLines w:val="0"/>
         <w:pageBreakBefore w:val="0"/>
@@ -17303,7 +17287,7 @@
     </w:p>
     <w:p>
       <w:pPr>
-        <w:pStyle w:val="4"/>
+        <w:pStyle w:val="6"/>
         <w:keepNext w:val="0"/>
         <w:keepLines w:val="0"/>
         <w:pageBreakBefore w:val="0"/>
@@ -17406,7 +17390,7 @@
     </w:p>
     <w:p>
       <w:pPr>
-        <w:pStyle w:val="4"/>
+        <w:pStyle w:val="6"/>
         <w:keepNext w:val="0"/>
         <w:keepLines w:val="0"/>
         <w:pageBreakBefore w:val="0"/>
@@ -17457,7 +17441,7 @@
                     </pic:cNvPicPr>
                   </pic:nvPicPr>
                   <pic:blipFill>
-                    <a:blip r:embed="rId23"/>
+                    <a:blip r:embed="rId24"/>
                     <a:stretch>
                       <a:fillRect/>
                     </a:stretch>
@@ -17484,7 +17468,7 @@
     </w:p>
     <w:p>
       <w:pPr>
-        <w:pStyle w:val="4"/>
+        <w:pStyle w:val="6"/>
         <w:keepNext w:val="0"/>
         <w:keepLines w:val="0"/>
         <w:pageBreakBefore w:val="0"/>
@@ -17530,7 +17514,7 @@
     </w:p>
     <w:p>
       <w:pPr>
-        <w:pStyle w:val="4"/>
+        <w:pStyle w:val="6"/>
         <w:keepNext w:val="0"/>
         <w:keepLines w:val="0"/>
         <w:pageBreakBefore w:val="0"/>
@@ -17581,7 +17565,7 @@
                     </pic:cNvPicPr>
                   </pic:nvPicPr>
                   <pic:blipFill>
-                    <a:blip r:embed="rId24"/>
+                    <a:blip r:embed="rId25"/>
                     <a:stretch>
                       <a:fillRect/>
                     </a:stretch>
@@ -17608,7 +17592,7 @@
     </w:p>
     <w:p>
       <w:pPr>
-        <w:pStyle w:val="4"/>
+        <w:pStyle w:val="6"/>
         <w:keepNext w:val="0"/>
         <w:keepLines w:val="0"/>
         <w:pageBreakBefore w:val="0"/>
@@ -17643,7 +17627,7 @@
     </w:p>
     <w:p>
       <w:pPr>
-        <w:pStyle w:val="4"/>
+        <w:pStyle w:val="6"/>
         <w:keepNext w:val="0"/>
         <w:keepLines w:val="0"/>
         <w:pageBreakBefore w:val="0"/>
@@ -17695,7 +17679,7 @@
     </w:p>
     <w:p>
       <w:pPr>
-        <w:pStyle w:val="4"/>
+        <w:pStyle w:val="6"/>
         <w:keepNext w:val="0"/>
         <w:keepLines w:val="0"/>
         <w:pageBreakBefore w:val="0"/>
@@ -17767,7 +17751,7 @@
     </w:p>
     <w:p>
       <w:pPr>
-        <w:pStyle w:val="4"/>
+        <w:pStyle w:val="6"/>
         <w:keepNext w:val="0"/>
         <w:keepLines w:val="0"/>
         <w:pageBreakBefore w:val="0"/>
@@ -17839,7 +17823,7 @@
     </w:p>
     <w:p>
       <w:pPr>
-        <w:pStyle w:val="4"/>
+        <w:pStyle w:val="6"/>
         <w:keepNext w:val="0"/>
         <w:keepLines w:val="0"/>
         <w:pageBreakBefore w:val="0"/>
@@ -17890,7 +17874,7 @@
                     </pic:cNvPicPr>
                   </pic:nvPicPr>
                   <pic:blipFill>
-                    <a:blip r:embed="rId25"/>
+                    <a:blip r:embed="rId26"/>
                     <a:stretch>
                       <a:fillRect/>
                     </a:stretch>
@@ -17917,7 +17901,7 @@
     </w:p>
     <w:p>
       <w:pPr>
-        <w:pStyle w:val="4"/>
+        <w:pStyle w:val="6"/>
         <w:keepNext w:val="0"/>
         <w:keepLines w:val="0"/>
         <w:pageBreakBefore w:val="0"/>
@@ -17969,7 +17953,7 @@
     </w:p>
     <w:p>
       <w:pPr>
-        <w:pStyle w:val="4"/>
+        <w:pStyle w:val="6"/>
         <w:keepNext w:val="0"/>
         <w:keepLines w:val="0"/>
         <w:pageBreakBefore w:val="0"/>
@@ -18041,7 +18025,7 @@
     </w:p>
     <w:p>
       <w:pPr>
-        <w:pStyle w:val="4"/>
+        <w:pStyle w:val="6"/>
         <w:keepNext w:val="0"/>
         <w:keepLines w:val="0"/>
         <w:pageBreakBefore w:val="0"/>
@@ -18113,7 +18097,7 @@
     </w:p>
     <w:p>
       <w:pPr>
-        <w:pStyle w:val="4"/>
+        <w:pStyle w:val="6"/>
         <w:keepNext w:val="0"/>
         <w:keepLines w:val="0"/>
         <w:pageBreakBefore w:val="0"/>
@@ -18185,7 +18169,7 @@
     </w:p>
     <w:p>
       <w:pPr>
-        <w:pStyle w:val="4"/>
+        <w:pStyle w:val="6"/>
         <w:keepNext w:val="0"/>
         <w:keepLines w:val="0"/>
         <w:pageBreakBefore w:val="0"/>
@@ -18236,7 +18220,7 @@
                     </pic:cNvPicPr>
                   </pic:nvPicPr>
                   <pic:blipFill>
-                    <a:blip r:embed="rId26"/>
+                    <a:blip r:embed="rId27"/>
                     <a:stretch>
                       <a:fillRect/>
                     </a:stretch>
@@ -18263,7 +18247,7 @@
     </w:p>
     <w:p>
       <w:pPr>
-        <w:pStyle w:val="4"/>
+        <w:pStyle w:val="6"/>
         <w:keepNext w:val="0"/>
         <w:keepLines w:val="0"/>
         <w:pageBreakBefore w:val="0"/>
@@ -18317,7 +18301,7 @@
     </w:p>
     <w:p>
       <w:pPr>
-        <w:pStyle w:val="4"/>
+        <w:pStyle w:val="6"/>
         <w:keepNext w:val="0"/>
         <w:keepLines w:val="0"/>
         <w:pageBreakBefore w:val="0"/>
@@ -18360,7 +18344,7 @@
     </w:p>
     <w:p>
       <w:pPr>
-        <w:pStyle w:val="4"/>
+        <w:pStyle w:val="6"/>
         <w:keepNext w:val="0"/>
         <w:keepLines w:val="0"/>
         <w:pageBreakBefore w:val="0"/>
@@ -18424,7 +18408,7 @@
     </w:p>
     <w:p>
       <w:pPr>
-        <w:pStyle w:val="4"/>
+        <w:pStyle w:val="6"/>
         <w:keepNext w:val="0"/>
         <w:keepLines w:val="0"/>
         <w:pageBreakBefore w:val="0"/>
@@ -18504,7 +18488,7 @@
     </w:p>
     <w:p>
       <w:pPr>
-        <w:pStyle w:val="4"/>
+        <w:pStyle w:val="6"/>
         <w:keepNext w:val="0"/>
         <w:keepLines w:val="0"/>
         <w:pageBreakBefore w:val="0"/>
@@ -18605,7 +18589,7 @@
     </w:p>
     <w:p>
       <w:pPr>
-        <w:pStyle w:val="4"/>
+        <w:pStyle w:val="6"/>
         <w:keepNext w:val="0"/>
         <w:keepLines w:val="0"/>
         <w:pageBreakBefore w:val="0"/>
@@ -18685,7 +18669,7 @@
     </w:p>
     <w:p>
       <w:pPr>
-        <w:pStyle w:val="4"/>
+        <w:pStyle w:val="6"/>
         <w:keepNext w:val="0"/>
         <w:keepLines w:val="0"/>
         <w:pageBreakBefore w:val="0"/>
@@ -18757,7 +18741,7 @@
                     </pic:cNvPicPr>
                   </pic:nvPicPr>
                   <pic:blipFill>
-                    <a:blip r:embed="rId27"/>
+                    <a:blip r:embed="rId28"/>
                     <a:stretch>
                       <a:fillRect/>
                     </a:stretch>
@@ -18784,7 +18768,7 @@
     </w:p>
     <w:p>
       <w:pPr>
-        <w:pStyle w:val="4"/>
+        <w:pStyle w:val="6"/>
         <w:keepNext w:val="0"/>
         <w:keepLines w:val="0"/>
         <w:pageBreakBefore w:val="0"/>
@@ -18840,7 +18824,7 @@
     </w:p>
     <w:p>
       <w:pPr>
-        <w:pStyle w:val="4"/>
+        <w:pStyle w:val="6"/>
         <w:keepNext w:val="0"/>
         <w:keepLines w:val="0"/>
         <w:pageBreakBefore w:val="0"/>
@@ -18920,7 +18904,7 @@
     </w:p>
     <w:p>
       <w:pPr>
-        <w:pStyle w:val="4"/>
+        <w:pStyle w:val="6"/>
         <w:keepNext w:val="0"/>
         <w:keepLines w:val="0"/>
         <w:pageBreakBefore w:val="0"/>
@@ -19013,7 +18997,7 @@
     </w:p>
     <w:p>
       <w:pPr>
-        <w:pStyle w:val="4"/>
+        <w:pStyle w:val="6"/>
         <w:keepNext w:val="0"/>
         <w:keepLines w:val="0"/>
         <w:pageBreakBefore w:val="0"/>
@@ -19088,7 +19072,7 @@
                     </pic:cNvPicPr>
                   </pic:nvPicPr>
                   <pic:blipFill>
-                    <a:blip r:embed="rId28"/>
+                    <a:blip r:embed="rId29"/>
                     <a:stretch>
                       <a:fillRect/>
                     </a:stretch>
@@ -19115,7 +19099,7 @@
     </w:p>
     <w:p>
       <w:pPr>
-        <w:pStyle w:val="4"/>
+        <w:pStyle w:val="6"/>
         <w:keepNext w:val="0"/>
         <w:keepLines w:val="0"/>
         <w:pageBreakBefore w:val="0"/>
@@ -19180,7 +19164,7 @@
     </w:p>
     <w:p>
       <w:pPr>
-        <w:pStyle w:val="4"/>
+        <w:pStyle w:val="6"/>
         <w:keepNext w:val="0"/>
         <w:keepLines w:val="0"/>
         <w:pageBreakBefore w:val="0"/>
@@ -19237,7 +19221,7 @@
     </w:p>
     <w:p>
       <w:pPr>
-        <w:pStyle w:val="4"/>
+        <w:pStyle w:val="6"/>
         <w:keepNext w:val="0"/>
         <w:keepLines w:val="0"/>
         <w:pageBreakBefore w:val="0"/>
@@ -19291,7 +19275,7 @@
     </w:p>
     <w:p>
       <w:pPr>
-        <w:pStyle w:val="4"/>
+        <w:pStyle w:val="6"/>
         <w:keepNext w:val="0"/>
         <w:keepLines w:val="0"/>
         <w:pageBreakBefore w:val="0"/>
@@ -19345,7 +19329,7 @@
     </w:p>
     <w:p>
       <w:pPr>
-        <w:pStyle w:val="4"/>
+        <w:pStyle w:val="6"/>
         <w:keepNext w:val="0"/>
         <w:keepLines w:val="0"/>
         <w:pageBreakBefore w:val="0"/>
@@ -19399,7 +19383,7 @@
     </w:p>
     <w:p>
       <w:pPr>
-        <w:pStyle w:val="4"/>
+        <w:pStyle w:val="6"/>
         <w:keepNext w:val="0"/>
         <w:keepLines w:val="0"/>
         <w:pageBreakBefore w:val="0"/>
@@ -19453,7 +19437,7 @@
     </w:p>
     <w:p>
       <w:pPr>
-        <w:pStyle w:val="4"/>
+        <w:pStyle w:val="6"/>
         <w:keepNext w:val="0"/>
         <w:keepLines w:val="0"/>
         <w:pageBreakBefore w:val="0"/>
@@ -19511,7 +19495,7 @@
     </w:p>
     <w:p>
       <w:pPr>
-        <w:pStyle w:val="4"/>
+        <w:pStyle w:val="6"/>
         <w:keepNext w:val="0"/>
         <w:keepLines w:val="0"/>
         <w:pageBreakBefore w:val="0"/>
@@ -19565,7 +19549,7 @@
     </w:p>
     <w:p>
       <w:pPr>
-        <w:pStyle w:val="4"/>
+        <w:pStyle w:val="6"/>
         <w:keepNext w:val="0"/>
         <w:keepLines w:val="0"/>
         <w:pageBreakBefore w:val="0"/>
@@ -19634,7 +19618,7 @@
     </w:p>
     <w:p>
       <w:pPr>
-        <w:pStyle w:val="4"/>
+        <w:pStyle w:val="6"/>
         <w:keepNext w:val="0"/>
         <w:keepLines w:val="0"/>
         <w:pageBreakBefore w:val="0"/>
@@ -19688,7 +19672,7 @@
     </w:p>
     <w:p>
       <w:pPr>
-        <w:pStyle w:val="4"/>
+        <w:pStyle w:val="6"/>
         <w:keepNext w:val="0"/>
         <w:keepLines w:val="0"/>
         <w:pageBreakBefore w:val="0"/>
@@ -19742,7 +19726,7 @@
     </w:p>
     <w:p>
       <w:pPr>
-        <w:pStyle w:val="4"/>
+        <w:pStyle w:val="6"/>
         <w:keepNext w:val="0"/>
         <w:keepLines w:val="0"/>
         <w:pageBreakBefore w:val="0"/>
@@ -19800,7 +19784,7 @@
     </w:p>
     <w:p>
       <w:pPr>
-        <w:pStyle w:val="4"/>
+        <w:pStyle w:val="6"/>
         <w:keepNext w:val="0"/>
         <w:keepLines w:val="0"/>
         <w:pageBreakBefore w:val="0"/>
@@ -19903,7 +19887,7 @@
     </w:p>
     <w:p>
       <w:pPr>
-        <w:pStyle w:val="4"/>
+        <w:pStyle w:val="6"/>
         <w:keepNext w:val="0"/>
         <w:keepLines w:val="0"/>
         <w:pageBreakBefore w:val="0"/>
@@ -19967,7 +19951,7 @@
     </w:p>
     <w:p>
       <w:pPr>
-        <w:pStyle w:val="4"/>
+        <w:pStyle w:val="6"/>
         <w:keepNext w:val="0"/>
         <w:keepLines w:val="0"/>
         <w:pageBreakBefore w:val="0"/>
@@ -20047,7 +20031,7 @@
     </w:p>
     <w:p>
       <w:pPr>
-        <w:pStyle w:val="4"/>
+        <w:pStyle w:val="6"/>
         <w:keepNext w:val="0"/>
         <w:keepLines w:val="0"/>
         <w:pageBreakBefore w:val="0"/>
@@ -20127,7 +20111,7 @@
     </w:p>
     <w:p>
       <w:pPr>
-        <w:pStyle w:val="4"/>
+        <w:pStyle w:val="6"/>
         <w:keepNext w:val="0"/>
         <w:keepLines w:val="0"/>
         <w:pageBreakBefore w:val="0"/>
@@ -20185,7 +20169,7 @@
     </w:p>
     <w:p>
       <w:pPr>
-        <w:pStyle w:val="4"/>
+        <w:pStyle w:val="6"/>
         <w:keepNext w:val="0"/>
         <w:keepLines w:val="0"/>
         <w:pageBreakBefore w:val="0"/>
@@ -20265,7 +20249,7 @@
     </w:p>
     <w:p>
       <w:pPr>
-        <w:pStyle w:val="4"/>
+        <w:pStyle w:val="6"/>
         <w:keepNext w:val="0"/>
         <w:keepLines w:val="0"/>
         <w:pageBreakBefore w:val="0"/>
@@ -20345,7 +20329,7 @@
     </w:p>
     <w:p>
       <w:pPr>
-        <w:pStyle w:val="4"/>
+        <w:pStyle w:val="6"/>
         <w:keepNext w:val="0"/>
         <w:keepLines w:val="0"/>
         <w:pageBreakBefore w:val="0"/>
@@ -20427,7 +20411,7 @@
     </w:p>
     <w:p>
       <w:pPr>
-        <w:pStyle w:val="4"/>
+        <w:pStyle w:val="6"/>
         <w:keepNext w:val="0"/>
         <w:keepLines w:val="0"/>
         <w:pageBreakBefore w:val="0"/>
@@ -20507,7 +20491,7 @@
     </w:p>
     <w:p>
       <w:pPr>
-        <w:pStyle w:val="4"/>
+        <w:pStyle w:val="6"/>
         <w:keepNext w:val="0"/>
         <w:keepLines w:val="0"/>
         <w:pageBreakBefore w:val="0"/>
@@ -20576,7 +20560,7 @@
     </w:p>
     <w:p>
       <w:pPr>
-        <w:pStyle w:val="4"/>
+        <w:pStyle w:val="6"/>
         <w:keepNext w:val="0"/>
         <w:keepLines w:val="0"/>
         <w:pageBreakBefore w:val="0"/>
@@ -20656,7 +20640,7 @@
     </w:p>
     <w:p>
       <w:pPr>
-        <w:pStyle w:val="4"/>
+        <w:pStyle w:val="6"/>
         <w:keepNext w:val="0"/>
         <w:keepLines w:val="0"/>
         <w:pageBreakBefore w:val="0"/>
@@ -20714,7 +20698,7 @@
     </w:p>
     <w:p>
       <w:pPr>
-        <w:pStyle w:val="4"/>
+        <w:pStyle w:val="6"/>
         <w:keepNext w:val="0"/>
         <w:keepLines w:val="0"/>
         <w:pageBreakBefore w:val="0"/>
@@ -20794,7 +20778,7 @@
     </w:p>
     <w:p>
       <w:pPr>
-        <w:pStyle w:val="4"/>
+        <w:pStyle w:val="6"/>
         <w:keepNext w:val="0"/>
         <w:keepLines w:val="0"/>
         <w:pageBreakBefore w:val="0"/>
@@ -20858,7 +20842,7 @@
     </w:p>
     <w:p>
       <w:pPr>
-        <w:pStyle w:val="4"/>
+        <w:pStyle w:val="6"/>
         <w:keepNext w:val="0"/>
         <w:keepLines w:val="0"/>
         <w:pageBreakBefore w:val="0"/>
@@ -20938,7 +20922,7 @@
     </w:p>
     <w:p>
       <w:pPr>
-        <w:pStyle w:val="4"/>
+        <w:pStyle w:val="6"/>
         <w:keepNext w:val="0"/>
         <w:keepLines w:val="0"/>
         <w:pageBreakBefore w:val="0"/>
@@ -21007,7 +20991,7 @@
     </w:p>
     <w:p>
       <w:pPr>
-        <w:pStyle w:val="4"/>
+        <w:pStyle w:val="6"/>
         <w:keepNext w:val="0"/>
         <w:keepLines w:val="0"/>
         <w:pageBreakBefore w:val="0"/>
@@ -21087,7 +21071,7 @@
     </w:p>
     <w:p>
       <w:pPr>
-        <w:pStyle w:val="4"/>
+        <w:pStyle w:val="6"/>
         <w:keepNext w:val="0"/>
         <w:keepLines w:val="0"/>
         <w:pageBreakBefore w:val="0"/>
@@ -21145,7 +21129,7 @@
     </w:p>
     <w:p>
       <w:pPr>
-        <w:pStyle w:val="4"/>
+        <w:pStyle w:val="6"/>
         <w:keepNext w:val="0"/>
         <w:keepLines w:val="0"/>
         <w:pageBreakBefore w:val="0"/>
@@ -21209,7 +21193,7 @@
     </w:p>
     <w:p>
       <w:pPr>
-        <w:pStyle w:val="4"/>
+        <w:pStyle w:val="6"/>
         <w:keepNext w:val="0"/>
         <w:keepLines w:val="0"/>
         <w:pageBreakBefore w:val="0"/>
@@ -21359,7 +21343,7 @@
       </w:r>
       <w:r>
         <w:rPr>
-          <w:rStyle w:val="6"/>
+          <w:rStyle w:val="8"/>
           <w:rFonts w:hint="eastAsia" w:ascii="宋体" w:hAnsi="宋体" w:eastAsia="宋体" w:cs="宋体"/>
           <w:b/>
           <w:bCs/>
@@ -21503,7 +21487,7 @@
       </w:r>
       <w:r>
         <w:rPr>
-          <w:rStyle w:val="6"/>
+          <w:rStyle w:val="8"/>
           <w:rFonts w:hint="eastAsia" w:ascii="宋体" w:hAnsi="宋体" w:eastAsia="宋体" w:cs="宋体"/>
           <w:b/>
           <w:bCs/>
@@ -21638,7 +21622,7 @@
     </w:p>
     <w:p>
       <w:pPr>
-        <w:pStyle w:val="4"/>
+        <w:pStyle w:val="6"/>
         <w:keepNext w:val="0"/>
         <w:keepLines w:val="0"/>
         <w:pageBreakBefore w:val="0"/>
@@ -21702,7 +21686,7 @@
     </w:p>
     <w:p>
       <w:pPr>
-        <w:pStyle w:val="4"/>
+        <w:pStyle w:val="6"/>
         <w:keepNext w:val="0"/>
         <w:keepLines w:val="0"/>
         <w:pageBreakBefore w:val="0"/>
@@ -21825,7 +21809,7 @@
       </w:r>
       <w:r>
         <w:rPr>
-          <w:rStyle w:val="6"/>
+          <w:rStyle w:val="8"/>
           <w:rFonts w:hint="eastAsia" w:ascii="宋体" w:hAnsi="宋体" w:eastAsia="宋体" w:cs="宋体"/>
           <w:b/>
           <w:bCs/>
@@ -21873,7 +21857,7 @@
     </w:p>
     <w:p>
       <w:pPr>
-        <w:pStyle w:val="4"/>
+        <w:pStyle w:val="6"/>
         <w:keepNext w:val="0"/>
         <w:keepLines w:val="0"/>
         <w:pageBreakBefore w:val="0"/>
@@ -22000,7 +21984,7 @@
       </w:r>
       <w:r>
         <w:rPr>
-          <w:rStyle w:val="6"/>
+          <w:rStyle w:val="8"/>
           <w:rFonts w:hint="eastAsia" w:ascii="宋体" w:hAnsi="宋体" w:eastAsia="宋体" w:cs="宋体"/>
           <w:b/>
           <w:bCs/>
@@ -22050,7 +22034,7 @@
     </w:p>
     <w:p>
       <w:pPr>
-        <w:pStyle w:val="4"/>
+        <w:pStyle w:val="6"/>
         <w:keepNext w:val="0"/>
         <w:keepLines w:val="0"/>
         <w:pageBreakBefore w:val="0"/>
@@ -22132,7 +22116,7 @@
     </w:p>
     <w:p>
       <w:pPr>
-        <w:pStyle w:val="4"/>
+        <w:pStyle w:val="6"/>
         <w:keepNext w:val="0"/>
         <w:keepLines w:val="0"/>
         <w:pageBreakBefore w:val="0"/>
@@ -22215,7 +22199,7 @@
     </w:p>
     <w:p>
       <w:pPr>
-        <w:pStyle w:val="4"/>
+        <w:pStyle w:val="6"/>
         <w:keepNext w:val="0"/>
         <w:keepLines w:val="0"/>
         <w:pageBreakBefore w:val="0"/>
@@ -22293,7 +22277,7 @@
     </w:p>
     <w:p>
       <w:pPr>
-        <w:pStyle w:val="3"/>
+        <w:pStyle w:val="5"/>
         <w:keepNext w:val="0"/>
         <w:keepLines w:val="0"/>
         <w:widowControl/>
@@ -22377,7 +22361,7 @@
     </w:p>
     <w:p>
       <w:pPr>
-        <w:pStyle w:val="3"/>
+        <w:pStyle w:val="5"/>
         <w:keepNext w:val="0"/>
         <w:keepLines w:val="0"/>
         <w:widowControl/>
@@ -22418,7 +22402,7 @@
     </w:p>
     <w:p>
       <w:pPr>
-        <w:pStyle w:val="3"/>
+        <w:pStyle w:val="5"/>
         <w:keepNext w:val="0"/>
         <w:keepLines w:val="0"/>
         <w:widowControl/>
@@ -22486,7 +22470,7 @@
     </w:p>
     <w:p>
       <w:pPr>
-        <w:pStyle w:val="4"/>
+        <w:pStyle w:val="6"/>
         <w:keepNext w:val="0"/>
         <w:keepLines w:val="0"/>
         <w:pageBreakBefore w:val="0"/>
@@ -22580,7 +22564,7 @@
     </w:p>
     <w:p>
       <w:pPr>
-        <w:pStyle w:val="3"/>
+        <w:pStyle w:val="5"/>
         <w:keepNext w:val="0"/>
         <w:keepLines w:val="0"/>
         <w:widowControl/>
@@ -22621,7 +22605,7 @@
     </w:p>
     <w:p>
       <w:pPr>
-        <w:pStyle w:val="3"/>
+        <w:pStyle w:val="5"/>
         <w:keepNext w:val="0"/>
         <w:keepLines w:val="0"/>
         <w:widowControl/>
@@ -22661,7 +22645,7 @@
     </w:p>
     <w:p>
       <w:pPr>
-        <w:pStyle w:val="4"/>
+        <w:pStyle w:val="6"/>
         <w:keepNext w:val="0"/>
         <w:keepLines w:val="0"/>
         <w:pageBreakBefore w:val="0"/>
@@ -22719,7 +22703,7 @@
     </w:p>
     <w:p>
       <w:pPr>
-        <w:pStyle w:val="4"/>
+        <w:pStyle w:val="6"/>
         <w:keepNext w:val="0"/>
         <w:keepLines w:val="0"/>
         <w:pageBreakBefore w:val="0"/>
@@ -22776,7 +22760,7 @@
     </w:p>
     <w:p>
       <w:pPr>
-        <w:pStyle w:val="4"/>
+        <w:pStyle w:val="6"/>
         <w:keepNext w:val="0"/>
         <w:keepLines w:val="0"/>
         <w:pageBreakBefore w:val="0"/>
@@ -22927,7 +22911,7 @@
       </w:r>
       <w:r>
         <w:rPr>
-          <w:rStyle w:val="6"/>
+          <w:rStyle w:val="8"/>
           <w:rFonts w:hint="eastAsia" w:ascii="宋体" w:hAnsi="宋体" w:eastAsia="宋体" w:cs="宋体"/>
           <w:b/>
           <w:bCs/>
@@ -22962,7 +22946,7 @@
     </w:p>
     <w:p>
       <w:pPr>
-        <w:pStyle w:val="4"/>
+        <w:pStyle w:val="6"/>
         <w:keepNext w:val="0"/>
         <w:keepLines w:val="0"/>
         <w:pageBreakBefore w:val="0"/>
@@ -23026,7 +23010,7 @@
     </w:p>
     <w:p>
       <w:pPr>
-        <w:pStyle w:val="4"/>
+        <w:pStyle w:val="6"/>
         <w:keepNext w:val="0"/>
         <w:keepLines w:val="0"/>
         <w:widowControl/>
@@ -23078,35 +23062,12 @@
             </w14:solidFill>
           </w14:textFill>
         </w:rPr>
-        <w:t>Truffle是基于Solidity语言的一套开发框架，它简化了去中心化应用（Dapp）的构建和管理流程。本身是采用Javascript编写，支持智能合约的编译、部署和测试。</w:t>
-      </w:r>
-      <w:r>
-        <w:rPr>
-          <w:rFonts w:hint="eastAsia" w:ascii="宋体" w:hAnsi="宋体" w:eastAsia="宋体" w:cs="宋体"/>
-          <w:b/>
-          <w:bCs/>
-          <w:i w:val="0"/>
-          <w:caps w:val="0"/>
-          <w:color w:val="0D0D0D" w:themeColor="text1" w:themeTint="F2"/>
-          <w:spacing w:val="0"/>
-          <w:sz w:val="22"/>
-          <w:szCs w:val="22"/>
-          <w:shd w:val="clear" w:fill="FFFFFF"/>
-          <w14:textFill>
-            <w14:solidFill>
-              <w14:schemeClr w14:val="tx1">
-                <w14:lumMod w14:val="95000"/>
-                <w14:lumOff w14:val="5000"/>
-              </w14:schemeClr>
-            </w14:solidFill>
-          </w14:textFill>
-        </w:rPr>
-        <w:t>使用 Truffle 开发有一以下优点：</w:t>
-      </w:r>
-    </w:p>
-    <w:p>
-      <w:pPr>
-        <w:pStyle w:val="4"/>
+        <w:t>Truffle是基于Solidity语言的一套开发框架，它简化了去中心化应用（Dapp）的构建和管理流程。本身是采用Javascript编写，支持智能合约的编译、部署和测试。使用 Truffle 开发有一以下优点：</w:t>
+      </w:r>
+    </w:p>
+    <w:p>
+      <w:pPr>
+        <w:pStyle w:val="6"/>
         <w:keepNext w:val="0"/>
         <w:keepLines w:val="0"/>
         <w:pageBreakBefore w:val="0"/>
@@ -23200,7 +23161,7 @@
     </w:p>
     <w:p>
       <w:pPr>
-        <w:pStyle w:val="4"/>
+        <w:pStyle w:val="6"/>
         <w:keepNext w:val="0"/>
         <w:keepLines w:val="0"/>
         <w:pageBreakBefore w:val="0"/>
@@ -23293,7 +23254,7 @@
     </w:p>
     <w:p>
       <w:pPr>
-        <w:pStyle w:val="4"/>
+        <w:pStyle w:val="6"/>
         <w:keepNext w:val="0"/>
         <w:keepLines w:val="0"/>
         <w:pageBreakBefore w:val="0"/>
@@ -23386,7 +23347,7 @@
     </w:p>
     <w:p>
       <w:pPr>
-        <w:pStyle w:val="4"/>
+        <w:pStyle w:val="6"/>
         <w:keepNext w:val="0"/>
         <w:keepLines w:val="0"/>
         <w:pageBreakBefore w:val="0"/>
@@ -23479,7 +23440,7 @@
     </w:p>
     <w:p>
       <w:pPr>
-        <w:pStyle w:val="4"/>
+        <w:pStyle w:val="6"/>
         <w:keepNext w:val="0"/>
         <w:keepLines w:val="0"/>
         <w:pageBreakBefore w:val="0"/>
@@ -23643,7 +23604,7 @@
       </w:r>
       <w:r>
         <w:rPr>
-          <w:rStyle w:val="6"/>
+          <w:rStyle w:val="8"/>
           <w:rFonts w:hint="eastAsia" w:ascii="宋体" w:hAnsi="宋体" w:eastAsia="宋体" w:cs="宋体"/>
           <w:b/>
           <w:bCs/>
@@ -23716,7 +23677,7 @@
     </w:p>
     <w:p>
       <w:pPr>
-        <w:pStyle w:val="4"/>
+        <w:pStyle w:val="6"/>
         <w:keepNext w:val="0"/>
         <w:keepLines w:val="0"/>
         <w:pageBreakBefore w:val="0"/>
@@ -23809,7 +23770,7 @@
     </w:p>
     <w:p>
       <w:pPr>
-        <w:pStyle w:val="4"/>
+        <w:pStyle w:val="6"/>
         <w:keepNext w:val="0"/>
         <w:keepLines w:val="0"/>
         <w:pageBreakBefore w:val="0"/>
@@ -23902,7 +23863,7 @@
     </w:p>
     <w:p>
       <w:pPr>
-        <w:pStyle w:val="4"/>
+        <w:pStyle w:val="6"/>
         <w:keepNext w:val="0"/>
         <w:keepLines w:val="0"/>
         <w:pageBreakBefore w:val="0"/>
@@ -23999,7 +23960,7 @@
     </w:p>
     <w:p>
       <w:pPr>
-        <w:pStyle w:val="4"/>
+        <w:pStyle w:val="6"/>
         <w:keepNext w:val="0"/>
         <w:keepLines w:val="0"/>
         <w:pageBreakBefore w:val="0"/>
@@ -24181,7 +24142,7 @@
     </w:p>
     <w:p>
       <w:pPr>
-        <w:pStyle w:val="4"/>
+        <w:pStyle w:val="6"/>
         <w:keepNext w:val="0"/>
         <w:keepLines w:val="0"/>
         <w:pageBreakBefore w:val="0"/>
@@ -24247,7 +24208,7 @@
     </w:p>
     <w:p>
       <w:pPr>
-        <w:pStyle w:val="3"/>
+        <w:pStyle w:val="5"/>
         <w:keepNext w:val="0"/>
         <w:keepLines w:val="0"/>
         <w:pageBreakBefore w:val="0"/>
@@ -24384,7 +24345,7 @@
     </w:p>
     <w:p>
       <w:pPr>
-        <w:pStyle w:val="4"/>
+        <w:pStyle w:val="6"/>
         <w:keepNext w:val="0"/>
         <w:keepLines w:val="0"/>
         <w:pageBreakBefore w:val="0"/>
@@ -24513,7 +24474,7 @@
       </w:r>
       <w:r>
         <w:rPr>
-          <w:rStyle w:val="6"/>
+          <w:rStyle w:val="8"/>
           <w:rFonts w:hint="eastAsia" w:ascii="宋体" w:hAnsi="宋体" w:eastAsia="宋体" w:cs="宋体"/>
           <w:b/>
           <w:bCs/>
@@ -24639,7 +24600,7 @@
       </w:r>
       <w:r>
         <w:rPr>
-          <w:rStyle w:val="6"/>
+          <w:rStyle w:val="8"/>
           <w:rFonts w:hint="eastAsia" w:ascii="宋体" w:hAnsi="宋体" w:eastAsia="宋体" w:cs="宋体"/>
           <w:b/>
           <w:bCs/>
@@ -24826,7 +24787,7 @@
       </w:r>
       <w:r>
         <w:rPr>
-          <w:rStyle w:val="6"/>
+          <w:rStyle w:val="8"/>
           <w:rFonts w:hint="eastAsia" w:ascii="宋体" w:hAnsi="宋体" w:eastAsia="宋体" w:cs="宋体"/>
           <w:b/>
           <w:bCs/>
@@ -24983,7 +24944,7 @@
       </w:r>
       <w:r>
         <w:rPr>
-          <w:rStyle w:val="6"/>
+          <w:rStyle w:val="8"/>
           <w:rFonts w:hint="eastAsia" w:ascii="宋体" w:hAnsi="宋体" w:eastAsia="宋体" w:cs="宋体"/>
           <w:b/>
           <w:bCs/>
@@ -25032,7 +24993,7 @@
     </w:p>
     <w:p>
       <w:pPr>
-        <w:pStyle w:val="4"/>
+        <w:pStyle w:val="6"/>
         <w:keepNext w:val="0"/>
         <w:keepLines w:val="0"/>
         <w:pageBreakBefore w:val="0"/>
@@ -25086,7 +25047,7 @@
     </w:p>
     <w:p>
       <w:pPr>
-        <w:pStyle w:val="4"/>
+        <w:pStyle w:val="6"/>
         <w:keepNext w:val="0"/>
         <w:keepLines w:val="0"/>
         <w:pageBreakBefore w:val="0"/>
@@ -25138,7 +25099,7 @@
     </w:p>
     <w:p>
       <w:pPr>
-        <w:pStyle w:val="3"/>
+        <w:pStyle w:val="5"/>
         <w:keepNext w:val="0"/>
         <w:keepLines w:val="0"/>
         <w:widowControl/>
@@ -25180,7 +25141,7 @@
     </w:p>
     <w:p>
       <w:pPr>
-        <w:pStyle w:val="3"/>
+        <w:pStyle w:val="5"/>
         <w:keepNext w:val="0"/>
         <w:keepLines w:val="0"/>
         <w:widowControl/>
@@ -25254,7 +25215,7 @@
     </w:p>
     <w:p>
       <w:pPr>
-        <w:pStyle w:val="3"/>
+        <w:pStyle w:val="5"/>
         <w:keepNext w:val="0"/>
         <w:keepLines w:val="0"/>
         <w:widowControl/>
@@ -25283,7 +25244,7 @@
     </w:p>
     <w:p>
       <w:pPr>
-        <w:pStyle w:val="3"/>
+        <w:pStyle w:val="5"/>
         <w:keepNext w:val="0"/>
         <w:keepLines w:val="0"/>
         <w:widowControl/>
@@ -25344,7 +25305,7 @@
     </w:p>
     <w:p>
       <w:pPr>
-        <w:pStyle w:val="4"/>
+        <w:pStyle w:val="6"/>
         <w:keepNext w:val="0"/>
         <w:keepLines w:val="0"/>
         <w:pageBreakBefore w:val="0"/>
@@ -25426,7 +25387,7 @@
     </w:p>
     <w:p>
       <w:pPr>
-        <w:pStyle w:val="4"/>
+        <w:pStyle w:val="6"/>
         <w:keepNext w:val="0"/>
         <w:keepLines w:val="0"/>
         <w:pageBreakBefore w:val="0"/>
@@ -25495,7 +25456,7 @@
     </w:p>
     <w:p>
       <w:pPr>
-        <w:pStyle w:val="4"/>
+        <w:pStyle w:val="6"/>
         <w:keepNext w:val="0"/>
         <w:keepLines w:val="0"/>
         <w:pageBreakBefore w:val="0"/>
@@ -25588,7 +25549,7 @@
     </w:p>
     <w:p>
       <w:pPr>
-        <w:pStyle w:val="4"/>
+        <w:pStyle w:val="6"/>
         <w:keepNext w:val="0"/>
         <w:keepLines w:val="0"/>
         <w:pageBreakBefore w:val="0"/>
@@ -25684,7 +25645,7 @@
       </w:r>
       <w:r>
         <w:rPr>
-          <w:rStyle w:val="7"/>
+          <w:rStyle w:val="9"/>
           <w:rFonts w:hint="eastAsia" w:ascii="宋体" w:hAnsi="宋体" w:eastAsia="宋体" w:cs="宋体"/>
           <w:b/>
           <w:bCs/>
@@ -25745,7 +25706,7 @@
       </w:r>
       <w:r>
         <w:rPr>
-          <w:rStyle w:val="7"/>
+          <w:rStyle w:val="9"/>
           <w:rFonts w:hint="eastAsia" w:ascii="宋体" w:hAnsi="宋体" w:eastAsia="宋体" w:cs="宋体"/>
           <w:b/>
           <w:bCs/>
@@ -25899,7 +25860,7 @@
       </w:r>
       <w:r>
         <w:rPr>
-          <w:rStyle w:val="6"/>
+          <w:rStyle w:val="8"/>
           <w:rFonts w:hint="eastAsia" w:ascii="宋体" w:hAnsi="宋体" w:eastAsia="宋体" w:cs="宋体"/>
           <w:b/>
           <w:bCs/>
@@ -25948,7 +25909,7 @@
     </w:p>
     <w:p>
       <w:pPr>
-        <w:pStyle w:val="3"/>
+        <w:pStyle w:val="5"/>
         <w:keepNext w:val="0"/>
         <w:keepLines w:val="0"/>
         <w:widowControl/>
@@ -26009,7 +25970,7 @@
     </w:p>
     <w:p>
       <w:pPr>
-        <w:pStyle w:val="4"/>
+        <w:pStyle w:val="6"/>
         <w:keepNext w:val="0"/>
         <w:keepLines w:val="0"/>
         <w:pageBreakBefore w:val="0"/>
@@ -26061,7 +26022,7 @@
     </w:p>
     <w:p>
       <w:pPr>
-        <w:pStyle w:val="4"/>
+        <w:pStyle w:val="6"/>
         <w:keepNext w:val="0"/>
         <w:keepLines w:val="0"/>
         <w:pageBreakBefore w:val="0"/>
@@ -26130,7 +26091,7 @@
     </w:p>
     <w:p>
       <w:pPr>
-        <w:pStyle w:val="4"/>
+        <w:pStyle w:val="6"/>
         <w:keepNext w:val="0"/>
         <w:keepLines w:val="0"/>
         <w:pageBreakBefore w:val="0"/>
@@ -26197,7 +26158,7 @@
     </w:p>
     <w:p>
       <w:pPr>
-        <w:pStyle w:val="3"/>
+        <w:pStyle w:val="5"/>
         <w:keepNext w:val="0"/>
         <w:keepLines w:val="0"/>
         <w:pageBreakBefore w:val="0"/>
@@ -26254,7 +26215,7 @@
     </w:p>
     <w:p>
       <w:pPr>
-        <w:pStyle w:val="4"/>
+        <w:pStyle w:val="6"/>
         <w:keepNext w:val="0"/>
         <w:keepLines w:val="0"/>
         <w:pageBreakBefore w:val="0"/>
@@ -26306,7 +26267,7 @@
     </w:p>
     <w:p>
       <w:pPr>
-        <w:pStyle w:val="4"/>
+        <w:pStyle w:val="6"/>
         <w:keepNext w:val="0"/>
         <w:keepLines w:val="0"/>
         <w:pageBreakBefore w:val="0"/>
@@ -26358,7 +26319,7 @@
     </w:p>
     <w:p>
       <w:pPr>
-        <w:pStyle w:val="4"/>
+        <w:pStyle w:val="6"/>
         <w:keepNext w:val="0"/>
         <w:keepLines w:val="0"/>
         <w:pageBreakBefore w:val="0"/>
@@ -26395,7 +26356,7 @@
     </w:p>
     <w:p>
       <w:pPr>
-        <w:pStyle w:val="3"/>
+        <w:pStyle w:val="5"/>
         <w:keepNext w:val="0"/>
         <w:keepLines w:val="0"/>
         <w:pageBreakBefore w:val="0"/>
@@ -26452,7 +26413,7 @@
     </w:p>
     <w:p>
       <w:pPr>
-        <w:pStyle w:val="4"/>
+        <w:pStyle w:val="6"/>
         <w:keepNext w:val="0"/>
         <w:keepLines w:val="0"/>
         <w:pageBreakBefore w:val="0"/>
@@ -26490,7 +26451,7 @@
     </w:p>
     <w:p>
       <w:pPr>
-        <w:pStyle w:val="4"/>
+        <w:pStyle w:val="6"/>
         <w:keepNext w:val="0"/>
         <w:keepLines w:val="0"/>
         <w:pageBreakBefore w:val="0"/>
@@ -26542,7 +26503,7 @@
     </w:p>
     <w:p>
       <w:pPr>
-        <w:pStyle w:val="4"/>
+        <w:pStyle w:val="6"/>
         <w:keepNext w:val="0"/>
         <w:keepLines w:val="0"/>
         <w:pageBreakBefore w:val="0"/>
@@ -26579,7 +26540,7 @@
     </w:p>
     <w:p>
       <w:pPr>
-        <w:pStyle w:val="4"/>
+        <w:pStyle w:val="6"/>
         <w:keepNext w:val="0"/>
         <w:keepLines w:val="0"/>
         <w:pageBreakBefore w:val="0"/>
@@ -26616,7 +26577,7 @@
     </w:p>
     <w:p>
       <w:pPr>
-        <w:pStyle w:val="4"/>
+        <w:pStyle w:val="6"/>
         <w:keepNext w:val="0"/>
         <w:keepLines w:val="0"/>
         <w:pageBreakBefore w:val="0"/>
@@ -26653,7 +26614,7 @@
     </w:p>
     <w:p>
       <w:pPr>
-        <w:pStyle w:val="4"/>
+        <w:pStyle w:val="6"/>
         <w:keepNext w:val="0"/>
         <w:keepLines w:val="0"/>
         <w:widowControl/>
@@ -26677,7 +26638,7 @@
     </w:p>
     <w:p>
       <w:pPr>
-        <w:pStyle w:val="4"/>
+        <w:pStyle w:val="6"/>
         <w:keepNext w:val="0"/>
         <w:keepLines w:val="0"/>
         <w:widowControl/>
@@ -26723,7 +26684,7 @@
     </w:p>
     <w:p>
       <w:pPr>
-        <w:pStyle w:val="4"/>
+        <w:pStyle w:val="6"/>
         <w:keepNext w:val="0"/>
         <w:keepLines w:val="0"/>
         <w:pageBreakBefore w:val="0"/>
@@ -26773,7 +26734,7 @@
     </w:p>
     <w:p>
       <w:pPr>
-        <w:pStyle w:val="4"/>
+        <w:pStyle w:val="6"/>
         <w:keepNext w:val="0"/>
         <w:keepLines w:val="0"/>
         <w:pageBreakBefore w:val="0"/>
@@ -26873,7 +26834,7 @@
     </w:p>
     <w:p>
       <w:pPr>
-        <w:pStyle w:val="4"/>
+        <w:pStyle w:val="6"/>
         <w:keepNext w:val="0"/>
         <w:keepLines w:val="0"/>
         <w:pageBreakBefore w:val="0"/>
@@ -26937,7 +26898,7 @@
     </w:p>
     <w:p>
       <w:pPr>
-        <w:pStyle w:val="4"/>
+        <w:pStyle w:val="6"/>
         <w:keepNext w:val="0"/>
         <w:keepLines w:val="0"/>
         <w:pageBreakBefore w:val="0"/>
@@ -27017,7 +26978,7 @@
     </w:p>
     <w:p>
       <w:pPr>
-        <w:pStyle w:val="4"/>
+        <w:pStyle w:val="6"/>
         <w:keepNext w:val="0"/>
         <w:keepLines w:val="0"/>
         <w:pageBreakBefore w:val="0"/>
@@ -27144,7 +27105,7 @@
     </w:p>
     <w:p>
       <w:pPr>
-        <w:pStyle w:val="4"/>
+        <w:pStyle w:val="6"/>
         <w:keepNext w:val="0"/>
         <w:keepLines w:val="0"/>
         <w:pageBreakBefore w:val="0"/>
@@ -27202,7 +27163,7 @@
     </w:p>
     <w:p>
       <w:pPr>
-        <w:pStyle w:val="4"/>
+        <w:pStyle w:val="6"/>
         <w:keepNext w:val="0"/>
         <w:keepLines w:val="0"/>
         <w:pageBreakBefore w:val="0"/>
@@ -27282,7 +27243,7 @@
     </w:p>
     <w:p>
       <w:pPr>
-        <w:pStyle w:val="4"/>
+        <w:pStyle w:val="6"/>
         <w:keepNext w:val="0"/>
         <w:keepLines w:val="0"/>
         <w:pageBreakBefore w:val="0"/>
@@ -27361,7 +27322,7 @@
     </w:p>
     <w:p>
       <w:pPr>
-        <w:pStyle w:val="4"/>
+        <w:pStyle w:val="6"/>
         <w:keepNext w:val="0"/>
         <w:keepLines w:val="0"/>
         <w:pageBreakBefore w:val="0"/>
@@ -27441,7 +27402,7 @@
     </w:p>
     <w:p>
       <w:pPr>
-        <w:pStyle w:val="4"/>
+        <w:pStyle w:val="6"/>
         <w:keepNext w:val="0"/>
         <w:keepLines w:val="0"/>
         <w:pageBreakBefore w:val="0"/>
@@ -27521,7 +27482,7 @@
     </w:p>
     <w:p>
       <w:pPr>
-        <w:pStyle w:val="4"/>
+        <w:pStyle w:val="6"/>
         <w:keepNext w:val="0"/>
         <w:keepLines w:val="0"/>
         <w:pageBreakBefore w:val="0"/>
@@ -27644,7 +27605,7 @@
     </w:p>
     <w:p>
       <w:pPr>
-        <w:pStyle w:val="4"/>
+        <w:pStyle w:val="6"/>
         <w:keepNext w:val="0"/>
         <w:keepLines w:val="0"/>
         <w:pageBreakBefore w:val="0"/>
@@ -27724,7 +27685,7 @@
     </w:p>
     <w:p>
       <w:pPr>
-        <w:pStyle w:val="4"/>
+        <w:pStyle w:val="6"/>
         <w:keepNext w:val="0"/>
         <w:keepLines w:val="0"/>
         <w:pageBreakBefore w:val="0"/>
@@ -27804,7 +27765,7 @@
     </w:p>
     <w:p>
       <w:pPr>
-        <w:pStyle w:val="4"/>
+        <w:pStyle w:val="6"/>
         <w:keepNext w:val="0"/>
         <w:keepLines w:val="0"/>
         <w:pageBreakBefore w:val="0"/>
@@ -27831,7 +27792,7 @@
         <w:adjustRightInd/>
         <w:snapToGrid/>
         <w:spacing w:before="0" w:beforeAutospacing="0" w:after="0" w:afterAutospacing="0" w:line="360" w:lineRule="auto"/>
-        <w:ind w:leftChars="150" w:right="0" w:rightChars="0"/>
+        <w:ind w:left="0" w:leftChars="0" w:right="0" w:rightChars="0" w:firstLine="240" w:firstLineChars="150"/>
         <w:jc w:val="left"/>
         <w:textAlignment w:val="auto"/>
         <w:outlineLvl w:val="9"/>
@@ -27886,6 +27847,1094 @@
         </w:rPr>
         <w:t>")</w:t>
       </w:r>
+    </w:p>
+    <w:p>
+      <w:pPr>
+        <w:pStyle w:val="6"/>
+        <w:keepNext w:val="0"/>
+        <w:keepLines w:val="0"/>
+        <w:pageBreakBefore w:val="0"/>
+        <w:widowControl/>
+        <w:numPr>
+          <w:ilvl w:val="0"/>
+          <w:numId w:val="0"/>
+        </w:numPr>
+        <w:suppressLineNumbers w:val="0"/>
+        <w:pBdr>
+          <w:top w:val="none" w:color="auto" w:sz="0" w:space="0"/>
+          <w:left w:val="none" w:color="auto" w:sz="0" w:space="0"/>
+          <w:bottom w:val="none" w:color="auto" w:sz="0" w:space="0"/>
+          <w:right w:val="none" w:color="auto" w:sz="0" w:space="0"/>
+        </w:pBdr>
+        <w:shd w:val="clear" w:fill="FFFFFF"/>
+        <w:kinsoku/>
+        <w:wordWrap/>
+        <w:overflowPunct/>
+        <w:topLinePunct w:val="0"/>
+        <w:autoSpaceDE/>
+        <w:autoSpaceDN/>
+        <w:bidi w:val="0"/>
+        <w:adjustRightInd/>
+        <w:snapToGrid/>
+        <w:spacing w:before="0" w:beforeAutospacing="0" w:after="0" w:afterAutospacing="0" w:line="360" w:lineRule="auto"/>
+        <w:ind w:right="0" w:rightChars="0"/>
+        <w:jc w:val="left"/>
+        <w:textAlignment w:val="auto"/>
+        <w:outlineLvl w:val="9"/>
+        <w:rPr>
+          <w:rFonts w:hint="eastAsia" w:ascii="宋体" w:hAnsi="宋体" w:eastAsia="宋体" w:cs="宋体"/>
+          <w:b/>
+          <w:bCs/>
+          <w:i w:val="0"/>
+          <w:caps w:val="0"/>
+          <w:color w:val="2E75B6" w:themeColor="accent1" w:themeShade="BF"/>
+          <w:spacing w:val="0"/>
+          <w:sz w:val="28"/>
+          <w:szCs w:val="28"/>
+          <w:shd w:val="clear" w:fill="FFFFFF"/>
+          <w:lang w:val="en-US" w:eastAsia="zh-CN"/>
+        </w:rPr>
+      </w:pPr>
+      <w:r>
+        <w:rPr>
+          <w:rFonts w:hint="eastAsia" w:ascii="宋体" w:hAnsi="宋体" w:eastAsia="宋体" w:cs="宋体"/>
+          <w:b/>
+          <w:bCs/>
+          <w:i w:val="0"/>
+          <w:caps w:val="0"/>
+          <w:color w:val="2E75B6" w:themeColor="accent1" w:themeShade="BF"/>
+          <w:spacing w:val="0"/>
+          <w:sz w:val="28"/>
+          <w:szCs w:val="28"/>
+          <w:shd w:val="clear" w:fill="FFFFFF"/>
+          <w:lang w:val="en-US" w:eastAsia="zh-CN"/>
+        </w:rPr>
+        <w:t>5.5.1合约代码</w:t>
+      </w:r>
+    </w:p>
+    <w:p>
+      <w:pPr>
+        <w:pStyle w:val="6"/>
+        <w:keepNext w:val="0"/>
+        <w:keepLines w:val="0"/>
+        <w:pageBreakBefore w:val="0"/>
+        <w:widowControl/>
+        <w:numPr>
+          <w:ilvl w:val="0"/>
+          <w:numId w:val="0"/>
+        </w:numPr>
+        <w:suppressLineNumbers w:val="0"/>
+        <w:pBdr>
+          <w:top w:val="none" w:color="auto" w:sz="0" w:space="0"/>
+          <w:left w:val="none" w:color="auto" w:sz="0" w:space="0"/>
+          <w:bottom w:val="none" w:color="auto" w:sz="0" w:space="0"/>
+          <w:right w:val="none" w:color="auto" w:sz="0" w:space="0"/>
+        </w:pBdr>
+        <w:shd w:val="clear" w:fill="FFFFFF"/>
+        <w:kinsoku/>
+        <w:wordWrap/>
+        <w:overflowPunct/>
+        <w:topLinePunct w:val="0"/>
+        <w:autoSpaceDE/>
+        <w:autoSpaceDN/>
+        <w:bidi w:val="0"/>
+        <w:adjustRightInd/>
+        <w:snapToGrid/>
+        <w:spacing w:before="0" w:beforeAutospacing="0" w:after="0" w:afterAutospacing="0" w:line="360" w:lineRule="auto"/>
+        <w:ind w:right="0" w:rightChars="0"/>
+        <w:jc w:val="left"/>
+        <w:textAlignment w:val="auto"/>
+        <w:outlineLvl w:val="9"/>
+      </w:pPr>
+      <w:r>
+        <w:rPr>
+          <w:rFonts w:hint="eastAsia" w:ascii="宋体" w:hAnsi="宋体" w:eastAsia="宋体" w:cs="宋体"/>
+          <w:b/>
+          <w:bCs/>
+          <w:i w:val="0"/>
+          <w:caps w:val="0"/>
+          <w:color w:val="2E75B6" w:themeColor="accent1" w:themeShade="BF"/>
+          <w:spacing w:val="0"/>
+          <w:sz w:val="28"/>
+          <w:szCs w:val="28"/>
+          <w:shd w:val="clear" w:fill="FFFFFF"/>
+          <w:lang w:val="en-US" w:eastAsia="zh-CN"/>
+        </w:rPr>
+        <w:t xml:space="preserve">    </w:t>
+      </w:r>
+      <w:r>
+        <w:drawing>
+          <wp:inline distT="0" distB="0" distL="114300" distR="114300">
+            <wp:extent cx="5273040" cy="5420995"/>
+            <wp:effectExtent l="0" t="0" r="0" b="4445"/>
+            <wp:docPr id="26" name="图片 1"/>
+            <wp:cNvGraphicFramePr>
+              <a:graphicFrameLocks xmlns:a="http://schemas.openxmlformats.org/drawingml/2006/main" noChangeAspect="1"/>
+            </wp:cNvGraphicFramePr>
+            <a:graphic xmlns:a="http://schemas.openxmlformats.org/drawingml/2006/main">
+              <a:graphicData uri="http://schemas.openxmlformats.org/drawingml/2006/picture">
+                <pic:pic xmlns:pic="http://schemas.openxmlformats.org/drawingml/2006/picture">
+                  <pic:nvPicPr>
+                    <pic:cNvPr id="26" name="图片 1"/>
+                    <pic:cNvPicPr>
+                      <a:picLocks noChangeAspect="1"/>
+                    </pic:cNvPicPr>
+                  </pic:nvPicPr>
+                  <pic:blipFill>
+                    <a:blip r:embed="rId30"/>
+                    <a:stretch>
+                      <a:fillRect/>
+                    </a:stretch>
+                  </pic:blipFill>
+                  <pic:spPr>
+                    <a:xfrm>
+                      <a:off x="0" y="0"/>
+                      <a:ext cx="5273040" cy="5420995"/>
+                    </a:xfrm>
+                    <a:prstGeom prst="rect">
+                      <a:avLst/>
+                    </a:prstGeom>
+                    <a:noFill/>
+                    <a:ln w="9525">
+                      <a:noFill/>
+                    </a:ln>
+                  </pic:spPr>
+                </pic:pic>
+              </a:graphicData>
+            </a:graphic>
+          </wp:inline>
+        </w:drawing>
+      </w:r>
+    </w:p>
+    <w:p>
+      <w:pPr>
+        <w:pStyle w:val="6"/>
+        <w:keepNext w:val="0"/>
+        <w:keepLines w:val="0"/>
+        <w:pageBreakBefore w:val="0"/>
+        <w:widowControl/>
+        <w:numPr>
+          <w:ilvl w:val="0"/>
+          <w:numId w:val="0"/>
+        </w:numPr>
+        <w:suppressLineNumbers w:val="0"/>
+        <w:pBdr>
+          <w:top w:val="none" w:color="auto" w:sz="0" w:space="0"/>
+          <w:left w:val="none" w:color="auto" w:sz="0" w:space="0"/>
+          <w:bottom w:val="none" w:color="auto" w:sz="0" w:space="0"/>
+          <w:right w:val="none" w:color="auto" w:sz="0" w:space="0"/>
+        </w:pBdr>
+        <w:shd w:val="clear" w:fill="FFFFFF"/>
+        <w:kinsoku/>
+        <w:wordWrap/>
+        <w:overflowPunct/>
+        <w:topLinePunct w:val="0"/>
+        <w:autoSpaceDE/>
+        <w:autoSpaceDN/>
+        <w:bidi w:val="0"/>
+        <w:adjustRightInd/>
+        <w:snapToGrid/>
+        <w:spacing w:before="0" w:beforeAutospacing="0" w:after="0" w:afterAutospacing="0" w:line="360" w:lineRule="auto"/>
+        <w:ind w:right="0" w:rightChars="0" w:firstLine="442" w:firstLineChars="200"/>
+        <w:jc w:val="left"/>
+        <w:textAlignment w:val="auto"/>
+        <w:outlineLvl w:val="9"/>
+        <w:rPr>
+          <w:rFonts w:hint="eastAsia"/>
+          <w:lang w:val="en-US" w:eastAsia="zh-CN"/>
+        </w:rPr>
+      </w:pPr>
+      <w:r>
+        <w:rPr>
+          <w:rFonts w:hint="eastAsia" w:ascii="宋体" w:hAnsi="宋体" w:eastAsia="宋体" w:cs="宋体"/>
+          <w:b/>
+          <w:bCs/>
+          <w:sz w:val="22"/>
+          <w:szCs w:val="22"/>
+          <w:lang w:val="en-US" w:eastAsia="zh-CN"/>
+        </w:rPr>
+        <w:t>第一步：我们创立了三个对象rfbag_id;station_id;owner_id;这些分别对应着血液；血站和使用医院。其后，我们设置其结构体，第一个结构体struct rfbag结合本方案前文所提，对于存储血液信息并将上链的带有RFID标识的血袋我们设置了 string model（血型）;string donorname（献血者名字）;string donorsex（献血者性别）;string site（献血地点）;uint256 ml（献血量）。这些结构体将作为信息保存。address bloodOwner;uint32 mfgTimeStamp;string bloodType;这三个结构体是后面进行血液转移重要的部分；第二个结构体struct station，结合前文所描述的功能我们将有string userName（血站名字）；string passwd（入站时间）。String stationType（类型）;address stationAddress（血站地点）这两个是之后进行权限转移的重要部分；第三个struct ownership就是所有者（受助者）。结合本方案的应该要实现的那样，我们这边定义了uint32 rfbagID;uint32 onweID这两个重要结构将通过后面的功能实现返回所使用的血袋ID，和所有者ID。以便查询血袋信息。string usehospital（使用的医院）;string doctor（主治医生）;string reason（病因），这些将通过手动添加保存并上链。</w:t>
+      </w:r>
+    </w:p>
+    <w:p>
+      <w:pPr>
+        <w:pStyle w:val="6"/>
+        <w:keepNext w:val="0"/>
+        <w:keepLines w:val="0"/>
+        <w:pageBreakBefore w:val="0"/>
+        <w:widowControl/>
+        <w:numPr>
+          <w:ilvl w:val="0"/>
+          <w:numId w:val="0"/>
+        </w:numPr>
+        <w:suppressLineNumbers w:val="0"/>
+        <w:pBdr>
+          <w:top w:val="none" w:color="auto" w:sz="0" w:space="0"/>
+          <w:left w:val="none" w:color="auto" w:sz="0" w:space="0"/>
+          <w:bottom w:val="none" w:color="auto" w:sz="0" w:space="0"/>
+          <w:right w:val="none" w:color="auto" w:sz="0" w:space="0"/>
+        </w:pBdr>
+        <w:shd w:val="clear" w:fill="FFFFFF"/>
+        <w:kinsoku/>
+        <w:wordWrap/>
+        <w:overflowPunct/>
+        <w:topLinePunct w:val="0"/>
+        <w:autoSpaceDE/>
+        <w:autoSpaceDN/>
+        <w:bidi w:val="0"/>
+        <w:adjustRightInd/>
+        <w:snapToGrid/>
+        <w:spacing w:before="0" w:beforeAutospacing="0" w:after="0" w:afterAutospacing="0" w:line="360" w:lineRule="auto"/>
+        <w:ind w:right="0" w:rightChars="0"/>
+        <w:jc w:val="left"/>
+        <w:textAlignment w:val="auto"/>
+        <w:outlineLvl w:val="9"/>
+      </w:pPr>
+    </w:p>
+    <w:p>
+      <w:pPr>
+        <w:pStyle w:val="6"/>
+        <w:keepNext w:val="0"/>
+        <w:keepLines w:val="0"/>
+        <w:pageBreakBefore w:val="0"/>
+        <w:widowControl/>
+        <w:numPr>
+          <w:ilvl w:val="0"/>
+          <w:numId w:val="0"/>
+        </w:numPr>
+        <w:suppressLineNumbers w:val="0"/>
+        <w:pBdr>
+          <w:top w:val="none" w:color="auto" w:sz="0" w:space="0"/>
+          <w:left w:val="none" w:color="auto" w:sz="0" w:space="0"/>
+          <w:bottom w:val="none" w:color="auto" w:sz="0" w:space="0"/>
+          <w:right w:val="none" w:color="auto" w:sz="0" w:space="0"/>
+        </w:pBdr>
+        <w:shd w:val="clear" w:fill="FFFFFF"/>
+        <w:kinsoku/>
+        <w:wordWrap/>
+        <w:overflowPunct/>
+        <w:topLinePunct w:val="0"/>
+        <w:autoSpaceDE/>
+        <w:autoSpaceDN/>
+        <w:bidi w:val="0"/>
+        <w:adjustRightInd/>
+        <w:snapToGrid/>
+        <w:spacing w:before="0" w:beforeAutospacing="0" w:after="0" w:afterAutospacing="0" w:line="360" w:lineRule="auto"/>
+        <w:ind w:right="0" w:rightChars="0"/>
+        <w:jc w:val="left"/>
+        <w:textAlignment w:val="auto"/>
+        <w:outlineLvl w:val="9"/>
+        <w:rPr>
+          <w:rFonts w:hint="eastAsia" w:ascii="宋体" w:hAnsi="宋体" w:eastAsia="宋体" w:cs="宋体"/>
+          <w:b/>
+          <w:bCs/>
+          <w:sz w:val="22"/>
+          <w:szCs w:val="22"/>
+          <w:lang w:val="en-US" w:eastAsia="zh-CN"/>
+        </w:rPr>
+      </w:pPr>
+      <w:r>
+        <w:rPr>
+          <w:rFonts w:hint="eastAsia"/>
+          <w:lang w:val="en-US" w:eastAsia="zh-CN"/>
+        </w:rPr>
+        <w:t xml:space="preserve">   </w:t>
+      </w:r>
+      <w:r>
+        <w:rPr>
+          <w:rFonts w:hint="eastAsia" w:ascii="宋体" w:hAnsi="宋体" w:eastAsia="宋体" w:cs="宋体"/>
+          <w:b/>
+          <w:bCs/>
+          <w:sz w:val="22"/>
+          <w:szCs w:val="22"/>
+          <w:lang w:val="en-US" w:eastAsia="zh-CN"/>
+        </w:rPr>
+        <w:t>第二步：前一步我们完成了该方案的三个重要角色的结构，而后我们将用一些功能实现这些结构体。根据逻辑顺序，第一个功能应该是function addstation（增加血站）</w:t>
+      </w:r>
+    </w:p>
+    <w:p>
+      <w:pPr>
+        <w:pStyle w:val="6"/>
+        <w:keepNext w:val="0"/>
+        <w:keepLines w:val="0"/>
+        <w:pageBreakBefore w:val="0"/>
+        <w:widowControl/>
+        <w:numPr>
+          <w:ilvl w:val="0"/>
+          <w:numId w:val="0"/>
+        </w:numPr>
+        <w:suppressLineNumbers w:val="0"/>
+        <w:pBdr>
+          <w:top w:val="none" w:color="auto" w:sz="0" w:space="0"/>
+          <w:left w:val="none" w:color="auto" w:sz="0" w:space="0"/>
+          <w:bottom w:val="none" w:color="auto" w:sz="0" w:space="0"/>
+          <w:right w:val="none" w:color="auto" w:sz="0" w:space="0"/>
+        </w:pBdr>
+        <w:shd w:val="clear" w:fill="FFFFFF"/>
+        <w:kinsoku/>
+        <w:wordWrap/>
+        <w:overflowPunct/>
+        <w:topLinePunct w:val="0"/>
+        <w:autoSpaceDE/>
+        <w:autoSpaceDN/>
+        <w:bidi w:val="0"/>
+        <w:adjustRightInd/>
+        <w:snapToGrid/>
+        <w:spacing w:before="0" w:beforeAutospacing="0" w:after="0" w:afterAutospacing="0" w:line="360" w:lineRule="auto"/>
+        <w:ind w:right="0" w:rightChars="0"/>
+        <w:jc w:val="left"/>
+        <w:textAlignment w:val="auto"/>
+        <w:outlineLvl w:val="9"/>
+        <w:rPr>
+          <w:rFonts w:hint="eastAsia" w:ascii="宋体" w:hAnsi="宋体" w:eastAsia="宋体" w:cs="宋体"/>
+          <w:b/>
+          <w:bCs/>
+          <w:sz w:val="22"/>
+          <w:szCs w:val="22"/>
+          <w:lang w:val="en-US" w:eastAsia="zh-CN"/>
+        </w:rPr>
+      </w:pPr>
+      <w:r>
+        <w:rPr>
+          <w:rFonts w:hint="eastAsia" w:ascii="宋体" w:hAnsi="宋体" w:eastAsia="宋体" w:cs="宋体"/>
+          <w:b/>
+          <w:bCs/>
+          <w:sz w:val="22"/>
+          <w:szCs w:val="22"/>
+          <w:lang w:val="en-US" w:eastAsia="zh-CN"/>
+        </w:rPr>
+        <w:t>我们将添加第一步所述的结构体信息，并且通过get station来得到所提交的信息。</w:t>
+      </w:r>
+    </w:p>
+    <w:p>
+      <w:pPr>
+        <w:pStyle w:val="6"/>
+        <w:keepNext w:val="0"/>
+        <w:keepLines w:val="0"/>
+        <w:pageBreakBefore w:val="0"/>
+        <w:widowControl/>
+        <w:numPr>
+          <w:ilvl w:val="0"/>
+          <w:numId w:val="0"/>
+        </w:numPr>
+        <w:suppressLineNumbers w:val="0"/>
+        <w:pBdr>
+          <w:top w:val="none" w:color="auto" w:sz="0" w:space="0"/>
+          <w:left w:val="none" w:color="auto" w:sz="0" w:space="0"/>
+          <w:bottom w:val="none" w:color="auto" w:sz="0" w:space="0"/>
+          <w:right w:val="none" w:color="auto" w:sz="0" w:space="0"/>
+        </w:pBdr>
+        <w:shd w:val="clear" w:fill="FFFFFF"/>
+        <w:kinsoku/>
+        <w:wordWrap/>
+        <w:overflowPunct/>
+        <w:topLinePunct w:val="0"/>
+        <w:autoSpaceDE/>
+        <w:autoSpaceDN/>
+        <w:bidi w:val="0"/>
+        <w:adjustRightInd/>
+        <w:snapToGrid/>
+        <w:spacing w:before="0" w:beforeAutospacing="0" w:after="0" w:afterAutospacing="0" w:line="360" w:lineRule="auto"/>
+        <w:ind w:right="0" w:rightChars="0"/>
+        <w:jc w:val="left"/>
+        <w:textAlignment w:val="auto"/>
+        <w:outlineLvl w:val="9"/>
+      </w:pPr>
+      <w:r>
+        <w:drawing>
+          <wp:inline distT="0" distB="0" distL="114300" distR="114300">
+            <wp:extent cx="5264785" cy="1056005"/>
+            <wp:effectExtent l="0" t="0" r="8255" b="10795"/>
+            <wp:docPr id="32" name="图片 4"/>
+            <wp:cNvGraphicFramePr>
+              <a:graphicFrameLocks xmlns:a="http://schemas.openxmlformats.org/drawingml/2006/main" noChangeAspect="1"/>
+            </wp:cNvGraphicFramePr>
+            <a:graphic xmlns:a="http://schemas.openxmlformats.org/drawingml/2006/main">
+              <a:graphicData uri="http://schemas.openxmlformats.org/drawingml/2006/picture">
+                <pic:pic xmlns:pic="http://schemas.openxmlformats.org/drawingml/2006/picture">
+                  <pic:nvPicPr>
+                    <pic:cNvPr id="32" name="图片 4"/>
+                    <pic:cNvPicPr>
+                      <a:picLocks noChangeAspect="1"/>
+                    </pic:cNvPicPr>
+                  </pic:nvPicPr>
+                  <pic:blipFill>
+                    <a:blip r:embed="rId31"/>
+                    <a:stretch>
+                      <a:fillRect/>
+                    </a:stretch>
+                  </pic:blipFill>
+                  <pic:spPr>
+                    <a:xfrm>
+                      <a:off x="0" y="0"/>
+                      <a:ext cx="5264785" cy="1056005"/>
+                    </a:xfrm>
+                    <a:prstGeom prst="rect">
+                      <a:avLst/>
+                    </a:prstGeom>
+                    <a:noFill/>
+                    <a:ln w="9525">
+                      <a:noFill/>
+                    </a:ln>
+                  </pic:spPr>
+                </pic:pic>
+              </a:graphicData>
+            </a:graphic>
+          </wp:inline>
+        </w:drawing>
+      </w:r>
+    </w:p>
+    <w:p>
+      <w:pPr>
+        <w:pStyle w:val="6"/>
+        <w:keepNext w:val="0"/>
+        <w:keepLines w:val="0"/>
+        <w:pageBreakBefore w:val="0"/>
+        <w:widowControl/>
+        <w:numPr>
+          <w:ilvl w:val="0"/>
+          <w:numId w:val="0"/>
+        </w:numPr>
+        <w:suppressLineNumbers w:val="0"/>
+        <w:pBdr>
+          <w:top w:val="none" w:color="auto" w:sz="0" w:space="0"/>
+          <w:left w:val="none" w:color="auto" w:sz="0" w:space="0"/>
+          <w:bottom w:val="none" w:color="auto" w:sz="0" w:space="0"/>
+          <w:right w:val="none" w:color="auto" w:sz="0" w:space="0"/>
+        </w:pBdr>
+        <w:shd w:val="clear" w:fill="FFFFFF"/>
+        <w:kinsoku/>
+        <w:wordWrap/>
+        <w:overflowPunct/>
+        <w:topLinePunct w:val="0"/>
+        <w:autoSpaceDE/>
+        <w:autoSpaceDN/>
+        <w:bidi w:val="0"/>
+        <w:adjustRightInd/>
+        <w:snapToGrid/>
+        <w:spacing w:before="0" w:beforeAutospacing="0" w:after="0" w:afterAutospacing="0" w:line="360" w:lineRule="auto"/>
+        <w:ind w:right="0" w:rightChars="0"/>
+        <w:jc w:val="left"/>
+        <w:textAlignment w:val="auto"/>
+        <w:outlineLvl w:val="9"/>
+      </w:pPr>
+    </w:p>
+    <w:p>
+      <w:pPr>
+        <w:pStyle w:val="6"/>
+        <w:keepNext w:val="0"/>
+        <w:keepLines w:val="0"/>
+        <w:pageBreakBefore w:val="0"/>
+        <w:widowControl/>
+        <w:numPr>
+          <w:ilvl w:val="0"/>
+          <w:numId w:val="0"/>
+        </w:numPr>
+        <w:suppressLineNumbers w:val="0"/>
+        <w:pBdr>
+          <w:top w:val="none" w:color="auto" w:sz="0" w:space="0"/>
+          <w:left w:val="none" w:color="auto" w:sz="0" w:space="0"/>
+          <w:bottom w:val="none" w:color="auto" w:sz="0" w:space="0"/>
+          <w:right w:val="none" w:color="auto" w:sz="0" w:space="0"/>
+        </w:pBdr>
+        <w:shd w:val="clear" w:fill="FFFFFF"/>
+        <w:kinsoku/>
+        <w:wordWrap/>
+        <w:overflowPunct/>
+        <w:topLinePunct w:val="0"/>
+        <w:autoSpaceDE/>
+        <w:autoSpaceDN/>
+        <w:bidi w:val="0"/>
+        <w:adjustRightInd/>
+        <w:snapToGrid/>
+        <w:spacing w:before="0" w:beforeAutospacing="0" w:after="0" w:afterAutospacing="0" w:line="360" w:lineRule="auto"/>
+        <w:ind w:right="0" w:rightChars="0" w:firstLine="442" w:firstLineChars="200"/>
+        <w:jc w:val="left"/>
+        <w:textAlignment w:val="auto"/>
+        <w:outlineLvl w:val="9"/>
+        <w:rPr>
+          <w:rFonts w:hint="eastAsia" w:ascii="宋体" w:hAnsi="宋体" w:eastAsia="宋体" w:cs="宋体"/>
+          <w:b/>
+          <w:bCs/>
+          <w:sz w:val="22"/>
+          <w:szCs w:val="22"/>
+          <w:lang w:val="en-US" w:eastAsia="zh-CN"/>
+        </w:rPr>
+      </w:pPr>
+      <w:r>
+        <w:rPr>
+          <w:rFonts w:hint="eastAsia" w:ascii="宋体" w:hAnsi="宋体" w:eastAsia="宋体" w:cs="宋体"/>
+          <w:b/>
+          <w:bCs/>
+          <w:sz w:val="22"/>
+          <w:szCs w:val="22"/>
+          <w:lang w:val="en-US" w:eastAsia="zh-CN"/>
+        </w:rPr>
+        <w:t>我们将添加第一步所述的结构体信息，并且通过getstation来得到所提交的信息。</w:t>
+      </w:r>
+    </w:p>
+    <w:p>
+      <w:pPr>
+        <w:pStyle w:val="6"/>
+        <w:keepNext w:val="0"/>
+        <w:keepLines w:val="0"/>
+        <w:pageBreakBefore w:val="0"/>
+        <w:widowControl/>
+        <w:numPr>
+          <w:ilvl w:val="0"/>
+          <w:numId w:val="0"/>
+        </w:numPr>
+        <w:suppressLineNumbers w:val="0"/>
+        <w:pBdr>
+          <w:top w:val="none" w:color="auto" w:sz="0" w:space="0"/>
+          <w:left w:val="none" w:color="auto" w:sz="0" w:space="0"/>
+          <w:bottom w:val="none" w:color="auto" w:sz="0" w:space="0"/>
+          <w:right w:val="none" w:color="auto" w:sz="0" w:space="0"/>
+        </w:pBdr>
+        <w:shd w:val="clear" w:fill="FFFFFF"/>
+        <w:kinsoku/>
+        <w:wordWrap/>
+        <w:overflowPunct/>
+        <w:topLinePunct w:val="0"/>
+        <w:autoSpaceDE/>
+        <w:autoSpaceDN/>
+        <w:bidi w:val="0"/>
+        <w:adjustRightInd/>
+        <w:snapToGrid/>
+        <w:spacing w:before="0" w:beforeAutospacing="0" w:after="0" w:afterAutospacing="0" w:line="360" w:lineRule="auto"/>
+        <w:ind w:right="0" w:rightChars="0"/>
+        <w:jc w:val="left"/>
+        <w:textAlignment w:val="auto"/>
+        <w:outlineLvl w:val="9"/>
+      </w:pPr>
+      <w:r>
+        <w:rPr>
+          <w:rFonts w:hint="eastAsia" w:ascii="宋体" w:hAnsi="宋体" w:eastAsia="宋体" w:cs="宋体"/>
+          <w:b/>
+          <w:bCs/>
+          <w:sz w:val="22"/>
+          <w:szCs w:val="22"/>
+          <w:lang w:val="en-US" w:eastAsia="zh-CN"/>
+        </w:rPr>
+        <w:t>第二个功能则是添加血袋了，如果前面没有血站来以供血袋转移，交易则无法进行。这一步与添加血站一致，我们将提交第一步结构体中所构造的信息，再通过get blood方法得到所提交的方法，与第一个功能有所不同的是，这里有一个权限转移modifier onlyOwner(),这一步目的是为了将血液的权限转移给血站，以供后面血站将血液转交给医院使用。</w:t>
+      </w:r>
+      <w:r>
+        <w:drawing>
+          <wp:inline distT="0" distB="0" distL="114300" distR="114300">
+            <wp:extent cx="5267325" cy="1915160"/>
+            <wp:effectExtent l="0" t="0" r="5715" b="5080"/>
+            <wp:docPr id="33" name="图片 5"/>
+            <wp:cNvGraphicFramePr>
+              <a:graphicFrameLocks xmlns:a="http://schemas.openxmlformats.org/drawingml/2006/main" noChangeAspect="1"/>
+            </wp:cNvGraphicFramePr>
+            <a:graphic xmlns:a="http://schemas.openxmlformats.org/drawingml/2006/main">
+              <a:graphicData uri="http://schemas.openxmlformats.org/drawingml/2006/picture">
+                <pic:pic xmlns:pic="http://schemas.openxmlformats.org/drawingml/2006/picture">
+                  <pic:nvPicPr>
+                    <pic:cNvPr id="33" name="图片 5"/>
+                    <pic:cNvPicPr>
+                      <a:picLocks noChangeAspect="1"/>
+                    </pic:cNvPicPr>
+                  </pic:nvPicPr>
+                  <pic:blipFill>
+                    <a:blip r:embed="rId32"/>
+                    <a:stretch>
+                      <a:fillRect/>
+                    </a:stretch>
+                  </pic:blipFill>
+                  <pic:spPr>
+                    <a:xfrm>
+                      <a:off x="0" y="0"/>
+                      <a:ext cx="5267325" cy="1915160"/>
+                    </a:xfrm>
+                    <a:prstGeom prst="rect">
+                      <a:avLst/>
+                    </a:prstGeom>
+                    <a:noFill/>
+                    <a:ln w="9525">
+                      <a:noFill/>
+                    </a:ln>
+                  </pic:spPr>
+                </pic:pic>
+              </a:graphicData>
+            </a:graphic>
+          </wp:inline>
+        </w:drawing>
+      </w:r>
+    </w:p>
+    <w:p>
+      <w:pPr>
+        <w:pStyle w:val="6"/>
+        <w:keepNext w:val="0"/>
+        <w:keepLines w:val="0"/>
+        <w:pageBreakBefore w:val="0"/>
+        <w:widowControl/>
+        <w:numPr>
+          <w:ilvl w:val="0"/>
+          <w:numId w:val="0"/>
+        </w:numPr>
+        <w:suppressLineNumbers w:val="0"/>
+        <w:pBdr>
+          <w:top w:val="none" w:color="auto" w:sz="0" w:space="0"/>
+          <w:left w:val="none" w:color="auto" w:sz="0" w:space="0"/>
+          <w:bottom w:val="none" w:color="auto" w:sz="0" w:space="0"/>
+          <w:right w:val="none" w:color="auto" w:sz="0" w:space="0"/>
+        </w:pBdr>
+        <w:shd w:val="clear" w:fill="FFFFFF"/>
+        <w:kinsoku/>
+        <w:wordWrap/>
+        <w:overflowPunct/>
+        <w:topLinePunct w:val="0"/>
+        <w:autoSpaceDE/>
+        <w:autoSpaceDN/>
+        <w:bidi w:val="0"/>
+        <w:adjustRightInd/>
+        <w:snapToGrid/>
+        <w:spacing w:before="0" w:beforeAutospacing="0" w:after="0" w:afterAutospacing="0" w:line="360" w:lineRule="auto"/>
+        <w:ind w:right="0" w:rightChars="0"/>
+        <w:jc w:val="left"/>
+        <w:textAlignment w:val="auto"/>
+        <w:outlineLvl w:val="9"/>
+        <w:rPr>
+          <w:rFonts w:hint="eastAsia" w:eastAsiaTheme="minorEastAsia"/>
+          <w:lang w:val="en-US" w:eastAsia="zh-CN"/>
+        </w:rPr>
+      </w:pPr>
+    </w:p>
+    <w:p>
+      <w:pPr>
+        <w:pStyle w:val="6"/>
+        <w:keepNext w:val="0"/>
+        <w:keepLines w:val="0"/>
+        <w:pageBreakBefore w:val="0"/>
+        <w:widowControl/>
+        <w:numPr>
+          <w:ilvl w:val="0"/>
+          <w:numId w:val="0"/>
+        </w:numPr>
+        <w:suppressLineNumbers w:val="0"/>
+        <w:pBdr>
+          <w:top w:val="none" w:color="auto" w:sz="0" w:space="0"/>
+          <w:left w:val="none" w:color="auto" w:sz="0" w:space="0"/>
+          <w:bottom w:val="none" w:color="auto" w:sz="0" w:space="0"/>
+          <w:right w:val="none" w:color="auto" w:sz="0" w:space="0"/>
+        </w:pBdr>
+        <w:shd w:val="clear" w:fill="FFFFFF"/>
+        <w:kinsoku/>
+        <w:wordWrap/>
+        <w:overflowPunct/>
+        <w:topLinePunct w:val="0"/>
+        <w:autoSpaceDE/>
+        <w:autoSpaceDN/>
+        <w:bidi w:val="0"/>
+        <w:adjustRightInd/>
+        <w:snapToGrid/>
+        <w:spacing w:before="0" w:beforeAutospacing="0" w:after="0" w:afterAutospacing="0" w:line="360" w:lineRule="auto"/>
+        <w:ind w:right="0" w:rightChars="0"/>
+        <w:jc w:val="left"/>
+        <w:textAlignment w:val="auto"/>
+        <w:outlineLvl w:val="9"/>
+      </w:pPr>
+      <w:r>
+        <w:drawing>
+          <wp:inline distT="0" distB="0" distL="114300" distR="114300">
+            <wp:extent cx="5271135" cy="4269740"/>
+            <wp:effectExtent l="0" t="0" r="1905" b="12700"/>
+            <wp:docPr id="34" name="图片 6"/>
+            <wp:cNvGraphicFramePr>
+              <a:graphicFrameLocks xmlns:a="http://schemas.openxmlformats.org/drawingml/2006/main" noChangeAspect="1"/>
+            </wp:cNvGraphicFramePr>
+            <a:graphic xmlns:a="http://schemas.openxmlformats.org/drawingml/2006/main">
+              <a:graphicData uri="http://schemas.openxmlformats.org/drawingml/2006/picture">
+                <pic:pic xmlns:pic="http://schemas.openxmlformats.org/drawingml/2006/picture">
+                  <pic:nvPicPr>
+                    <pic:cNvPr id="34" name="图片 6"/>
+                    <pic:cNvPicPr>
+                      <a:picLocks noChangeAspect="1"/>
+                    </pic:cNvPicPr>
+                  </pic:nvPicPr>
+                  <pic:blipFill>
+                    <a:blip r:embed="rId33"/>
+                    <a:stretch>
+                      <a:fillRect/>
+                    </a:stretch>
+                  </pic:blipFill>
+                  <pic:spPr>
+                    <a:xfrm>
+                      <a:off x="0" y="0"/>
+                      <a:ext cx="5271135" cy="4269740"/>
+                    </a:xfrm>
+                    <a:prstGeom prst="rect">
+                      <a:avLst/>
+                    </a:prstGeom>
+                    <a:noFill/>
+                    <a:ln w="9525">
+                      <a:noFill/>
+                    </a:ln>
+                  </pic:spPr>
+                </pic:pic>
+              </a:graphicData>
+            </a:graphic>
+          </wp:inline>
+        </w:drawing>
+      </w:r>
+    </w:p>
+    <w:p>
+      <w:pPr>
+        <w:pStyle w:val="6"/>
+        <w:keepNext w:val="0"/>
+        <w:keepLines w:val="0"/>
+        <w:pageBreakBefore w:val="0"/>
+        <w:widowControl/>
+        <w:numPr>
+          <w:ilvl w:val="0"/>
+          <w:numId w:val="0"/>
+        </w:numPr>
+        <w:suppressLineNumbers w:val="0"/>
+        <w:pBdr>
+          <w:top w:val="none" w:color="auto" w:sz="0" w:space="0"/>
+          <w:left w:val="none" w:color="auto" w:sz="0" w:space="0"/>
+          <w:bottom w:val="none" w:color="auto" w:sz="0" w:space="0"/>
+          <w:right w:val="none" w:color="auto" w:sz="0" w:space="0"/>
+        </w:pBdr>
+        <w:shd w:val="clear" w:fill="FFFFFF"/>
+        <w:kinsoku/>
+        <w:wordWrap/>
+        <w:overflowPunct/>
+        <w:topLinePunct w:val="0"/>
+        <w:autoSpaceDE/>
+        <w:autoSpaceDN/>
+        <w:bidi w:val="0"/>
+        <w:adjustRightInd/>
+        <w:snapToGrid/>
+        <w:spacing w:before="0" w:beforeAutospacing="0" w:after="0" w:afterAutospacing="0" w:line="360" w:lineRule="auto"/>
+        <w:ind w:right="0" w:rightChars="0" w:firstLine="442" w:firstLineChars="200"/>
+        <w:jc w:val="left"/>
+        <w:textAlignment w:val="auto"/>
+        <w:outlineLvl w:val="9"/>
+        <w:rPr>
+          <w:rFonts w:hint="eastAsia" w:ascii="宋体" w:hAnsi="宋体" w:eastAsia="宋体" w:cs="宋体"/>
+          <w:b/>
+          <w:bCs/>
+          <w:sz w:val="22"/>
+          <w:szCs w:val="22"/>
+          <w:lang w:val="en-US" w:eastAsia="zh-CN"/>
+        </w:rPr>
+      </w:pPr>
+      <w:r>
+        <w:rPr>
+          <w:rFonts w:hint="eastAsia" w:ascii="宋体" w:hAnsi="宋体" w:eastAsia="宋体" w:cs="宋体"/>
+          <w:b/>
+          <w:bCs/>
+          <w:sz w:val="22"/>
+          <w:szCs w:val="22"/>
+          <w:lang w:val="en-US" w:eastAsia="zh-CN"/>
+        </w:rPr>
+        <w:t>在完成前面的准备之后，我们就可以进行血液权限的转移了，在这里血站将把存储在这里的血液转移给医院。</w:t>
+      </w:r>
+    </w:p>
+    <w:p>
+      <w:pPr>
+        <w:pStyle w:val="6"/>
+        <w:keepNext w:val="0"/>
+        <w:keepLines w:val="0"/>
+        <w:pageBreakBefore w:val="0"/>
+        <w:widowControl/>
+        <w:numPr>
+          <w:ilvl w:val="0"/>
+          <w:numId w:val="0"/>
+        </w:numPr>
+        <w:suppressLineNumbers w:val="0"/>
+        <w:pBdr>
+          <w:top w:val="none" w:color="auto" w:sz="0" w:space="0"/>
+          <w:left w:val="none" w:color="auto" w:sz="0" w:space="0"/>
+          <w:bottom w:val="none" w:color="auto" w:sz="0" w:space="0"/>
+          <w:right w:val="none" w:color="auto" w:sz="0" w:space="0"/>
+        </w:pBdr>
+        <w:shd w:val="clear" w:fill="FFFFFF"/>
+        <w:kinsoku/>
+        <w:wordWrap/>
+        <w:overflowPunct/>
+        <w:topLinePunct w:val="0"/>
+        <w:autoSpaceDE/>
+        <w:autoSpaceDN/>
+        <w:bidi w:val="0"/>
+        <w:adjustRightInd/>
+        <w:snapToGrid/>
+        <w:spacing w:before="0" w:beforeAutospacing="0" w:after="0" w:afterAutospacing="0" w:line="360" w:lineRule="auto"/>
+        <w:ind w:right="0" w:rightChars="0" w:firstLine="442" w:firstLineChars="200"/>
+        <w:jc w:val="left"/>
+        <w:textAlignment w:val="auto"/>
+        <w:outlineLvl w:val="9"/>
+        <w:rPr>
+          <w:rFonts w:hint="eastAsia" w:ascii="宋体" w:hAnsi="宋体" w:eastAsia="宋体" w:cs="宋体"/>
+          <w:b/>
+          <w:bCs/>
+          <w:sz w:val="22"/>
+          <w:szCs w:val="22"/>
+          <w:lang w:val="en-US" w:eastAsia="zh-CN"/>
+        </w:rPr>
+      </w:pPr>
+      <w:r>
+        <w:rPr>
+          <w:rFonts w:hint="eastAsia" w:ascii="宋体" w:hAnsi="宋体" w:eastAsia="宋体" w:cs="宋体"/>
+          <w:b/>
+          <w:bCs/>
+          <w:sz w:val="22"/>
+          <w:szCs w:val="22"/>
+          <w:lang w:val="en-US" w:eastAsia="zh-CN"/>
+        </w:rPr>
+        <w:t>在完成转移后，根方案前面所提到的功能，我们将又有两个方法，一个是function addOwnership（添加受助者信息） function getOwnership（得到受助者信息）这个功能和前面add tation和getstation一样。</w:t>
+      </w:r>
+    </w:p>
+    <w:p>
+      <w:pPr>
+        <w:pStyle w:val="6"/>
+        <w:keepNext w:val="0"/>
+        <w:keepLines w:val="0"/>
+        <w:pageBreakBefore w:val="0"/>
+        <w:widowControl/>
+        <w:numPr>
+          <w:ilvl w:val="0"/>
+          <w:numId w:val="0"/>
+        </w:numPr>
+        <w:suppressLineNumbers w:val="0"/>
+        <w:pBdr>
+          <w:top w:val="none" w:color="auto" w:sz="0" w:space="0"/>
+          <w:left w:val="none" w:color="auto" w:sz="0" w:space="0"/>
+          <w:bottom w:val="none" w:color="auto" w:sz="0" w:space="0"/>
+          <w:right w:val="none" w:color="auto" w:sz="0" w:space="0"/>
+        </w:pBdr>
+        <w:shd w:val="clear" w:fill="FFFFFF"/>
+        <w:kinsoku/>
+        <w:wordWrap/>
+        <w:overflowPunct/>
+        <w:topLinePunct w:val="0"/>
+        <w:autoSpaceDE/>
+        <w:autoSpaceDN/>
+        <w:bidi w:val="0"/>
+        <w:adjustRightInd/>
+        <w:snapToGrid/>
+        <w:spacing w:before="0" w:beforeAutospacing="0" w:after="0" w:afterAutospacing="0" w:line="360" w:lineRule="auto"/>
+        <w:ind w:right="0" w:rightChars="0"/>
+        <w:jc w:val="left"/>
+        <w:textAlignment w:val="auto"/>
+        <w:outlineLvl w:val="9"/>
+      </w:pPr>
+      <w:r>
+        <w:drawing>
+          <wp:inline distT="0" distB="0" distL="114300" distR="114300">
+            <wp:extent cx="5271135" cy="1369060"/>
+            <wp:effectExtent l="0" t="0" r="1905" b="2540"/>
+            <wp:docPr id="35" name="图片 7"/>
+            <wp:cNvGraphicFramePr>
+              <a:graphicFrameLocks xmlns:a="http://schemas.openxmlformats.org/drawingml/2006/main" noChangeAspect="1"/>
+            </wp:cNvGraphicFramePr>
+            <a:graphic xmlns:a="http://schemas.openxmlformats.org/drawingml/2006/main">
+              <a:graphicData uri="http://schemas.openxmlformats.org/drawingml/2006/picture">
+                <pic:pic xmlns:pic="http://schemas.openxmlformats.org/drawingml/2006/picture">
+                  <pic:nvPicPr>
+                    <pic:cNvPr id="35" name="图片 7"/>
+                    <pic:cNvPicPr>
+                      <a:picLocks noChangeAspect="1"/>
+                    </pic:cNvPicPr>
+                  </pic:nvPicPr>
+                  <pic:blipFill>
+                    <a:blip r:embed="rId34"/>
+                    <a:stretch>
+                      <a:fillRect/>
+                    </a:stretch>
+                  </pic:blipFill>
+                  <pic:spPr>
+                    <a:xfrm>
+                      <a:off x="0" y="0"/>
+                      <a:ext cx="5271135" cy="1369060"/>
+                    </a:xfrm>
+                    <a:prstGeom prst="rect">
+                      <a:avLst/>
+                    </a:prstGeom>
+                    <a:noFill/>
+                    <a:ln w="9525">
+                      <a:noFill/>
+                    </a:ln>
+                  </pic:spPr>
+                </pic:pic>
+              </a:graphicData>
+            </a:graphic>
+          </wp:inline>
+        </w:drawing>
+      </w:r>
+    </w:p>
+    <w:p>
+      <w:pPr>
+        <w:pStyle w:val="6"/>
+        <w:keepNext w:val="0"/>
+        <w:keepLines w:val="0"/>
+        <w:pageBreakBefore w:val="0"/>
+        <w:widowControl/>
+        <w:numPr>
+          <w:ilvl w:val="0"/>
+          <w:numId w:val="0"/>
+        </w:numPr>
+        <w:suppressLineNumbers w:val="0"/>
+        <w:pBdr>
+          <w:top w:val="none" w:color="auto" w:sz="0" w:space="0"/>
+          <w:left w:val="none" w:color="auto" w:sz="0" w:space="0"/>
+          <w:bottom w:val="none" w:color="auto" w:sz="0" w:space="0"/>
+          <w:right w:val="none" w:color="auto" w:sz="0" w:space="0"/>
+        </w:pBdr>
+        <w:shd w:val="clear" w:fill="FFFFFF"/>
+        <w:kinsoku/>
+        <w:wordWrap/>
+        <w:overflowPunct/>
+        <w:topLinePunct w:val="0"/>
+        <w:autoSpaceDE/>
+        <w:autoSpaceDN/>
+        <w:bidi w:val="0"/>
+        <w:adjustRightInd/>
+        <w:snapToGrid/>
+        <w:spacing w:before="0" w:beforeAutospacing="0" w:after="0" w:afterAutospacing="0" w:line="360" w:lineRule="auto"/>
+        <w:ind w:right="0" w:rightChars="0"/>
+        <w:jc w:val="left"/>
+        <w:textAlignment w:val="auto"/>
+        <w:outlineLvl w:val="9"/>
+        <w:rPr>
+          <w:rFonts w:hint="eastAsia" w:eastAsiaTheme="minorEastAsia"/>
+          <w:lang w:val="en-US" w:eastAsia="zh-CN"/>
+        </w:rPr>
+      </w:pPr>
+      <w:r>
+        <w:rPr>
+          <w:rFonts w:hint="eastAsia"/>
+          <w:lang w:val="en-US" w:eastAsia="zh-CN"/>
+        </w:rPr>
+        <w:t>这样，我们就可以开始设计前端等应用与实践。</w:t>
+      </w:r>
+      <w:bookmarkStart w:id="0" w:name="_GoBack"/>
+      <w:bookmarkEnd w:id="0"/>
+    </w:p>
+    <w:p>
+      <w:pPr>
+        <w:pStyle w:val="6"/>
+        <w:keepNext w:val="0"/>
+        <w:keepLines w:val="0"/>
+        <w:pageBreakBefore w:val="0"/>
+        <w:widowControl/>
+        <w:numPr>
+          <w:ilvl w:val="0"/>
+          <w:numId w:val="0"/>
+        </w:numPr>
+        <w:suppressLineNumbers w:val="0"/>
+        <w:pBdr>
+          <w:top w:val="none" w:color="auto" w:sz="0" w:space="0"/>
+          <w:left w:val="none" w:color="auto" w:sz="0" w:space="0"/>
+          <w:bottom w:val="none" w:color="auto" w:sz="0" w:space="0"/>
+          <w:right w:val="none" w:color="auto" w:sz="0" w:space="0"/>
+        </w:pBdr>
+        <w:shd w:val="clear" w:fill="FFFFFF"/>
+        <w:kinsoku/>
+        <w:wordWrap/>
+        <w:overflowPunct/>
+        <w:topLinePunct w:val="0"/>
+        <w:autoSpaceDE/>
+        <w:autoSpaceDN/>
+        <w:bidi w:val="0"/>
+        <w:adjustRightInd/>
+        <w:snapToGrid/>
+        <w:spacing w:before="0" w:beforeAutospacing="0" w:after="0" w:afterAutospacing="0" w:line="360" w:lineRule="auto"/>
+        <w:ind w:right="0" w:rightChars="0"/>
+        <w:jc w:val="left"/>
+        <w:textAlignment w:val="auto"/>
+        <w:outlineLvl w:val="9"/>
+        <w:rPr>
+          <w:rFonts w:hint="eastAsia"/>
+          <w:lang w:val="en-US" w:eastAsia="zh-CN"/>
+        </w:rPr>
+      </w:pPr>
+    </w:p>
+    <w:p>
+      <w:pPr>
+        <w:pStyle w:val="6"/>
+        <w:keepNext w:val="0"/>
+        <w:keepLines w:val="0"/>
+        <w:pageBreakBefore w:val="0"/>
+        <w:widowControl/>
+        <w:numPr>
+          <w:ilvl w:val="0"/>
+          <w:numId w:val="0"/>
+        </w:numPr>
+        <w:suppressLineNumbers w:val="0"/>
+        <w:pBdr>
+          <w:top w:val="none" w:color="auto" w:sz="0" w:space="0"/>
+          <w:left w:val="none" w:color="auto" w:sz="0" w:space="0"/>
+          <w:bottom w:val="none" w:color="auto" w:sz="0" w:space="0"/>
+          <w:right w:val="none" w:color="auto" w:sz="0" w:space="0"/>
+        </w:pBdr>
+        <w:shd w:val="clear" w:fill="FFFFFF"/>
+        <w:kinsoku/>
+        <w:wordWrap/>
+        <w:overflowPunct/>
+        <w:topLinePunct w:val="0"/>
+        <w:autoSpaceDE/>
+        <w:autoSpaceDN/>
+        <w:bidi w:val="0"/>
+        <w:adjustRightInd/>
+        <w:snapToGrid/>
+        <w:spacing w:before="0" w:beforeAutospacing="0" w:after="0" w:afterAutospacing="0" w:line="360" w:lineRule="auto"/>
+        <w:ind w:right="0" w:rightChars="0"/>
+        <w:jc w:val="left"/>
+        <w:textAlignment w:val="auto"/>
+        <w:outlineLvl w:val="9"/>
+        <w:rPr>
+          <w:rFonts w:hint="eastAsia"/>
+          <w:lang w:val="en-US" w:eastAsia="zh-CN"/>
+        </w:rPr>
+      </w:pPr>
+    </w:p>
+    <w:p>
+      <w:pPr>
+        <w:pStyle w:val="6"/>
+        <w:keepNext w:val="0"/>
+        <w:keepLines w:val="0"/>
+        <w:pageBreakBefore w:val="0"/>
+        <w:widowControl/>
+        <w:numPr>
+          <w:ilvl w:val="0"/>
+          <w:numId w:val="0"/>
+        </w:numPr>
+        <w:suppressLineNumbers w:val="0"/>
+        <w:pBdr>
+          <w:top w:val="none" w:color="auto" w:sz="0" w:space="0"/>
+          <w:left w:val="none" w:color="auto" w:sz="0" w:space="0"/>
+          <w:bottom w:val="none" w:color="auto" w:sz="0" w:space="0"/>
+          <w:right w:val="none" w:color="auto" w:sz="0" w:space="0"/>
+        </w:pBdr>
+        <w:shd w:val="clear" w:fill="FFFFFF"/>
+        <w:kinsoku/>
+        <w:wordWrap/>
+        <w:overflowPunct/>
+        <w:topLinePunct w:val="0"/>
+        <w:autoSpaceDE/>
+        <w:autoSpaceDN/>
+        <w:bidi w:val="0"/>
+        <w:adjustRightInd/>
+        <w:snapToGrid/>
+        <w:spacing w:before="0" w:beforeAutospacing="0" w:after="0" w:afterAutospacing="0" w:line="360" w:lineRule="auto"/>
+        <w:ind w:leftChars="150" w:right="0" w:rightChars="0"/>
+        <w:jc w:val="left"/>
+        <w:textAlignment w:val="auto"/>
+        <w:outlineLvl w:val="9"/>
+        <w:rPr>
+          <w:rFonts w:ascii="Consolas" w:hAnsi="Consolas" w:eastAsia="Consolas" w:cs="Consolas"/>
+          <w:i w:val="0"/>
+          <w:caps w:val="0"/>
+          <w:color w:val="ABB2BF"/>
+          <w:spacing w:val="0"/>
+          <w:sz w:val="16"/>
+          <w:szCs w:val="16"/>
+          <w:shd w:val="clear" w:fill="282C34"/>
+        </w:rPr>
+      </w:pPr>
     </w:p>
     <w:p>
       <w:pPr>
@@ -28106,7 +29155,7 @@
                     </pic:cNvPicPr>
                   </pic:nvPicPr>
                   <pic:blipFill>
-                    <a:blip r:embed="rId29"/>
+                    <a:blip r:embed="rId35"/>
                     <a:stretch>
                       <a:fillRect/>
                     </a:stretch>
@@ -28866,7 +29915,7 @@
                     </pic:cNvPicPr>
                   </pic:nvPicPr>
                   <pic:blipFill>
-                    <a:blip r:embed="rId30"/>
+                    <a:blip r:embed="rId36"/>
                     <a:stretch>
                       <a:fillRect/>
                     </a:stretch>
@@ -29463,7 +30512,6 @@
           <w:lang w:val="en-US" w:eastAsia="zh-CN"/>
         </w:rPr>
       </w:pPr>
-      <w:bookmarkStart w:id="0" w:name="_GoBack"/>
       <w:r>
         <w:rPr>
           <w:rFonts w:hint="eastAsia" w:ascii="宋体" w:hAnsi="宋体" w:eastAsia="宋体" w:cs="宋体"/>
@@ -29478,10 +30526,9 @@
           <w:shd w:val="clear" w:fill="FFFFFF"/>
           <w:lang w:val="en-US" w:eastAsia="zh-CN"/>
         </w:rPr>
-        <w:t>八：方案总结</w:t>
-      </w:r>
-    </w:p>
-    <w:bookmarkEnd w:id="0"/>
+        <w:t>七：方案总结</w:t>
+      </w:r>
+    </w:p>
     <w:p>
       <w:pPr>
         <w:keepNext w:val="0"/>
@@ -29942,7 +30989,7 @@
     </w:p>
     <w:p>
       <w:pPr>
-        <w:pStyle w:val="4"/>
+        <w:pStyle w:val="6"/>
         <w:keepNext w:val="0"/>
         <w:keepLines w:val="0"/>
         <w:pageBreakBefore w:val="0"/>
@@ -29987,7 +31034,7 @@
     </w:p>
     <w:p>
       <w:pPr>
-        <w:pStyle w:val="4"/>
+        <w:pStyle w:val="6"/>
         <w:keepNext w:val="0"/>
         <w:keepLines w:val="0"/>
         <w:pageBreakBefore w:val="0"/>
@@ -30043,7 +31090,7 @@
     </w:p>
     <w:p>
       <w:pPr>
-        <w:pStyle w:val="4"/>
+        <w:pStyle w:val="6"/>
         <w:keepNext w:val="0"/>
         <w:keepLines w:val="0"/>
         <w:pageBreakBefore w:val="0"/>
@@ -30099,7 +31146,7 @@
     </w:p>
     <w:p>
       <w:pPr>
-        <w:pStyle w:val="4"/>
+        <w:pStyle w:val="6"/>
         <w:keepNext w:val="0"/>
         <w:keepLines w:val="0"/>
         <w:pageBreakBefore w:val="0"/>
@@ -30163,7 +31210,7 @@
     </w:p>
     <w:p>
       <w:pPr>
-        <w:pStyle w:val="4"/>
+        <w:pStyle w:val="6"/>
         <w:keepNext w:val="0"/>
         <w:keepLines w:val="0"/>
         <w:pageBreakBefore w:val="0"/>
@@ -30219,7 +31266,7 @@
     </w:p>
     <w:p>
       <w:pPr>
-        <w:pStyle w:val="4"/>
+        <w:pStyle w:val="6"/>
         <w:keepNext w:val="0"/>
         <w:keepLines w:val="0"/>
         <w:pageBreakBefore w:val="0"/>
@@ -30265,7 +31312,7 @@
     </w:p>
     <w:p>
       <w:pPr>
-        <w:pStyle w:val="4"/>
+        <w:pStyle w:val="6"/>
         <w:keepNext w:val="0"/>
         <w:keepLines w:val="0"/>
         <w:pageBreakBefore w:val="0"/>
@@ -30311,7 +31358,7 @@
     </w:p>
     <w:p>
       <w:pPr>
-        <w:pStyle w:val="4"/>
+        <w:pStyle w:val="6"/>
         <w:keepNext w:val="0"/>
         <w:keepLines w:val="0"/>
         <w:pageBreakBefore w:val="0"/>
@@ -30365,7 +31412,7 @@
     </w:p>
     <w:p>
       <w:pPr>
-        <w:pStyle w:val="4"/>
+        <w:pStyle w:val="6"/>
         <w:keepNext w:val="0"/>
         <w:keepLines w:val="0"/>
         <w:pageBreakBefore w:val="0"/>
@@ -30408,7 +31455,7 @@
     </w:p>
     <w:p>
       <w:pPr>
-        <w:pStyle w:val="4"/>
+        <w:pStyle w:val="6"/>
         <w:keepNext w:val="0"/>
         <w:keepLines w:val="0"/>
         <w:pageBreakBefore w:val="0"/>
@@ -30451,7 +31498,7 @@
     </w:p>
     <w:p>
       <w:pPr>
-        <w:pStyle w:val="4"/>
+        <w:pStyle w:val="6"/>
         <w:keepNext w:val="0"/>
         <w:keepLines w:val="0"/>
         <w:widowControl/>
@@ -30491,7 +31538,7 @@
     </w:p>
     <w:p>
       <w:pPr>
-        <w:pStyle w:val="4"/>
+        <w:pStyle w:val="6"/>
         <w:keepNext w:val="0"/>
         <w:keepLines w:val="0"/>
         <w:pageBreakBefore w:val="0"/>
@@ -30534,7 +31581,7 @@
     </w:p>
     <w:p>
       <w:pPr>
-        <w:pStyle w:val="4"/>
+        <w:pStyle w:val="6"/>
         <w:keepNext w:val="0"/>
         <w:keepLines w:val="0"/>
         <w:pageBreakBefore w:val="0"/>
@@ -30573,7 +31620,7 @@
     </w:p>
     <w:p>
       <w:pPr>
-        <w:pStyle w:val="4"/>
+        <w:pStyle w:val="6"/>
         <w:keepNext w:val="0"/>
         <w:keepLines w:val="0"/>
         <w:pageBreakBefore w:val="0"/>
@@ -30629,7 +31676,7 @@
     </w:p>
     <w:p>
       <w:pPr>
-        <w:pStyle w:val="4"/>
+        <w:pStyle w:val="6"/>
         <w:keepNext w:val="0"/>
         <w:keepLines w:val="0"/>
         <w:pageBreakBefore w:val="0"/>
@@ -30685,7 +31732,7 @@
     </w:p>
     <w:p>
       <w:pPr>
-        <w:pStyle w:val="4"/>
+        <w:pStyle w:val="6"/>
         <w:keepNext w:val="0"/>
         <w:keepLines w:val="0"/>
         <w:pageBreakBefore w:val="0"/>
@@ -30741,7 +31788,7 @@
     </w:p>
     <w:p>
       <w:pPr>
-        <w:pStyle w:val="4"/>
+        <w:pStyle w:val="6"/>
         <w:keepNext w:val="0"/>
         <w:keepLines w:val="0"/>
         <w:pageBreakBefore w:val="0"/>
@@ -30789,7 +31836,7 @@
     </w:p>
     <w:p>
       <w:pPr>
-        <w:pStyle w:val="4"/>
+        <w:pStyle w:val="6"/>
         <w:keepNext w:val="0"/>
         <w:keepLines w:val="0"/>
         <w:pageBreakBefore w:val="0"/>
@@ -30832,7 +31879,7 @@
     </w:p>
     <w:p>
       <w:pPr>
-        <w:pStyle w:val="4"/>
+        <w:pStyle w:val="6"/>
         <w:keepNext w:val="0"/>
         <w:keepLines w:val="0"/>
         <w:pageBreakBefore w:val="0"/>
@@ -30884,7 +31931,7 @@
     </w:p>
     <w:p>
       <w:pPr>
-        <w:pStyle w:val="4"/>
+        <w:pStyle w:val="6"/>
         <w:keepNext w:val="0"/>
         <w:keepLines w:val="0"/>
         <w:pageBreakBefore w:val="0"/>
@@ -30936,7 +31983,7 @@
     </w:p>
     <w:p>
       <w:pPr>
-        <w:pStyle w:val="4"/>
+        <w:pStyle w:val="6"/>
         <w:keepNext w:val="0"/>
         <w:keepLines w:val="0"/>
         <w:pageBreakBefore w:val="0"/>
@@ -30983,7 +32030,7 @@
     </w:p>
     <w:p>
       <w:pPr>
-        <w:pStyle w:val="4"/>
+        <w:pStyle w:val="6"/>
         <w:keepNext w:val="0"/>
         <w:keepLines w:val="0"/>
         <w:pageBreakBefore w:val="0"/>
@@ -31031,7 +32078,7 @@
     </w:p>
     <w:p>
       <w:pPr>
-        <w:pStyle w:val="4"/>
+        <w:pStyle w:val="6"/>
         <w:keepNext w:val="0"/>
         <w:keepLines w:val="0"/>
         <w:pageBreakBefore w:val="0"/>
@@ -31079,7 +32126,7 @@
     </w:p>
     <w:p>
       <w:pPr>
-        <w:pStyle w:val="4"/>
+        <w:pStyle w:val="6"/>
         <w:keepNext w:val="0"/>
         <w:keepLines w:val="0"/>
         <w:pageBreakBefore w:val="0"/>
@@ -31114,7 +32161,7 @@
     </w:p>
     <w:p>
       <w:pPr>
-        <w:pStyle w:val="4"/>
+        <w:pStyle w:val="6"/>
         <w:keepNext w:val="0"/>
         <w:keepLines w:val="0"/>
         <w:pageBreakBefore w:val="0"/>
@@ -31153,7 +32200,7 @@
     </w:p>
     <w:p>
       <w:pPr>
-        <w:pStyle w:val="4"/>
+        <w:pStyle w:val="6"/>
         <w:keepNext w:val="0"/>
         <w:keepLines w:val="0"/>
         <w:pageBreakBefore w:val="0"/>
@@ -31199,7 +32246,7 @@
     </w:p>
     <w:p>
       <w:pPr>
-        <w:pStyle w:val="4"/>
+        <w:pStyle w:val="6"/>
         <w:keepNext w:val="0"/>
         <w:keepLines w:val="0"/>
         <w:pageBreakBefore w:val="0"/>
@@ -31242,7 +32289,7 @@
     </w:p>
     <w:p>
       <w:pPr>
-        <w:pStyle w:val="4"/>
+        <w:pStyle w:val="6"/>
         <w:keepNext w:val="0"/>
         <w:keepLines w:val="0"/>
         <w:pageBreakBefore w:val="0"/>
@@ -31284,7 +32331,7 @@
     </w:p>
     <w:p>
       <w:pPr>
-        <w:pStyle w:val="4"/>
+        <w:pStyle w:val="6"/>
         <w:keepNext w:val="0"/>
         <w:keepLines w:val="0"/>
         <w:pageBreakBefore w:val="0"/>
@@ -31326,7 +32373,7 @@
     </w:p>
     <w:p>
       <w:pPr>
-        <w:pStyle w:val="4"/>
+        <w:pStyle w:val="6"/>
         <w:keepNext w:val="0"/>
         <w:keepLines w:val="0"/>
         <w:pageBreakBefore w:val="0"/>
@@ -31369,7 +32416,7 @@
     </w:p>
     <w:p>
       <w:pPr>
-        <w:pStyle w:val="4"/>
+        <w:pStyle w:val="6"/>
         <w:keepNext w:val="0"/>
         <w:keepLines w:val="0"/>
         <w:pageBreakBefore w:val="0"/>
@@ -31414,7 +32461,7 @@
     </w:p>
     <w:p>
       <w:pPr>
-        <w:pStyle w:val="4"/>
+        <w:pStyle w:val="6"/>
         <w:keepNext w:val="0"/>
         <w:keepLines w:val="0"/>
         <w:pageBreakBefore w:val="0"/>
@@ -31457,7 +32504,7 @@
     </w:p>
     <w:p>
       <w:pPr>
-        <w:pStyle w:val="4"/>
+        <w:pStyle w:val="6"/>
         <w:keepNext w:val="0"/>
         <w:keepLines w:val="0"/>
         <w:pageBreakBefore w:val="0"/>
@@ -31500,7 +32547,7 @@
     </w:p>
     <w:p>
       <w:pPr>
-        <w:pStyle w:val="4"/>
+        <w:pStyle w:val="6"/>
         <w:keepNext w:val="0"/>
         <w:keepLines w:val="0"/>
         <w:pageBreakBefore w:val="0"/>
@@ -31556,7 +32603,7 @@
     </w:p>
     <w:p>
       <w:pPr>
-        <w:pStyle w:val="4"/>
+        <w:pStyle w:val="6"/>
         <w:keepNext w:val="0"/>
         <w:keepLines w:val="0"/>
         <w:pageBreakBefore w:val="0"/>
@@ -31612,7 +32659,7 @@
     </w:p>
     <w:p>
       <w:pPr>
-        <w:pStyle w:val="4"/>
+        <w:pStyle w:val="6"/>
         <w:keepNext w:val="0"/>
         <w:keepLines w:val="0"/>
         <w:pageBreakBefore w:val="0"/>
@@ -31668,7 +32715,7 @@
     </w:p>
     <w:p>
       <w:pPr>
-        <w:pStyle w:val="4"/>
+        <w:pStyle w:val="6"/>
         <w:keepNext w:val="0"/>
         <w:keepLines w:val="0"/>
         <w:pageBreakBefore w:val="0"/>
@@ -31748,7 +32795,7 @@
     </w:p>
     <w:p>
       <w:pPr>
-        <w:pStyle w:val="4"/>
+        <w:pStyle w:val="6"/>
         <w:keepNext w:val="0"/>
         <w:keepLines w:val="0"/>
         <w:pageBreakBefore w:val="0"/>
@@ -31796,7 +32843,7 @@
     </w:p>
     <w:p>
       <w:pPr>
-        <w:pStyle w:val="4"/>
+        <w:pStyle w:val="6"/>
         <w:keepNext w:val="0"/>
         <w:keepLines w:val="0"/>
         <w:pageBreakBefore w:val="0"/>
@@ -31852,7 +32899,7 @@
     </w:p>
     <w:p>
       <w:pPr>
-        <w:pStyle w:val="4"/>
+        <w:pStyle w:val="6"/>
         <w:keepNext w:val="0"/>
         <w:keepLines w:val="0"/>
         <w:pageBreakBefore w:val="0"/>
@@ -31908,7 +32955,7 @@
     </w:p>
     <w:p>
       <w:pPr>
-        <w:pStyle w:val="4"/>
+        <w:pStyle w:val="6"/>
         <w:keepNext w:val="0"/>
         <w:keepLines w:val="0"/>
         <w:pageBreakBefore w:val="0"/>
@@ -31964,7 +33011,7 @@
     </w:p>
     <w:p>
       <w:pPr>
-        <w:pStyle w:val="4"/>
+        <w:pStyle w:val="6"/>
         <w:keepNext w:val="0"/>
         <w:keepLines w:val="0"/>
         <w:pageBreakBefore w:val="0"/>
@@ -32229,6 +33276,7 @@
       </w:r>
     </w:p>
     <w:sectPr>
+      <w:footerReference r:id="rId3" w:type="default"/>
       <w:pgSz w:w="11906" w:h="16838"/>
       <w:pgMar w:top="1440" w:right="1800" w:bottom="1440" w:left="1800" w:header="851" w:footer="992" w:gutter="0"/>
       <w:cols w:space="425" w:num="1"/>
@@ -32236,6 +33284,196 @@
     </w:sectPr>
   </w:body>
 </w:document>
+</file>
+
+<file path=word/footer1.xml><?xml version="1.0" encoding="utf-8"?>
+<w:ftr xmlns:wpc="http://schemas.microsoft.com/office/word/2010/wordprocessingCanvas" xmlns:mc="http://schemas.openxmlformats.org/markup-compatibility/2006" xmlns:o="urn:schemas-microsoft-com:office:office" xmlns:r="http://schemas.openxmlformats.org/officeDocument/2006/relationships" xmlns:m="http://schemas.openxmlformats.org/officeDocument/2006/math" xmlns:v="urn:schemas-microsoft-com:vml" xmlns:wp14="http://schemas.microsoft.com/office/word/2010/wordprocessingDrawing" xmlns:wp="http://schemas.openxmlformats.org/drawingml/2006/wordprocessingDrawing" xmlns:w10="urn:schemas-microsoft-com:office:word" xmlns:w="http://schemas.openxmlformats.org/wordprocessingml/2006/main" xmlns:w14="http://schemas.microsoft.com/office/word/2010/wordml" xmlns:w15="http://schemas.microsoft.com/office/word/2012/wordml" xmlns:wpg="http://schemas.microsoft.com/office/word/2010/wordprocessingGroup" xmlns:wpi="http://schemas.microsoft.com/office/word/2010/wordprocessingInk" xmlns:wne="http://schemas.microsoft.com/office/word/2006/wordml" xmlns:wps="http://schemas.microsoft.com/office/word/2010/wordprocessingShape" xmlns:wpsCustomData="http://www.wps.cn/officeDocument/2013/wpsCustomData" mc:Ignorable="w14 w15 wp14">
+  <w:p>
+    <w:pPr>
+      <w:pStyle w:val="3"/>
+    </w:pPr>
+    <w:r>
+      <w:rPr>
+        <w:sz w:val="18"/>
+      </w:rPr>
+      <mc:AlternateContent>
+        <mc:Choice Requires="wps">
+          <w:drawing>
+            <wp:anchor distT="0" distB="0" distL="114300" distR="114300" simplePos="0" relativeHeight="251658240" behindDoc="0" locked="0" layoutInCell="1" allowOverlap="1">
+              <wp:simplePos x="0" y="0"/>
+              <wp:positionH relativeFrom="margin">
+                <wp:align>center</wp:align>
+              </wp:positionH>
+              <wp:positionV relativeFrom="paragraph">
+                <wp:posOffset>0</wp:posOffset>
+              </wp:positionV>
+              <wp:extent cx="1828800" cy="1828800"/>
+              <wp:effectExtent l="0" t="0" r="0" b="0"/>
+              <wp:wrapNone/>
+              <wp:docPr id="30" name="文本框 30"/>
+              <wp:cNvGraphicFramePr/>
+              <a:graphic xmlns:a="http://schemas.openxmlformats.org/drawingml/2006/main">
+                <a:graphicData uri="http://schemas.microsoft.com/office/word/2010/wordprocessingShape">
+                  <wps:wsp>
+                    <wps:cNvSpPr txBox="1"/>
+                    <wps:spPr>
+                      <a:xfrm>
+                        <a:off x="0" y="0"/>
+                        <a:ext cx="1828800" cy="1828800"/>
+                      </a:xfrm>
+                      <a:prstGeom prst="rect">
+                        <a:avLst/>
+                      </a:prstGeom>
+                      <a:noFill/>
+                      <a:ln w="6350">
+                        <a:noFill/>
+                      </a:ln>
+                    </wps:spPr>
+                    <wps:style>
+                      <a:lnRef idx="0">
+                        <a:schemeClr val="accent1"/>
+                      </a:lnRef>
+                      <a:fillRef idx="0">
+                        <a:schemeClr val="accent1"/>
+                      </a:fillRef>
+                      <a:effectRef idx="0">
+                        <a:schemeClr val="accent1"/>
+                      </a:effectRef>
+                      <a:fontRef idx="minor">
+                        <a:schemeClr val="dk1"/>
+                      </a:fontRef>
+                    </wps:style>
+                    <wps:txbx>
+                      <w:txbxContent>
+                        <w:p>
+                          <w:pPr>
+                            <w:snapToGrid w:val="0"/>
+                            <w:rPr>
+                              <w:rFonts w:hint="eastAsia" w:eastAsiaTheme="minorEastAsia"/>
+                              <w:sz w:val="18"/>
+                              <w:lang w:eastAsia="zh-CN"/>
+                            </w:rPr>
+                          </w:pPr>
+                          <w:r>
+                            <w:rPr>
+                              <w:rFonts w:hint="eastAsia"/>
+                              <w:sz w:val="18"/>
+                              <w:lang w:eastAsia="zh-CN"/>
+                            </w:rPr>
+                            <w:fldChar w:fldCharType="begin"/>
+                          </w:r>
+                          <w:r>
+                            <w:rPr>
+                              <w:rFonts w:hint="eastAsia"/>
+                              <w:sz w:val="18"/>
+                              <w:lang w:eastAsia="zh-CN"/>
+                            </w:rPr>
+                            <w:instrText xml:space="preserve"> PAGE  \* MERGEFORMAT </w:instrText>
+                          </w:r>
+                          <w:r>
+                            <w:rPr>
+                              <w:rFonts w:hint="eastAsia"/>
+                              <w:sz w:val="18"/>
+                              <w:lang w:eastAsia="zh-CN"/>
+                            </w:rPr>
+                            <w:fldChar w:fldCharType="separate"/>
+                          </w:r>
+                          <w:r>
+                            <w:rPr>
+                              <w:rFonts w:hint="eastAsia"/>
+                              <w:sz w:val="18"/>
+                              <w:lang w:eastAsia="zh-CN"/>
+                            </w:rPr>
+                            <w:t>1</w:t>
+                          </w:r>
+                          <w:r>
+                            <w:rPr>
+                              <w:rFonts w:hint="eastAsia"/>
+                              <w:sz w:val="18"/>
+                              <w:lang w:eastAsia="zh-CN"/>
+                            </w:rPr>
+                            <w:fldChar w:fldCharType="end"/>
+                          </w:r>
+                        </w:p>
+                      </w:txbxContent>
+                    </wps:txbx>
+                    <wps:bodyPr rot="0" spcFirstLastPara="0" vertOverflow="overflow" horzOverflow="overflow" vert="horz" wrap="none" lIns="0" tIns="0" rIns="0" bIns="0" numCol="1" spcCol="0" rtlCol="0" fromWordArt="0" anchor="t" anchorCtr="0" forceAA="0" upright="0" compatLnSpc="1">
+                      <a:spAutoFit/>
+                    </wps:bodyPr>
+                  </wps:wsp>
+                </a:graphicData>
+              </a:graphic>
+            </wp:anchor>
+          </w:drawing>
+        </mc:Choice>
+        <mc:Fallback>
+          <w:pict>
+            <v:shape id="_x0000_s1026" o:spid="_x0000_s1026" o:spt="202" type="#_x0000_t202" style="position:absolute;left:0pt;margin-top:0pt;height:144pt;width:144pt;mso-position-horizontal:center;mso-position-horizontal-relative:margin;mso-wrap-style:none;z-index:251658240;mso-width-relative:page;mso-height-relative:page;" filled="f" stroked="f" coordsize="21600,21600" o:gfxdata="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">
+              <v:fill on="f" focussize="0,0"/>
+              <v:stroke on="f" weight="0.5pt"/>
+              <v:imagedata o:title=""/>
+              <o:lock v:ext="edit" aspectratio="f"/>
+              <v:textbox inset="0mm,0mm,0mm,0mm" style="mso-fit-shape-to-text:t;">
+                <w:txbxContent>
+                  <w:p>
+                    <w:pPr>
+                      <w:snapToGrid w:val="0"/>
+                      <w:rPr>
+                        <w:rFonts w:hint="eastAsia" w:eastAsiaTheme="minorEastAsia"/>
+                        <w:sz w:val="18"/>
+                        <w:lang w:eastAsia="zh-CN"/>
+                      </w:rPr>
+                    </w:pPr>
+                    <w:r>
+                      <w:rPr>
+                        <w:rFonts w:hint="eastAsia"/>
+                        <w:sz w:val="18"/>
+                        <w:lang w:eastAsia="zh-CN"/>
+                      </w:rPr>
+                      <w:fldChar w:fldCharType="begin"/>
+                    </w:r>
+                    <w:r>
+                      <w:rPr>
+                        <w:rFonts w:hint="eastAsia"/>
+                        <w:sz w:val="18"/>
+                        <w:lang w:eastAsia="zh-CN"/>
+                      </w:rPr>
+                      <w:instrText xml:space="preserve"> PAGE  \* MERGEFORMAT </w:instrText>
+                    </w:r>
+                    <w:r>
+                      <w:rPr>
+                        <w:rFonts w:hint="eastAsia"/>
+                        <w:sz w:val="18"/>
+                        <w:lang w:eastAsia="zh-CN"/>
+                      </w:rPr>
+                      <w:fldChar w:fldCharType="separate"/>
+                    </w:r>
+                    <w:r>
+                      <w:rPr>
+                        <w:rFonts w:hint="eastAsia"/>
+                        <w:sz w:val="18"/>
+                        <w:lang w:eastAsia="zh-CN"/>
+                      </w:rPr>
+                      <w:t>1</w:t>
+                    </w:r>
+                    <w:r>
+                      <w:rPr>
+                        <w:rFonts w:hint="eastAsia"/>
+                        <w:sz w:val="18"/>
+                        <w:lang w:eastAsia="zh-CN"/>
+                      </w:rPr>
+                      <w:fldChar w:fldCharType="end"/>
+                    </w:r>
+                  </w:p>
+                </w:txbxContent>
+              </v:textbox>
+            </v:shape>
+          </w:pict>
+        </mc:Fallback>
+      </mc:AlternateContent>
+    </w:r>
+  </w:p>
+</w:ftr>
 </file>
 
 <file path=word/numbering.xml><?xml version="1.0" encoding="utf-8"?>
@@ -32480,7 +33718,7 @@
     <w:lsdException w:unhideWhenUsed="0" w:uiPriority="0" w:semiHidden="0" w:name="footnote text"/>
     <w:lsdException w:unhideWhenUsed="0" w:uiPriority="0" w:semiHidden="0" w:name="annotation text"/>
     <w:lsdException w:unhideWhenUsed="0" w:uiPriority="0" w:semiHidden="0" w:name="header"/>
-    <w:lsdException w:unhideWhenUsed="0" w:uiPriority="0" w:semiHidden="0" w:name="footer"/>
+    <w:lsdException w:qFormat="1" w:unhideWhenUsed="0" w:uiPriority="0" w:semiHidden="0" w:name="footer"/>
     <w:lsdException w:unhideWhenUsed="0" w:uiPriority="0" w:semiHidden="0" w:name="index heading"/>
     <w:lsdException w:qFormat="1" w:uiPriority="0" w:name="caption"/>
     <w:lsdException w:unhideWhenUsed="0" w:uiPriority="0" w:semiHidden="0" w:name="table of figures"/>
@@ -32732,13 +33970,13 @@
       <w:lang w:val="en-US" w:eastAsia="zh-CN" w:bidi="ar"/>
     </w:rPr>
   </w:style>
-  <w:style w:type="character" w:default="1" w:styleId="5">
+  <w:style w:type="character" w:default="1" w:styleId="7">
     <w:name w:val="Default Paragraph Font"/>
     <w:semiHidden/>
     <w:qFormat/>
     <w:uiPriority w:val="0"/>
   </w:style>
-  <w:style w:type="table" w:default="1" w:styleId="8">
+  <w:style w:type="table" w:default="1" w:styleId="10">
     <w:name w:val="Normal Table"/>
     <w:semiHidden/>
     <w:qFormat/>
@@ -32754,6 +33992,47 @@
     </w:tblPr>
   </w:style>
   <w:style w:type="paragraph" w:styleId="3">
+    <w:name w:val="footer"/>
+    <w:basedOn w:val="1"/>
+    <w:qFormat/>
+    <w:uiPriority w:val="0"/>
+    <w:pPr>
+      <w:tabs>
+        <w:tab w:val="center" w:pos="4153"/>
+        <w:tab w:val="right" w:pos="8306"/>
+      </w:tabs>
+      <w:snapToGrid w:val="0"/>
+      <w:jc w:val="left"/>
+    </w:pPr>
+    <w:rPr>
+      <w:sz w:val="18"/>
+    </w:rPr>
+  </w:style>
+  <w:style w:type="paragraph" w:styleId="4">
+    <w:name w:val="header"/>
+    <w:basedOn w:val="1"/>
+    <w:uiPriority w:val="0"/>
+    <w:pPr>
+      <w:pBdr>
+        <w:top w:val="none" w:color="auto" w:sz="0" w:space="1"/>
+        <w:left w:val="none" w:color="auto" w:sz="0" w:space="4"/>
+        <w:bottom w:val="none" w:color="auto" w:sz="0" w:space="1"/>
+        <w:right w:val="none" w:color="auto" w:sz="0" w:space="4"/>
+      </w:pBdr>
+      <w:tabs>
+        <w:tab w:val="center" w:pos="4153"/>
+        <w:tab w:val="right" w:pos="8306"/>
+      </w:tabs>
+      <w:snapToGrid w:val="0"/>
+      <w:spacing w:line="240" w:lineRule="auto"/>
+      <w:jc w:val="both"/>
+      <w:outlineLvl w:val="9"/>
+    </w:pPr>
+    <w:rPr>
+      <w:sz w:val="18"/>
+    </w:rPr>
+  </w:style>
+  <w:style w:type="paragraph" w:styleId="5">
     <w:name w:val="HTML Preformatted"/>
     <w:basedOn w:val="1"/>
     <w:uiPriority w:val="0"/>
@@ -32786,7 +34065,7 @@
       <w:lang w:val="en-US" w:eastAsia="zh-CN" w:bidi="ar"/>
     </w:rPr>
   </w:style>
-  <w:style w:type="paragraph" w:styleId="4">
+  <w:style w:type="paragraph" w:styleId="6">
     <w:name w:val="Normal (Web)"/>
     <w:basedOn w:val="1"/>
     <w:qFormat/>
@@ -32802,9 +34081,9 @@
       <w:lang w:val="en-US" w:eastAsia="zh-CN" w:bidi="ar"/>
     </w:rPr>
   </w:style>
-  <w:style w:type="character" w:styleId="6">
+  <w:style w:type="character" w:styleId="8">
     <w:name w:val="Hyperlink"/>
-    <w:basedOn w:val="5"/>
+    <w:basedOn w:val="7"/>
     <w:qFormat/>
     <w:uiPriority w:val="0"/>
     <w:rPr>
@@ -32812,9 +34091,9 @@
       <w:u w:val="single"/>
     </w:rPr>
   </w:style>
-  <w:style w:type="character" w:styleId="7">
+  <w:style w:type="character" w:styleId="9">
     <w:name w:val="HTML Code"/>
-    <w:basedOn w:val="5"/>
+    <w:basedOn w:val="7"/>
     <w:qFormat/>
     <w:uiPriority w:val="0"/>
     <w:rPr>
@@ -33085,6 +34364,9 @@
   <customSectProps>
     <customSectPr/>
   </customSectProps>
+  <customShpExts>
+    <customShpInfo spid="_x0000_s1026" textRotate="1"/>
+  </customShpExts>
 </s:customData>
 </file>
 
